--- a/CA/Report/DBS Data Vis and Comms CA - Report - Student 10524150 - C Finnegan cf v1-11 270320.docx
+++ b/CA/Report/DBS Data Vis and Comms CA - Report - Student 10524150 - C Finnegan cf v1-11 270320.docx
@@ -193,8 +193,6 @@
             <w:r>
               <w:br/>
             </w:r>
-            <w:bookmarkStart w:id="0" w:name="_GoBack"/>
-            <w:bookmarkEnd w:id="0"/>
             <w:r>
               <w:br/>
             </w:r>
@@ -343,6 +341,8 @@
         </w:rPr>
         <w:fldChar w:fldCharType="separate"/>
       </w:r>
+      <w:bookmarkStart w:id="0" w:name="_GoBack"/>
+      <w:bookmarkEnd w:id="0"/>
       <w:r>
         <w:rPr>
           <w:noProof/>
@@ -372,7 +372,7 @@
         <w:rPr>
           <w:noProof/>
         </w:rPr>
-        <w:instrText xml:space="preserve"> PAGEREF _Toc36210442 \h </w:instrText>
+        <w:instrText xml:space="preserve"> PAGEREF _Toc36221785 \h </w:instrText>
       </w:r>
       <w:r>
         <w:rPr>
@@ -437,7 +437,7 @@
         <w:rPr>
           <w:noProof/>
         </w:rPr>
-        <w:instrText xml:space="preserve"> PAGEREF _Toc36210443 \h </w:instrText>
+        <w:instrText xml:space="preserve"> PAGEREF _Toc36221786 \h </w:instrText>
       </w:r>
       <w:r>
         <w:rPr>
@@ -502,7 +502,7 @@
         <w:rPr>
           <w:noProof/>
         </w:rPr>
-        <w:instrText xml:space="preserve"> PAGEREF _Toc36210444 \h </w:instrText>
+        <w:instrText xml:space="preserve"> PAGEREF _Toc36221787 \h </w:instrText>
       </w:r>
       <w:r>
         <w:rPr>
@@ -567,7 +567,7 @@
         <w:rPr>
           <w:noProof/>
         </w:rPr>
-        <w:instrText xml:space="preserve"> PAGEREF _Toc36210445 \h </w:instrText>
+        <w:instrText xml:space="preserve"> PAGEREF _Toc36221788 \h </w:instrText>
       </w:r>
       <w:r>
         <w:rPr>
@@ -632,7 +632,7 @@
         <w:rPr>
           <w:noProof/>
         </w:rPr>
-        <w:instrText xml:space="preserve"> PAGEREF _Toc36210446 \h </w:instrText>
+        <w:instrText xml:space="preserve"> PAGEREF _Toc36221789 \h </w:instrText>
       </w:r>
       <w:r>
         <w:rPr>
@@ -699,7 +699,7 @@
         <w:rPr>
           <w:noProof/>
         </w:rPr>
-        <w:instrText xml:space="preserve"> PAGEREF _Toc36210447 \h </w:instrText>
+        <w:instrText xml:space="preserve"> PAGEREF _Toc36221790 \h </w:instrText>
       </w:r>
       <w:r>
         <w:rPr>
@@ -764,7 +764,7 @@
         <w:rPr>
           <w:noProof/>
         </w:rPr>
-        <w:instrText xml:space="preserve"> PAGEREF _Toc36210448 \h </w:instrText>
+        <w:instrText xml:space="preserve"> PAGEREF _Toc36221791 \h </w:instrText>
       </w:r>
       <w:r>
         <w:rPr>
@@ -829,7 +829,7 @@
         <w:rPr>
           <w:noProof/>
         </w:rPr>
-        <w:instrText xml:space="preserve"> PAGEREF _Toc36210449 \h </w:instrText>
+        <w:instrText xml:space="preserve"> PAGEREF _Toc36221792 \h </w:instrText>
       </w:r>
       <w:r>
         <w:rPr>
@@ -894,7 +894,7 @@
         <w:rPr>
           <w:noProof/>
         </w:rPr>
-        <w:instrText xml:space="preserve"> PAGEREF _Toc36210450 \h </w:instrText>
+        <w:instrText xml:space="preserve"> PAGEREF _Toc36221793 \h </w:instrText>
       </w:r>
       <w:r>
         <w:rPr>
@@ -959,7 +959,7 @@
         <w:rPr>
           <w:noProof/>
         </w:rPr>
-        <w:instrText xml:space="preserve"> PAGEREF _Toc36210451 \h </w:instrText>
+        <w:instrText xml:space="preserve"> PAGEREF _Toc36221794 \h </w:instrText>
       </w:r>
       <w:r>
         <w:rPr>
@@ -1024,7 +1024,7 @@
         <w:rPr>
           <w:noProof/>
         </w:rPr>
-        <w:instrText xml:space="preserve"> PAGEREF _Toc36210452 \h </w:instrText>
+        <w:instrText xml:space="preserve"> PAGEREF _Toc36221795 \h </w:instrText>
       </w:r>
       <w:r>
         <w:rPr>
@@ -1091,7 +1091,7 @@
         <w:rPr>
           <w:noProof/>
         </w:rPr>
-        <w:instrText xml:space="preserve"> PAGEREF _Toc36210453 \h </w:instrText>
+        <w:instrText xml:space="preserve"> PAGEREF _Toc36221796 \h </w:instrText>
       </w:r>
       <w:r>
         <w:rPr>
@@ -1156,7 +1156,7 @@
         <w:rPr>
           <w:noProof/>
         </w:rPr>
-        <w:instrText xml:space="preserve"> PAGEREF _Toc36210454 \h </w:instrText>
+        <w:instrText xml:space="preserve"> PAGEREF _Toc36221797 \h </w:instrText>
       </w:r>
       <w:r>
         <w:rPr>
@@ -1221,7 +1221,7 @@
         <w:rPr>
           <w:noProof/>
         </w:rPr>
-        <w:instrText xml:space="preserve"> PAGEREF _Toc36210455 \h </w:instrText>
+        <w:instrText xml:space="preserve"> PAGEREF _Toc36221798 \h </w:instrText>
       </w:r>
       <w:r>
         <w:rPr>
@@ -1238,7 +1238,7 @@
         <w:rPr>
           <w:noProof/>
         </w:rPr>
-        <w:t>12</w:t>
+        <w:t>14</w:t>
       </w:r>
       <w:r>
         <w:rPr>
@@ -1288,7 +1288,7 @@
         <w:rPr>
           <w:noProof/>
         </w:rPr>
-        <w:instrText xml:space="preserve"> PAGEREF _Toc36210456 \h </w:instrText>
+        <w:instrText xml:space="preserve"> PAGEREF _Toc36221799 \h </w:instrText>
       </w:r>
       <w:r>
         <w:rPr>
@@ -1305,7 +1305,7 @@
         <w:rPr>
           <w:noProof/>
         </w:rPr>
-        <w:t>13</w:t>
+        <w:t>15</w:t>
       </w:r>
       <w:r>
         <w:rPr>
@@ -1353,7 +1353,7 @@
         <w:rPr>
           <w:noProof/>
         </w:rPr>
-        <w:instrText xml:space="preserve"> PAGEREF _Toc36210457 \h </w:instrText>
+        <w:instrText xml:space="preserve"> PAGEREF _Toc36221800 \h </w:instrText>
       </w:r>
       <w:r>
         <w:rPr>
@@ -1370,7 +1370,7 @@
         <w:rPr>
           <w:noProof/>
         </w:rPr>
-        <w:t>13</w:t>
+        <w:t>15</w:t>
       </w:r>
       <w:r>
         <w:rPr>
@@ -1418,7 +1418,7 @@
         <w:rPr>
           <w:noProof/>
         </w:rPr>
-        <w:instrText xml:space="preserve"> PAGEREF _Toc36210458 \h </w:instrText>
+        <w:instrText xml:space="preserve"> PAGEREF _Toc36221801 \h </w:instrText>
       </w:r>
       <w:r>
         <w:rPr>
@@ -1435,7 +1435,7 @@
         <w:rPr>
           <w:noProof/>
         </w:rPr>
-        <w:t>13</w:t>
+        <w:t>18</w:t>
       </w:r>
       <w:r>
         <w:rPr>
@@ -1485,7 +1485,7 @@
         <w:rPr>
           <w:noProof/>
         </w:rPr>
-        <w:instrText xml:space="preserve"> PAGEREF _Toc36210459 \h </w:instrText>
+        <w:instrText xml:space="preserve"> PAGEREF _Toc36221802 \h </w:instrText>
       </w:r>
       <w:r>
         <w:rPr>
@@ -1502,7 +1502,7 @@
         <w:rPr>
           <w:noProof/>
         </w:rPr>
-        <w:t>14</w:t>
+        <w:t>24</w:t>
       </w:r>
       <w:r>
         <w:rPr>
@@ -1550,7 +1550,7 @@
         <w:rPr>
           <w:noProof/>
         </w:rPr>
-        <w:instrText xml:space="preserve"> PAGEREF _Toc36210460 \h </w:instrText>
+        <w:instrText xml:space="preserve"> PAGEREF _Toc36221803 \h </w:instrText>
       </w:r>
       <w:r>
         <w:rPr>
@@ -1567,7 +1567,7 @@
         <w:rPr>
           <w:noProof/>
         </w:rPr>
-        <w:t>14</w:t>
+        <w:t>24</w:t>
       </w:r>
       <w:r>
         <w:rPr>
@@ -1615,7 +1615,7 @@
         <w:rPr>
           <w:noProof/>
         </w:rPr>
-        <w:instrText xml:space="preserve"> PAGEREF _Toc36210461 \h </w:instrText>
+        <w:instrText xml:space="preserve"> PAGEREF _Toc36221804 \h </w:instrText>
       </w:r>
       <w:r>
         <w:rPr>
@@ -1632,7 +1632,7 @@
         <w:rPr>
           <w:noProof/>
         </w:rPr>
-        <w:t>32</w:t>
+        <w:t>42</w:t>
       </w:r>
       <w:r>
         <w:rPr>
@@ -1680,7 +1680,7 @@
         <w:rPr>
           <w:noProof/>
         </w:rPr>
-        <w:instrText xml:space="preserve"> PAGEREF _Toc36210462 \h </w:instrText>
+        <w:instrText xml:space="preserve"> PAGEREF _Toc36221805 \h </w:instrText>
       </w:r>
       <w:r>
         <w:rPr>
@@ -1697,7 +1697,7 @@
         <w:rPr>
           <w:noProof/>
         </w:rPr>
-        <w:t>45</w:t>
+        <w:t>55</w:t>
       </w:r>
       <w:r>
         <w:rPr>
@@ -1747,7 +1747,7 @@
         <w:rPr>
           <w:noProof/>
         </w:rPr>
-        <w:instrText xml:space="preserve"> PAGEREF _Toc36210463 \h </w:instrText>
+        <w:instrText xml:space="preserve"> PAGEREF _Toc36221806 \h </w:instrText>
       </w:r>
       <w:r>
         <w:rPr>
@@ -1764,7 +1764,7 @@
         <w:rPr>
           <w:noProof/>
         </w:rPr>
-        <w:t>60</w:t>
+        <w:t>70</w:t>
       </w:r>
       <w:r>
         <w:rPr>
@@ -1812,7 +1812,7 @@
         <w:rPr>
           <w:noProof/>
         </w:rPr>
-        <w:instrText xml:space="preserve"> PAGEREF _Toc36210464 \h </w:instrText>
+        <w:instrText xml:space="preserve"> PAGEREF _Toc36221807 \h </w:instrText>
       </w:r>
       <w:r>
         <w:rPr>
@@ -1829,7 +1829,7 @@
         <w:rPr>
           <w:noProof/>
         </w:rPr>
-        <w:t>60</w:t>
+        <w:t>70</w:t>
       </w:r>
       <w:r>
         <w:rPr>
@@ -1877,7 +1877,7 @@
         <w:rPr>
           <w:noProof/>
         </w:rPr>
-        <w:instrText xml:space="preserve"> PAGEREF _Toc36210465 \h </w:instrText>
+        <w:instrText xml:space="preserve"> PAGEREF _Toc36221808 \h </w:instrText>
       </w:r>
       <w:r>
         <w:rPr>
@@ -1894,7 +1894,7 @@
         <w:rPr>
           <w:noProof/>
         </w:rPr>
-        <w:t>60</w:t>
+        <w:t>70</w:t>
       </w:r>
       <w:r>
         <w:rPr>
@@ -1944,7 +1944,7 @@
         <w:rPr>
           <w:noProof/>
         </w:rPr>
-        <w:instrText xml:space="preserve"> PAGEREF _Toc36210466 \h </w:instrText>
+        <w:instrText xml:space="preserve"> PAGEREF _Toc36221809 \h </w:instrText>
       </w:r>
       <w:r>
         <w:rPr>
@@ -1961,7 +1961,7 @@
         <w:rPr>
           <w:noProof/>
         </w:rPr>
-        <w:t>61</w:t>
+        <w:t>71</w:t>
       </w:r>
       <w:r>
         <w:rPr>
@@ -2009,7 +2009,7 @@
         <w:rPr>
           <w:noProof/>
         </w:rPr>
-        <w:instrText xml:space="preserve"> PAGEREF _Toc36210467 \h </w:instrText>
+        <w:instrText xml:space="preserve"> PAGEREF _Toc36221810 \h </w:instrText>
       </w:r>
       <w:r>
         <w:rPr>
@@ -2026,7 +2026,7 @@
         <w:rPr>
           <w:noProof/>
         </w:rPr>
-        <w:t>61</w:t>
+        <w:t>71</w:t>
       </w:r>
       <w:r>
         <w:rPr>
@@ -2076,7 +2076,7 @@
         <w:rPr>
           <w:noProof/>
         </w:rPr>
-        <w:instrText xml:space="preserve"> PAGEREF _Toc36210468 \h </w:instrText>
+        <w:instrText xml:space="preserve"> PAGEREF _Toc36221811 \h </w:instrText>
       </w:r>
       <w:r>
         <w:rPr>
@@ -2093,7 +2093,7 @@
         <w:rPr>
           <w:noProof/>
         </w:rPr>
-        <w:t>62</w:t>
+        <w:t>72</w:t>
       </w:r>
       <w:r>
         <w:rPr>
@@ -2141,7 +2141,7 @@
         <w:rPr>
           <w:noProof/>
         </w:rPr>
-        <w:instrText xml:space="preserve"> PAGEREF _Toc36210469 \h </w:instrText>
+        <w:instrText xml:space="preserve"> PAGEREF _Toc36221812 \h </w:instrText>
       </w:r>
       <w:r>
         <w:rPr>
@@ -2158,7 +2158,7 @@
         <w:rPr>
           <w:noProof/>
         </w:rPr>
-        <w:t>62</w:t>
+        <w:t>72</w:t>
       </w:r>
       <w:r>
         <w:rPr>
@@ -2282,11 +2282,21 @@
       <w:r>
         <w:instrText xml:space="preserve"> compare </w:instrText>
       </w:r>
-      <w:fldSimple w:instr=" DOCPROPERTY &quot;EDouble_Sided&quot;  ">
-        <w:r>
-          <w:instrText>N</w:instrText>
-        </w:r>
-      </w:fldSimple>
+      <w:r>
+        <w:fldChar w:fldCharType="begin"/>
+      </w:r>
+      <w:r>
+        <w:instrText xml:space="preserve"> DOCPROPERTY "EDouble_Sided"  </w:instrText>
+      </w:r>
+      <w:r>
+        <w:fldChar w:fldCharType="separate"/>
+      </w:r>
+      <w:r>
+        <w:instrText>N</w:instrText>
+      </w:r>
+      <w:r>
+        <w:fldChar w:fldCharType="end"/>
+      </w:r>
       <w:r>
         <w:instrText xml:space="preserve">= "Y" </w:instrText>
       </w:r>
@@ -2378,7 +2388,7 @@
       <w:pPr>
         <w:pStyle w:val="Heading1"/>
       </w:pPr>
-      <w:bookmarkStart w:id="1" w:name="_Toc36210442"/>
+      <w:bookmarkStart w:id="1" w:name="_Toc36221785"/>
       <w:r>
         <w:lastRenderedPageBreak/>
         <w:t xml:space="preserve">Project </w:t>
@@ -2392,7 +2402,7 @@
       <w:pPr>
         <w:pStyle w:val="Heading2"/>
       </w:pPr>
-      <w:bookmarkStart w:id="2" w:name="_Toc36210443"/>
+      <w:bookmarkStart w:id="2" w:name="_Toc36221786"/>
       <w:r>
         <w:t>High Level Description</w:t>
       </w:r>
@@ -2600,7 +2610,15 @@
     <w:p/>
     <w:p>
       <w:r>
-        <w:t>&lt;screenshots of dashboards&gt;</w:t>
+        <w:t>&lt;</w:t>
+      </w:r>
+      <w:proofErr w:type="gramStart"/>
+      <w:r>
+        <w:t>screenshots</w:t>
+      </w:r>
+      <w:proofErr w:type="gramEnd"/>
+      <w:r>
+        <w:t xml:space="preserve"> of dashboards&gt;</w:t>
       </w:r>
     </w:p>
     <w:p>
@@ -2637,7 +2655,7 @@
       <w:pPr>
         <w:pStyle w:val="Heading2"/>
       </w:pPr>
-      <w:bookmarkStart w:id="4" w:name="_Toc36210444"/>
+      <w:bookmarkStart w:id="4" w:name="_Toc36221787"/>
       <w:r>
         <w:lastRenderedPageBreak/>
         <w:t>Environment Assumptions</w:t>
@@ -2828,7 +2846,7 @@
         <w:pStyle w:val="Heading2"/>
       </w:pPr>
       <w:bookmarkStart w:id="5" w:name="_Ref26609149"/>
-      <w:bookmarkStart w:id="6" w:name="_Toc36210445"/>
+      <w:bookmarkStart w:id="6" w:name="_Toc36221788"/>
       <w:r>
         <w:t>Project Execution</w:t>
       </w:r>
@@ -2904,7 +2922,7 @@
       <w:pPr>
         <w:pStyle w:val="Heading2"/>
       </w:pPr>
-      <w:bookmarkStart w:id="7" w:name="_Toc36210446"/>
+      <w:bookmarkStart w:id="7" w:name="_Toc36221789"/>
       <w:r>
         <w:lastRenderedPageBreak/>
         <w:t>Data Privacy Considerations</w:t>
@@ -2928,9 +2946,11 @@
       </w:r>
     </w:p>
     <w:p>
+      <w:proofErr w:type="gramStart"/>
       <w:r>
         <w:t>Obviously when dealing with real data there is a need to be aware of company and regulatory data policies.</w:t>
       </w:r>
+      <w:proofErr w:type="gramEnd"/>
     </w:p>
     <w:p/>
     <w:p>
@@ -3061,13 +3081,21 @@
       <w:pPr>
         <w:pStyle w:val="Heading1"/>
       </w:pPr>
-      <w:bookmarkStart w:id="8" w:name="_Toc36210447"/>
+      <w:bookmarkStart w:id="8" w:name="_Toc36221790"/>
       <w:r>
         <w:lastRenderedPageBreak/>
         <w:t xml:space="preserve">Part 1: </w:t>
       </w:r>
       <w:r>
-        <w:t xml:space="preserve">Understanding The </w:t>
+        <w:t xml:space="preserve">Understanding </w:t>
+      </w:r>
+      <w:proofErr w:type="gramStart"/>
+      <w:r>
+        <w:t>The</w:t>
+      </w:r>
+      <w:proofErr w:type="gramEnd"/>
+      <w:r>
+        <w:t xml:space="preserve"> </w:t>
       </w:r>
       <w:r>
         <w:t>Business Drivers</w:t>
@@ -3078,7 +3106,7 @@
       <w:pPr>
         <w:pStyle w:val="Heading2"/>
       </w:pPr>
-      <w:bookmarkStart w:id="9" w:name="_Toc36210448"/>
+      <w:bookmarkStart w:id="9" w:name="_Toc36221791"/>
       <w:r>
         <w:t>B</w:t>
       </w:r>
@@ -3141,7 +3169,7 @@
         <w:pStyle w:val="Heading2"/>
       </w:pPr>
       <w:bookmarkStart w:id="10" w:name="_Ref26609268"/>
-      <w:bookmarkStart w:id="11" w:name="_Toc36210449"/>
+      <w:bookmarkStart w:id="11" w:name="_Toc36221792"/>
       <w:r>
         <w:t>Subject Area for Analysis</w:t>
       </w:r>
@@ -3214,7 +3242,7 @@
       <w:pPr>
         <w:pStyle w:val="Heading2"/>
       </w:pPr>
-      <w:bookmarkStart w:id="12" w:name="_Toc36210450"/>
+      <w:bookmarkStart w:id="12" w:name="_Toc36221793"/>
       <w:r>
         <w:lastRenderedPageBreak/>
         <w:t>Primary Goals and Objectives for the Data Visualisations</w:t>
@@ -3283,7 +3311,7 @@
         <w:pStyle w:val="Heading2"/>
       </w:pPr>
       <w:bookmarkStart w:id="13" w:name="_Ref36119707"/>
-      <w:bookmarkStart w:id="14" w:name="_Toc36210451"/>
+      <w:bookmarkStart w:id="14" w:name="_Toc36221794"/>
       <w:r>
         <w:lastRenderedPageBreak/>
         <w:t xml:space="preserve">Building </w:t>
@@ -3569,7 +3597,15 @@
     </w:p>
     <w:p>
       <w:r>
-        <w:t xml:space="preserve">Dashboard One focuses on defect volumes, and a graphical </w:t>
+        <w:t xml:space="preserve">Dashboard </w:t>
+      </w:r>
+      <w:proofErr w:type="gramStart"/>
+      <w:r>
+        <w:t>One</w:t>
+      </w:r>
+      <w:proofErr w:type="gramEnd"/>
+      <w:r>
+        <w:t xml:space="preserve"> focuses on defect volumes, and a graphical </w:t>
       </w:r>
       <w:r>
         <w:t>comparison</w:t>
@@ -3710,11 +3746,16 @@
         <w:t>:</w:t>
       </w:r>
       <w:r>
-        <w:t xml:space="preserve"> Measures </w:t>
+        <w:t xml:space="preserve"> </w:t>
+      </w:r>
+      <w:proofErr w:type="gramStart"/>
+      <w:r>
+        <w:t xml:space="preserve">Measures </w:t>
       </w:r>
       <w:r>
         <w:t>..</w:t>
       </w:r>
+      <w:proofErr w:type="gramEnd"/>
     </w:p>
     <w:p/>
     <w:p>
@@ -3744,8 +3785,13 @@
         <w:t>KPI 2</w:t>
       </w:r>
       <w:r>
-        <w:t>: Measures ..</w:t>
-      </w:r>
+        <w:t xml:space="preserve">: </w:t>
+      </w:r>
+      <w:proofErr w:type="gramStart"/>
+      <w:r>
+        <w:t>Measures ..</w:t>
+      </w:r>
+      <w:proofErr w:type="gramEnd"/>
     </w:p>
     <w:p/>
     <w:p/>
@@ -3844,7 +3890,7 @@
       <w:pPr>
         <w:pStyle w:val="Heading2"/>
       </w:pPr>
-      <w:bookmarkStart w:id="16" w:name="_Toc36210452"/>
+      <w:bookmarkStart w:id="16" w:name="_Toc36221795"/>
       <w:r>
         <w:lastRenderedPageBreak/>
         <w:t>Key Stakeholders</w:t>
@@ -4015,7 +4061,15 @@
         <w:t xml:space="preserve">. </w:t>
       </w:r>
       <w:r>
-        <w:t>It team members are part of an effective delivery group, then can we measure this and reward appropriately?</w:t>
+        <w:t xml:space="preserve">It team members are part of an effective delivery group, </w:t>
+      </w:r>
+      <w:proofErr w:type="gramStart"/>
+      <w:r>
+        <w:t>then</w:t>
+      </w:r>
+      <w:proofErr w:type="gramEnd"/>
+      <w:r>
+        <w:t xml:space="preserve"> can we measure this and reward appropriately?</w:t>
       </w:r>
     </w:p>
     <w:p/>
@@ -4033,7 +4087,7 @@
       </w:pPr>
       <w:bookmarkStart w:id="17" w:name="_Ref26607222"/>
       <w:bookmarkStart w:id="18" w:name="_Ref36113147"/>
-      <w:bookmarkStart w:id="19" w:name="_Toc36210453"/>
+      <w:bookmarkStart w:id="19" w:name="_Toc36221796"/>
       <w:r>
         <w:lastRenderedPageBreak/>
         <w:t xml:space="preserve">Part </w:t>
@@ -4055,24 +4109,309 @@
       <w:pPr>
         <w:pStyle w:val="Heading2"/>
       </w:pPr>
-      <w:bookmarkStart w:id="20" w:name="_Toc36210454"/>
+      <w:bookmarkStart w:id="20" w:name="_Ref36214023"/>
+      <w:bookmarkStart w:id="21" w:name="_Toc36221797"/>
       <w:r>
         <w:t>Collating Excel Data</w:t>
       </w:r>
       <w:bookmarkEnd w:id="20"/>
-    </w:p>
-    <w:p>
-      <w:r>
-        <w:t>The</w:t>
-      </w:r>
+      <w:bookmarkEnd w:id="21"/>
+    </w:p>
+    <w:p>
+      <w:r>
+        <w:t xml:space="preserve">Every time the </w:t>
+      </w:r>
+      <w:r>
+        <w:t xml:space="preserve">software </w:t>
+      </w:r>
+      <w:r>
+        <w:t>development test phase</w:t>
+      </w:r>
+      <w:r>
+        <w:t xml:space="preserve"> is completed for a company product, a list is manually prepared of the defects recorded.</w:t>
+      </w:r>
+    </w:p>
+    <w:p>
+      <w:r>
+        <w:t>This defect list is broken down by numbers of bugs per c</w:t>
+      </w:r>
+      <w:r>
+        <w:t>omponent.</w:t>
+      </w:r>
+    </w:p>
+    <w:p>
+      <w:r>
+        <w:t>The EXCEL sheet typically looks like this;</w:t>
+      </w:r>
+    </w:p>
+    <w:p>
+      <w:r>
+        <w:rPr>
+          <w:noProof/>
+          <w:lang w:eastAsia="en-GB"/>
+        </w:rPr>
+        <w:drawing>
+          <wp:inline distT="0" distB="0" distL="0" distR="0" wp14:anchorId="35669034" wp14:editId="3AB6E179">
+            <wp:extent cx="5532120" cy="2611048"/>
+            <wp:effectExtent l="0" t="0" r="0" b="0"/>
+            <wp:docPr id="47" name="Picture 47"/>
+            <wp:cNvGraphicFramePr>
+              <a:graphicFrameLocks xmlns:a="http://schemas.openxmlformats.org/drawingml/2006/main" noChangeAspect="1"/>
+            </wp:cNvGraphicFramePr>
+            <a:graphic xmlns:a="http://schemas.openxmlformats.org/drawingml/2006/main">
+              <a:graphicData uri="http://schemas.openxmlformats.org/drawingml/2006/picture">
+                <pic:pic xmlns:pic="http://schemas.openxmlformats.org/drawingml/2006/picture">
+                  <pic:nvPicPr>
+                    <pic:cNvPr id="0" name=""/>
+                    <pic:cNvPicPr/>
+                  </pic:nvPicPr>
+                  <pic:blipFill>
+                    <a:blip r:embed="rId21"/>
+                    <a:stretch>
+                      <a:fillRect/>
+                    </a:stretch>
+                  </pic:blipFill>
+                  <pic:spPr>
+                    <a:xfrm>
+                      <a:off x="0" y="0"/>
+                      <a:ext cx="5553798" cy="2621280"/>
+                    </a:xfrm>
+                    <a:prstGeom prst="rect">
+                      <a:avLst/>
+                    </a:prstGeom>
+                  </pic:spPr>
+                </pic:pic>
+              </a:graphicData>
+            </a:graphic>
+          </wp:inline>
+        </w:drawing>
+      </w:r>
+    </w:p>
+    <w:p/>
+    <w:p>
+      <w:r>
+        <w:t>Seven of these sheets, one for each release in the project period, have been collated for the dashboard visualisation project.</w:t>
+      </w:r>
+    </w:p>
+    <w:p>
+      <w:r>
+        <w:t xml:space="preserve">PowerBI will reformat and extend the data into a structure that can be visualised in charts on the CA project dashboard (as described in Section </w:t>
+      </w:r>
+      <w:r>
+        <w:fldChar w:fldCharType="begin"/>
+      </w:r>
+      <w:r>
+        <w:instrText xml:space="preserve"> REF _Ref36113158 \r \h </w:instrText>
+      </w:r>
+      <w:r>
+        <w:fldChar w:fldCharType="separate"/>
+      </w:r>
+      <w:r>
+        <w:t>4</w:t>
+      </w:r>
+      <w:r>
+        <w:fldChar w:fldCharType="end"/>
+      </w:r>
+      <w:r>
+        <w:t xml:space="preserve"> of this document).</w:t>
+      </w:r>
+    </w:p>
+    <w:p/>
+    <w:p>
+      <w:r>
+        <w:t xml:space="preserve">In addition to this defect data from the release development phase, there are </w:t>
+      </w:r>
+      <w:r>
+        <w:t xml:space="preserve">three </w:t>
+      </w:r>
+      <w:r>
+        <w:t>other spreadsheets containing supplementary reference data that is essential for meaningful visuals;</w:t>
+      </w:r>
+    </w:p>
+    <w:p>
+      <w:pPr>
+        <w:pStyle w:val="ListParagraph"/>
+        <w:numPr>
+          <w:ilvl w:val="0"/>
+          <w:numId w:val="47"/>
+        </w:numPr>
+      </w:pPr>
+      <w:r>
+        <w:t>Release Date Information</w:t>
+      </w:r>
+    </w:p>
+    <w:p>
+      <w:pPr>
+        <w:ind w:left="1854"/>
+      </w:pPr>
+      <w:r>
+        <w:rPr>
+          <w:noProof/>
+          <w:lang w:eastAsia="en-GB"/>
+        </w:rPr>
+        <w:drawing>
+          <wp:inline distT="0" distB="0" distL="0" distR="0" wp14:anchorId="14F4BCD8" wp14:editId="0BFD74CD">
+            <wp:extent cx="4640580" cy="1516380"/>
+            <wp:effectExtent l="0" t="0" r="7620" b="7620"/>
+            <wp:docPr id="50" name="Picture 50"/>
+            <wp:cNvGraphicFramePr>
+              <a:graphicFrameLocks xmlns:a="http://schemas.openxmlformats.org/drawingml/2006/main" noChangeAspect="1"/>
+            </wp:cNvGraphicFramePr>
+            <a:graphic xmlns:a="http://schemas.openxmlformats.org/drawingml/2006/main">
+              <a:graphicData uri="http://schemas.openxmlformats.org/drawingml/2006/picture">
+                <pic:pic xmlns:pic="http://schemas.openxmlformats.org/drawingml/2006/picture">
+                  <pic:nvPicPr>
+                    <pic:cNvPr id="0" name=""/>
+                    <pic:cNvPicPr/>
+                  </pic:nvPicPr>
+                  <pic:blipFill>
+                    <a:blip r:embed="rId22"/>
+                    <a:stretch>
+                      <a:fillRect/>
+                    </a:stretch>
+                  </pic:blipFill>
+                  <pic:spPr>
+                    <a:xfrm>
+                      <a:off x="0" y="0"/>
+                      <a:ext cx="4640580" cy="1516380"/>
+                    </a:xfrm>
+                    <a:prstGeom prst="rect">
+                      <a:avLst/>
+                    </a:prstGeom>
+                  </pic:spPr>
+                </pic:pic>
+              </a:graphicData>
+            </a:graphic>
+          </wp:inline>
+        </w:drawing>
+      </w:r>
+    </w:p>
+    <w:p/>
+    <w:p>
+      <w:pPr>
+        <w:pStyle w:val="ListParagraph"/>
+        <w:numPr>
+          <w:ilvl w:val="0"/>
+          <w:numId w:val="47"/>
+        </w:numPr>
+      </w:pPr>
+      <w:r>
+        <w:lastRenderedPageBreak/>
+        <w:t>Component Development Locations</w:t>
+      </w:r>
+    </w:p>
+    <w:p>
+      <w:pPr>
+        <w:ind w:left="1854"/>
+      </w:pPr>
+      <w:r>
+        <w:rPr>
+          <w:noProof/>
+          <w:lang w:eastAsia="en-GB"/>
+        </w:rPr>
+        <w:drawing>
+          <wp:inline distT="0" distB="0" distL="0" distR="0" wp14:anchorId="15769725" wp14:editId="0191228A">
+            <wp:extent cx="4678680" cy="3238500"/>
+            <wp:effectExtent l="0" t="0" r="7620" b="0"/>
+            <wp:docPr id="51" name="Picture 51"/>
+            <wp:cNvGraphicFramePr>
+              <a:graphicFrameLocks xmlns:a="http://schemas.openxmlformats.org/drawingml/2006/main" noChangeAspect="1"/>
+            </wp:cNvGraphicFramePr>
+            <a:graphic xmlns:a="http://schemas.openxmlformats.org/drawingml/2006/main">
+              <a:graphicData uri="http://schemas.openxmlformats.org/drawingml/2006/picture">
+                <pic:pic xmlns:pic="http://schemas.openxmlformats.org/drawingml/2006/picture">
+                  <pic:nvPicPr>
+                    <pic:cNvPr id="0" name=""/>
+                    <pic:cNvPicPr/>
+                  </pic:nvPicPr>
+                  <pic:blipFill>
+                    <a:blip r:embed="rId23"/>
+                    <a:stretch>
+                      <a:fillRect/>
+                    </a:stretch>
+                  </pic:blipFill>
+                  <pic:spPr>
+                    <a:xfrm>
+                      <a:off x="0" y="0"/>
+                      <a:ext cx="4678680" cy="3238500"/>
+                    </a:xfrm>
+                    <a:prstGeom prst="rect">
+                      <a:avLst/>
+                    </a:prstGeom>
+                  </pic:spPr>
+                </pic:pic>
+              </a:graphicData>
+            </a:graphic>
+          </wp:inline>
+        </w:drawing>
+      </w:r>
+    </w:p>
+    <w:p>
+      <w:pPr>
+        <w:ind w:left="1854"/>
+      </w:pPr>
+    </w:p>
+    <w:p>
+      <w:pPr>
+        <w:pStyle w:val="ListParagraph"/>
+        <w:numPr>
+          <w:ilvl w:val="0"/>
+          <w:numId w:val="47"/>
+        </w:numPr>
+      </w:pPr>
+      <w:r>
+        <w:t>Test Automation Numbers</w:t>
+      </w:r>
+    </w:p>
+    <w:p>
+      <w:pPr>
+        <w:ind w:left="1854"/>
+      </w:pPr>
+      <w:r>
+        <w:rPr>
+          <w:noProof/>
+          <w:lang w:eastAsia="en-GB"/>
+        </w:rPr>
+        <w:drawing>
+          <wp:inline distT="0" distB="0" distL="0" distR="0" wp14:anchorId="37E6AF2C" wp14:editId="27DAF6D1">
+            <wp:extent cx="2743200" cy="1501140"/>
+            <wp:effectExtent l="0" t="0" r="0" b="3810"/>
+            <wp:docPr id="52" name="Picture 52"/>
+            <wp:cNvGraphicFramePr>
+              <a:graphicFrameLocks xmlns:a="http://schemas.openxmlformats.org/drawingml/2006/main" noChangeAspect="1"/>
+            </wp:cNvGraphicFramePr>
+            <a:graphic xmlns:a="http://schemas.openxmlformats.org/drawingml/2006/main">
+              <a:graphicData uri="http://schemas.openxmlformats.org/drawingml/2006/picture">
+                <pic:pic xmlns:pic="http://schemas.openxmlformats.org/drawingml/2006/picture">
+                  <pic:nvPicPr>
+                    <pic:cNvPr id="0" name=""/>
+                    <pic:cNvPicPr/>
+                  </pic:nvPicPr>
+                  <pic:blipFill>
+                    <a:blip r:embed="rId24"/>
+                    <a:stretch>
+                      <a:fillRect/>
+                    </a:stretch>
+                  </pic:blipFill>
+                  <pic:spPr>
+                    <a:xfrm>
+                      <a:off x="0" y="0"/>
+                      <a:ext cx="2743200" cy="1501140"/>
+                    </a:xfrm>
+                    <a:prstGeom prst="rect">
+                      <a:avLst/>
+                    </a:prstGeom>
+                  </pic:spPr>
+                </pic:pic>
+              </a:graphicData>
+            </a:graphic>
+          </wp:inline>
+        </w:drawing>
+      </w:r>
+    </w:p>
+    <w:p>
       <w:r>
         <w:t xml:space="preserve"> </w:t>
-      </w:r>
-      <w:r>
-        <w:t>..</w:t>
-      </w:r>
-      <w:r>
-        <w:t>.</w:t>
       </w:r>
     </w:p>
     <w:p>
@@ -4091,13 +4430,31 @@
     </w:p>
     <w:p>
       <w:pPr>
+        <w:spacing w:after="0" w:line="240" w:lineRule="auto"/>
+        <w:ind w:left="0"/>
+        <w:rPr>
+          <w:b/>
+          <w:bCs/>
+          <w:iCs/>
+          <w:color w:val="3C8D94"/>
+          <w:sz w:val="26"/>
+          <w:szCs w:val="28"/>
+        </w:rPr>
+      </w:pPr>
+      <w:r>
+        <w:br w:type="page"/>
+      </w:r>
+    </w:p>
+    <w:p>
+      <w:pPr>
         <w:pStyle w:val="Heading2"/>
       </w:pPr>
-      <w:bookmarkStart w:id="21" w:name="_Toc36210455"/>
-      <w:r>
+      <w:bookmarkStart w:id="22" w:name="_Toc36221798"/>
+      <w:r>
+        <w:lastRenderedPageBreak/>
         <w:t>Preparing the Production Defect Data Extract</w:t>
       </w:r>
-      <w:bookmarkEnd w:id="21"/>
+      <w:bookmarkEnd w:id="22"/>
     </w:p>
     <w:p>
       <w:pPr>
@@ -4114,6 +4471,206 @@
           <w:shd w:val="clear" w:color="auto" w:fill="FFFFFF"/>
         </w:rPr>
         <w:t xml:space="preserve">The </w:t>
+      </w:r>
+      <w:r>
+        <w:rPr>
+          <w:spacing w:val="-1"/>
+          <w:szCs w:val="22"/>
+          <w:shd w:val="clear" w:color="auto" w:fill="FFFFFF"/>
+        </w:rPr>
+        <w:t>core of much of the dashboard data is a live extract of production defect data from the Atlassian JIRA tool, as provided by the company for use by consultants and clients.</w:t>
+      </w:r>
+    </w:p>
+    <w:p>
+      <w:pPr>
+        <w:rPr>
+          <w:spacing w:val="-1"/>
+          <w:szCs w:val="22"/>
+          <w:shd w:val="clear" w:color="auto" w:fill="FFFFFF"/>
+        </w:rPr>
+      </w:pPr>
+    </w:p>
+    <w:p>
+      <w:pPr>
+        <w:rPr>
+          <w:spacing w:val="-1"/>
+          <w:szCs w:val="22"/>
+          <w:shd w:val="clear" w:color="auto" w:fill="FFFFFF"/>
+        </w:rPr>
+      </w:pPr>
+      <w:r>
+        <w:rPr>
+          <w:spacing w:val="-1"/>
+          <w:szCs w:val="22"/>
+          <w:shd w:val="clear" w:color="auto" w:fill="FFFFFF"/>
+        </w:rPr>
+        <w:t>The tool provides custom dashboards to allow me to generate a csv extract of production data at any given time.</w:t>
+      </w:r>
+    </w:p>
+    <w:p>
+      <w:pPr>
+        <w:rPr>
+          <w:spacing w:val="-1"/>
+          <w:szCs w:val="22"/>
+          <w:shd w:val="clear" w:color="auto" w:fill="FFFFFF"/>
+        </w:rPr>
+      </w:pPr>
+    </w:p>
+    <w:p>
+      <w:pPr>
+        <w:rPr>
+          <w:spacing w:val="-1"/>
+          <w:szCs w:val="22"/>
+          <w:shd w:val="clear" w:color="auto" w:fill="FFFFFF"/>
+        </w:rPr>
+      </w:pPr>
+      <w:r>
+        <w:rPr>
+          <w:spacing w:val="-1"/>
+          <w:szCs w:val="22"/>
+          <w:shd w:val="clear" w:color="auto" w:fill="FFFFFF"/>
+        </w:rPr>
+        <w:t>The raw file looks like this;</w:t>
+      </w:r>
+    </w:p>
+    <w:p>
+      <w:pPr>
+        <w:rPr>
+          <w:spacing w:val="-1"/>
+          <w:szCs w:val="22"/>
+          <w:shd w:val="clear" w:color="auto" w:fill="FFFFFF"/>
+        </w:rPr>
+      </w:pPr>
+      <w:r>
+        <w:rPr>
+          <w:noProof/>
+          <w:lang w:eastAsia="en-GB"/>
+        </w:rPr>
+        <w:drawing>
+          <wp:inline distT="0" distB="0" distL="0" distR="0" wp14:anchorId="163B67FA" wp14:editId="00109035">
+            <wp:extent cx="5577840" cy="2733675"/>
+            <wp:effectExtent l="0" t="0" r="3810" b="9525"/>
+            <wp:docPr id="53" name="Picture 53"/>
+            <wp:cNvGraphicFramePr>
+              <a:graphicFrameLocks xmlns:a="http://schemas.openxmlformats.org/drawingml/2006/main" noChangeAspect="1"/>
+            </wp:cNvGraphicFramePr>
+            <a:graphic xmlns:a="http://schemas.openxmlformats.org/drawingml/2006/main">
+              <a:graphicData uri="http://schemas.openxmlformats.org/drawingml/2006/picture">
+                <pic:pic xmlns:pic="http://schemas.openxmlformats.org/drawingml/2006/picture">
+                  <pic:nvPicPr>
+                    <pic:cNvPr id="0" name=""/>
+                    <pic:cNvPicPr/>
+                  </pic:nvPicPr>
+                  <pic:blipFill>
+                    <a:blip r:embed="rId25"/>
+                    <a:stretch>
+                      <a:fillRect/>
+                    </a:stretch>
+                  </pic:blipFill>
+                  <pic:spPr>
+                    <a:xfrm>
+                      <a:off x="0" y="0"/>
+                      <a:ext cx="5577840" cy="2733675"/>
+                    </a:xfrm>
+                    <a:prstGeom prst="rect">
+                      <a:avLst/>
+                    </a:prstGeom>
+                  </pic:spPr>
+                </pic:pic>
+              </a:graphicData>
+            </a:graphic>
+          </wp:inline>
+        </w:drawing>
+      </w:r>
+    </w:p>
+    <w:p>
+      <w:pPr>
+        <w:rPr>
+          <w:spacing w:val="-1"/>
+          <w:szCs w:val="22"/>
+          <w:shd w:val="clear" w:color="auto" w:fill="FFFFFF"/>
+        </w:rPr>
+      </w:pPr>
+    </w:p>
+    <w:p>
+      <w:pPr>
+        <w:rPr>
+          <w:spacing w:val="-1"/>
+          <w:szCs w:val="22"/>
+          <w:shd w:val="clear" w:color="auto" w:fill="FFFFFF"/>
+        </w:rPr>
+      </w:pPr>
+      <w:r>
+        <w:rPr>
+          <w:spacing w:val="-1"/>
+          <w:szCs w:val="22"/>
+          <w:shd w:val="clear" w:color="auto" w:fill="FFFFFF"/>
+        </w:rPr>
+        <w:t>The file approximately 2500 records in length with 30+ columns, which can be adjusted dynamically for each extract.</w:t>
+      </w:r>
+    </w:p>
+    <w:p>
+      <w:pPr>
+        <w:rPr>
+          <w:spacing w:val="-1"/>
+          <w:szCs w:val="22"/>
+          <w:shd w:val="clear" w:color="auto" w:fill="FFFFFF"/>
+        </w:rPr>
+      </w:pPr>
+      <w:r>
+        <w:rPr>
+          <w:spacing w:val="-1"/>
+          <w:szCs w:val="22"/>
+          <w:shd w:val="clear" w:color="auto" w:fill="FFFFFF"/>
+        </w:rPr>
+        <w:t xml:space="preserve">PowerBI is used to ingest this data and then reformat and extend as described in Section </w:t>
+      </w:r>
+      <w:r>
+        <w:rPr>
+          <w:spacing w:val="-1"/>
+          <w:szCs w:val="22"/>
+          <w:shd w:val="clear" w:color="auto" w:fill="FFFFFF"/>
+        </w:rPr>
+        <w:fldChar w:fldCharType="begin"/>
+      </w:r>
+      <w:r>
+        <w:rPr>
+          <w:spacing w:val="-1"/>
+          <w:szCs w:val="22"/>
+          <w:shd w:val="clear" w:color="auto" w:fill="FFFFFF"/>
+        </w:rPr>
+        <w:instrText xml:space="preserve"> REF _Ref36113158 \r \h </w:instrText>
+      </w:r>
+      <w:r>
+        <w:rPr>
+          <w:spacing w:val="-1"/>
+          <w:szCs w:val="22"/>
+          <w:shd w:val="clear" w:color="auto" w:fill="FFFFFF"/>
+        </w:rPr>
+      </w:r>
+      <w:r>
+        <w:rPr>
+          <w:spacing w:val="-1"/>
+          <w:szCs w:val="22"/>
+          <w:shd w:val="clear" w:color="auto" w:fill="FFFFFF"/>
+        </w:rPr>
+        <w:fldChar w:fldCharType="separate"/>
+      </w:r>
+      <w:r>
+        <w:rPr>
+          <w:spacing w:val="-1"/>
+          <w:szCs w:val="22"/>
+          <w:shd w:val="clear" w:color="auto" w:fill="FFFFFF"/>
+        </w:rPr>
+        <w:t>4</w:t>
+      </w:r>
+      <w:r>
+        <w:rPr>
+          <w:spacing w:val="-1"/>
+          <w:szCs w:val="22"/>
+          <w:shd w:val="clear" w:color="auto" w:fill="FFFFFF"/>
+        </w:rPr>
+        <w:fldChar w:fldCharType="end"/>
       </w:r>
       <w:r>
         <w:rPr>
@@ -4154,9 +4711,9 @@
       <w:pPr>
         <w:pStyle w:val="Heading1"/>
       </w:pPr>
-      <w:bookmarkStart w:id="22" w:name="_Ref36113158"/>
-      <w:bookmarkStart w:id="23" w:name="_Ref36113523"/>
-      <w:bookmarkStart w:id="24" w:name="_Toc36210456"/>
+      <w:bookmarkStart w:id="23" w:name="_Ref36113158"/>
+      <w:bookmarkStart w:id="24" w:name="_Ref36113523"/>
+      <w:bookmarkStart w:id="25" w:name="_Toc36221799"/>
       <w:r>
         <w:lastRenderedPageBreak/>
         <w:t xml:space="preserve">Part </w:t>
@@ -4170,16 +4727,16 @@
       <w:r>
         <w:t>Data Ingestion and Manipulation</w:t>
       </w:r>
-      <w:bookmarkEnd w:id="22"/>
       <w:bookmarkEnd w:id="23"/>
       <w:bookmarkEnd w:id="24"/>
+      <w:bookmarkEnd w:id="25"/>
     </w:p>
     <w:p>
       <w:pPr>
         <w:pStyle w:val="Heading2"/>
       </w:pPr>
-      <w:bookmarkStart w:id="25" w:name="_Ref26529714"/>
-      <w:bookmarkStart w:id="26" w:name="_Toc36210457"/>
+      <w:bookmarkStart w:id="26" w:name="_Ref26529714"/>
+      <w:bookmarkStart w:id="27" w:name="_Toc36221800"/>
       <w:r>
         <w:t>Data Ingestion</w:t>
       </w:r>
@@ -4192,18 +4749,542 @@
       <w:r>
         <w:t xml:space="preserve">sing </w:t>
       </w:r>
-      <w:bookmarkEnd w:id="25"/>
+      <w:bookmarkEnd w:id="26"/>
       <w:r>
         <w:t>PowerBI – Query Builder</w:t>
       </w:r>
-      <w:bookmarkEnd w:id="26"/>
+      <w:bookmarkEnd w:id="27"/>
+    </w:p>
+    <w:p>
+      <w:r>
+        <w:t>Before the construction of visuals within the dashboard there is a need to reformat and extend the raw data into a usable format.</w:t>
+      </w:r>
+    </w:p>
+    <w:p/>
+    <w:p>
+      <w:pPr>
+        <w:pStyle w:val="Heading3"/>
+      </w:pPr>
+      <w:r>
+        <w:t>Development Defect Data</w:t>
+      </w:r>
+    </w:p>
+    <w:p>
+      <w:r>
+        <w:t xml:space="preserve">The screenshot below shows the end result in PowerBI </w:t>
+      </w:r>
+      <w:r>
+        <w:t xml:space="preserve">of the </w:t>
+      </w:r>
+      <w:r>
+        <w:t xml:space="preserve">Query </w:t>
+      </w:r>
+      <w:r>
+        <w:t xml:space="preserve">Builder manipulation </w:t>
+      </w:r>
+      <w:r>
+        <w:t>o</w:t>
+      </w:r>
+      <w:r>
+        <w:t>f the first of the release spreadsheets</w:t>
+      </w:r>
+      <w:r>
+        <w:t xml:space="preserve"> that capture development defects.</w:t>
+      </w:r>
+    </w:p>
+    <w:p>
+      <w:r>
+        <w:rPr>
+          <w:noProof/>
+          <w:lang w:eastAsia="en-GB"/>
+        </w:rPr>
+        <w:drawing>
+          <wp:inline distT="0" distB="0" distL="0" distR="0" wp14:anchorId="1678DF14" wp14:editId="3612C0FC">
+            <wp:extent cx="5526497" cy="2783541"/>
+            <wp:effectExtent l="0" t="0" r="0" b="0"/>
+            <wp:docPr id="54" name="Picture 54"/>
+            <wp:cNvGraphicFramePr>
+              <a:graphicFrameLocks xmlns:a="http://schemas.openxmlformats.org/drawingml/2006/main" noChangeAspect="1"/>
+            </wp:cNvGraphicFramePr>
+            <a:graphic xmlns:a="http://schemas.openxmlformats.org/drawingml/2006/main">
+              <a:graphicData uri="http://schemas.openxmlformats.org/drawingml/2006/picture">
+                <pic:pic xmlns:pic="http://schemas.openxmlformats.org/drawingml/2006/picture">
+                  <pic:nvPicPr>
+                    <pic:cNvPr id="0" name=""/>
+                    <pic:cNvPicPr/>
+                  </pic:nvPicPr>
+                  <pic:blipFill>
+                    <a:blip r:embed="rId26"/>
+                    <a:stretch>
+                      <a:fillRect/>
+                    </a:stretch>
+                  </pic:blipFill>
+                  <pic:spPr>
+                    <a:xfrm>
+                      <a:off x="0" y="0"/>
+                      <a:ext cx="5547360" cy="2794049"/>
+                    </a:xfrm>
+                    <a:prstGeom prst="rect">
+                      <a:avLst/>
+                    </a:prstGeom>
+                  </pic:spPr>
+                </pic:pic>
+              </a:graphicData>
+            </a:graphic>
+          </wp:inline>
+        </w:drawing>
+      </w:r>
+    </w:p>
+    <w:p/>
+    <w:p>
+      <w:r>
+        <w:t xml:space="preserve">This shows the transformation of the data, as shown originally at the start of Section </w:t>
+      </w:r>
+      <w:r>
+        <w:fldChar w:fldCharType="begin"/>
+      </w:r>
+      <w:r>
+        <w:instrText xml:space="preserve"> REF _Ref36214023 \r \h </w:instrText>
+      </w:r>
+      <w:r>
+        <w:fldChar w:fldCharType="separate"/>
+      </w:r>
+      <w:r>
+        <w:t>3.1</w:t>
+      </w:r>
+      <w:r>
+        <w:fldChar w:fldCharType="end"/>
+      </w:r>
+      <w:r>
+        <w:t xml:space="preserve"> of this document.</w:t>
+      </w:r>
+    </w:p>
+    <w:p>
+      <w:r>
+        <w:t xml:space="preserve">There are thirteen ‘Applied Steps’, as can be seen on the right. </w:t>
+      </w:r>
+    </w:p>
+    <w:p>
+      <w:r>
+        <w:t>Selecting some of the key steps we can see changes such as;</w:t>
+      </w:r>
+    </w:p>
+    <w:p>
+      <w:pPr>
+        <w:rPr>
+          <w:b/>
+        </w:rPr>
+      </w:pPr>
+      <w:r>
+        <w:rPr>
+          <w:b/>
+        </w:rPr>
+        <w:t>Initial Navigation</w:t>
+      </w:r>
+      <w:proofErr w:type="gramStart"/>
+      <w:r>
+        <w:rPr>
+          <w:b/>
+        </w:rPr>
+        <w:t>..</w:t>
+      </w:r>
+      <w:proofErr w:type="gramEnd"/>
+    </w:p>
+    <w:p>
+      <w:r>
+        <w:rPr>
+          <w:noProof/>
+          <w:lang w:eastAsia="en-GB"/>
+        </w:rPr>
+        <w:drawing>
+          <wp:inline distT="0" distB="0" distL="0" distR="0" wp14:anchorId="051F6DDB" wp14:editId="48167578">
+            <wp:extent cx="5526741" cy="1963271"/>
+            <wp:effectExtent l="0" t="0" r="0" b="0"/>
+            <wp:docPr id="55" name="Picture 55"/>
+            <wp:cNvGraphicFramePr>
+              <a:graphicFrameLocks xmlns:a="http://schemas.openxmlformats.org/drawingml/2006/main" noChangeAspect="1"/>
+            </wp:cNvGraphicFramePr>
+            <a:graphic xmlns:a="http://schemas.openxmlformats.org/drawingml/2006/main">
+              <a:graphicData uri="http://schemas.openxmlformats.org/drawingml/2006/picture">
+                <pic:pic xmlns:pic="http://schemas.openxmlformats.org/drawingml/2006/picture">
+                  <pic:nvPicPr>
+                    <pic:cNvPr id="0" name=""/>
+                    <pic:cNvPicPr/>
+                  </pic:nvPicPr>
+                  <pic:blipFill>
+                    <a:blip r:embed="rId27"/>
+                    <a:stretch>
+                      <a:fillRect/>
+                    </a:stretch>
+                  </pic:blipFill>
+                  <pic:spPr>
+                    <a:xfrm>
+                      <a:off x="0" y="0"/>
+                      <a:ext cx="5541461" cy="1968500"/>
+                    </a:xfrm>
+                    <a:prstGeom prst="rect">
+                      <a:avLst/>
+                    </a:prstGeom>
+                  </pic:spPr>
+                </pic:pic>
+              </a:graphicData>
+            </a:graphic>
+          </wp:inline>
+        </w:drawing>
+      </w:r>
+      <w:r>
+        <w:t xml:space="preserve"> </w:t>
+      </w:r>
+    </w:p>
+    <w:p>
+      <w:pPr>
+        <w:rPr>
+          <w:b/>
+        </w:rPr>
+      </w:pPr>
+      <w:r>
+        <w:rPr>
+          <w:b/>
+        </w:rPr>
+        <w:lastRenderedPageBreak/>
+        <w:t>Adding a new column to identify the release number</w:t>
+      </w:r>
+      <w:proofErr w:type="gramStart"/>
+      <w:r>
+        <w:rPr>
+          <w:b/>
+        </w:rPr>
+        <w:t>..</w:t>
+      </w:r>
+      <w:proofErr w:type="gramEnd"/>
+    </w:p>
+    <w:p>
+      <w:r>
+        <w:rPr>
+          <w:noProof/>
+          <w:lang w:eastAsia="en-GB"/>
+        </w:rPr>
+        <w:drawing>
+          <wp:inline distT="0" distB="0" distL="0" distR="0" wp14:anchorId="768A0305" wp14:editId="2A2BAE81">
+            <wp:extent cx="5526741" cy="1976718"/>
+            <wp:effectExtent l="0" t="0" r="0" b="5080"/>
+            <wp:docPr id="56" name="Picture 56"/>
+            <wp:cNvGraphicFramePr>
+              <a:graphicFrameLocks xmlns:a="http://schemas.openxmlformats.org/drawingml/2006/main" noChangeAspect="1"/>
+            </wp:cNvGraphicFramePr>
+            <a:graphic xmlns:a="http://schemas.openxmlformats.org/drawingml/2006/main">
+              <a:graphicData uri="http://schemas.openxmlformats.org/drawingml/2006/picture">
+                <pic:pic xmlns:pic="http://schemas.openxmlformats.org/drawingml/2006/picture">
+                  <pic:nvPicPr>
+                    <pic:cNvPr id="0" name=""/>
+                    <pic:cNvPicPr/>
+                  </pic:nvPicPr>
+                  <pic:blipFill>
+                    <a:blip r:embed="rId28"/>
+                    <a:stretch>
+                      <a:fillRect/>
+                    </a:stretch>
+                  </pic:blipFill>
+                  <pic:spPr>
+                    <a:xfrm>
+                      <a:off x="0" y="0"/>
+                      <a:ext cx="5542823" cy="1982470"/>
+                    </a:xfrm>
+                    <a:prstGeom prst="rect">
+                      <a:avLst/>
+                    </a:prstGeom>
+                  </pic:spPr>
+                </pic:pic>
+              </a:graphicData>
+            </a:graphic>
+          </wp:inline>
+        </w:drawing>
+      </w:r>
+    </w:p>
+    <w:p/>
+    <w:p>
+      <w:pPr>
+        <w:rPr>
+          <w:b/>
+        </w:rPr>
+      </w:pPr>
+      <w:r>
+        <w:rPr>
+          <w:b/>
+        </w:rPr>
+        <w:t>Removing top rows</w:t>
+      </w:r>
+      <w:proofErr w:type="gramStart"/>
+      <w:r>
+        <w:rPr>
+          <w:b/>
+        </w:rPr>
+        <w:t>..</w:t>
+      </w:r>
+      <w:proofErr w:type="gramEnd"/>
+    </w:p>
+    <w:p>
+      <w:r>
+        <w:rPr>
+          <w:noProof/>
+          <w:lang w:eastAsia="en-GB"/>
+        </w:rPr>
+        <w:drawing>
+          <wp:inline distT="0" distB="0" distL="0" distR="0" wp14:anchorId="0D0BB50B" wp14:editId="7F743915">
+            <wp:extent cx="5526741" cy="2003611"/>
+            <wp:effectExtent l="0" t="0" r="0" b="0"/>
+            <wp:docPr id="57" name="Picture 57"/>
+            <wp:cNvGraphicFramePr>
+              <a:graphicFrameLocks xmlns:a="http://schemas.openxmlformats.org/drawingml/2006/main" noChangeAspect="1"/>
+            </wp:cNvGraphicFramePr>
+            <a:graphic xmlns:a="http://schemas.openxmlformats.org/drawingml/2006/main">
+              <a:graphicData uri="http://schemas.openxmlformats.org/drawingml/2006/picture">
+                <pic:pic xmlns:pic="http://schemas.openxmlformats.org/drawingml/2006/picture">
+                  <pic:nvPicPr>
+                    <pic:cNvPr id="0" name=""/>
+                    <pic:cNvPicPr/>
+                  </pic:nvPicPr>
+                  <pic:blipFill>
+                    <a:blip r:embed="rId29"/>
+                    <a:stretch>
+                      <a:fillRect/>
+                    </a:stretch>
+                  </pic:blipFill>
+                  <pic:spPr>
+                    <a:xfrm>
+                      <a:off x="0" y="0"/>
+                      <a:ext cx="5533234" cy="2005965"/>
+                    </a:xfrm>
+                    <a:prstGeom prst="rect">
+                      <a:avLst/>
+                    </a:prstGeom>
+                  </pic:spPr>
+                </pic:pic>
+              </a:graphicData>
+            </a:graphic>
+          </wp:inline>
+        </w:drawing>
+      </w:r>
+    </w:p>
+    <w:p/>
+    <w:p/>
+    <w:p>
+      <w:r>
+        <w:t xml:space="preserve">The last step in Query Builder combines all the individual release information into a single data source </w:t>
+      </w:r>
+      <w:proofErr w:type="gramStart"/>
+      <w:r>
+        <w:t>called :</w:t>
+      </w:r>
+      <w:proofErr w:type="gramEnd"/>
+      <w:r>
+        <w:t xml:space="preserve"> </w:t>
+      </w:r>
+      <w:r>
+        <w:rPr>
+          <w:i/>
+        </w:rPr>
+        <w:t>‘</w:t>
+      </w:r>
+      <w:r>
+        <w:rPr>
+          <w:i/>
+        </w:rPr>
+        <w:t>MasterDevelopmentDefectCount’</w:t>
+      </w:r>
+    </w:p>
+    <w:p>
+      <w:r>
+        <w:rPr>
+          <w:noProof/>
+          <w:lang w:eastAsia="en-GB"/>
+        </w:rPr>
+        <w:drawing>
+          <wp:inline distT="0" distB="0" distL="0" distR="0" wp14:anchorId="7ABCFF60" wp14:editId="2B7EA8E6">
+            <wp:extent cx="5593976" cy="1667436"/>
+            <wp:effectExtent l="0" t="0" r="6985" b="9525"/>
+            <wp:docPr id="58" name="Picture 58"/>
+            <wp:cNvGraphicFramePr>
+              <a:graphicFrameLocks xmlns:a="http://schemas.openxmlformats.org/drawingml/2006/main" noChangeAspect="1"/>
+            </wp:cNvGraphicFramePr>
+            <a:graphic xmlns:a="http://schemas.openxmlformats.org/drawingml/2006/main">
+              <a:graphicData uri="http://schemas.openxmlformats.org/drawingml/2006/picture">
+                <pic:pic xmlns:pic="http://schemas.openxmlformats.org/drawingml/2006/picture">
+                  <pic:nvPicPr>
+                    <pic:cNvPr id="0" name=""/>
+                    <pic:cNvPicPr/>
+                  </pic:nvPicPr>
+                  <pic:blipFill>
+                    <a:blip r:embed="rId30"/>
+                    <a:stretch>
+                      <a:fillRect/>
+                    </a:stretch>
+                  </pic:blipFill>
+                  <pic:spPr>
+                    <a:xfrm>
+                      <a:off x="0" y="0"/>
+                      <a:ext cx="5593976" cy="1667436"/>
+                    </a:xfrm>
+                    <a:prstGeom prst="rect">
+                      <a:avLst/>
+                    </a:prstGeom>
+                  </pic:spPr>
+                </pic:pic>
+              </a:graphicData>
+            </a:graphic>
+          </wp:inline>
+        </w:drawing>
+      </w:r>
+    </w:p>
+    <w:p>
+      <w:r>
+        <w:t xml:space="preserve">Collating the information into a single data source makes the building of the queries, which will be filtered by ‘Release’, </w:t>
+      </w:r>
+      <w:proofErr w:type="spellStart"/>
+      <w:r>
+        <w:t>mych</w:t>
+      </w:r>
+      <w:proofErr w:type="spellEnd"/>
+      <w:r>
+        <w:t xml:space="preserve"> more straightforward. </w:t>
+      </w:r>
+    </w:p>
+    <w:p>
+      <w:r>
+        <w:t xml:space="preserve">The other development data tables undergo a similar transformation in structure but no additional </w:t>
+      </w:r>
+      <w:proofErr w:type="spellStart"/>
+      <w:proofErr w:type="gramStart"/>
+      <w:r>
+        <w:t>colums</w:t>
+      </w:r>
+      <w:proofErr w:type="spellEnd"/>
+      <w:proofErr w:type="gramEnd"/>
+      <w:r>
+        <w:t xml:space="preserve"> are added in Query Builder.</w:t>
+      </w:r>
+    </w:p>
+    <w:p/>
+    <w:p>
+      <w:pPr>
+        <w:pStyle w:val="Heading3"/>
+      </w:pPr>
+      <w:r>
+        <w:lastRenderedPageBreak/>
+        <w:t>Production</w:t>
+      </w:r>
+      <w:r>
+        <w:t xml:space="preserve"> Data</w:t>
+      </w:r>
+      <w:r>
+        <w:t xml:space="preserve"> Extract </w:t>
+      </w:r>
     </w:p>
     <w:p>
       <w:r>
         <w:t xml:space="preserve">The </w:t>
       </w:r>
       <w:r>
-        <w:t>..</w:t>
+        <w:t>.csv file from JIRA is ingested into PowerBI Query Builder and this contains the production defect data.</w:t>
+      </w:r>
+    </w:p>
+    <w:p/>
+    <w:p>
+      <w:r>
+        <w:t>This is a much larger file than the development defect data.</w:t>
+      </w:r>
+    </w:p>
+    <w:p>
+      <w:r>
+        <w:t>T</w:t>
+      </w:r>
+      <w:r>
+        <w:t xml:space="preserve">he process of capturing defects in production uses a field called ‘Found </w:t>
+      </w:r>
+      <w:proofErr w:type="gramStart"/>
+      <w:r>
+        <w:t>In</w:t>
+      </w:r>
+      <w:proofErr w:type="gramEnd"/>
+      <w:r>
+        <w:t xml:space="preserve"> Build’ and this typically </w:t>
+      </w:r>
+      <w:proofErr w:type="spellStart"/>
+      <w:r>
+        <w:t>contails</w:t>
+      </w:r>
+      <w:proofErr w:type="spellEnd"/>
+      <w:r>
+        <w:t xml:space="preserve"> a description of the release that has too much version information. This information needs to be pruned so that we strip away any characters that are unnecessary.</w:t>
+      </w:r>
+    </w:p>
+    <w:p/>
+    <w:p>
+      <w:r>
+        <w:t>For example, a build numbered ‘7.3.1.1’ in production needs to be converted to a simpler ‘7.3’ reference for the purpose of our dashboard visualisations.</w:t>
+      </w:r>
+    </w:p>
+    <w:p>
+      <w:r>
+        <w:t>A new column named ‘</w:t>
+      </w:r>
+      <w:proofErr w:type="spellStart"/>
+      <w:r>
+        <w:t>Major_Release</w:t>
+      </w:r>
+      <w:proofErr w:type="spellEnd"/>
+      <w:r>
+        <w:t>’ is added to the data source based on the custom operations displayed in the screenshot below.</w:t>
+      </w:r>
+    </w:p>
+    <w:p/>
+    <w:p>
+      <w:r>
+        <w:rPr>
+          <w:noProof/>
+          <w:lang w:eastAsia="en-GB"/>
+        </w:rPr>
+        <w:drawing>
+          <wp:inline distT="0" distB="0" distL="0" distR="0" wp14:anchorId="2AB817C3" wp14:editId="4F81B8DB">
+            <wp:extent cx="5580529" cy="3590364"/>
+            <wp:effectExtent l="0" t="0" r="1270" b="0"/>
+            <wp:docPr id="59" name="Picture 59"/>
+            <wp:cNvGraphicFramePr>
+              <a:graphicFrameLocks xmlns:a="http://schemas.openxmlformats.org/drawingml/2006/main" noChangeAspect="1"/>
+            </wp:cNvGraphicFramePr>
+            <a:graphic xmlns:a="http://schemas.openxmlformats.org/drawingml/2006/main">
+              <a:graphicData uri="http://schemas.openxmlformats.org/drawingml/2006/picture">
+                <pic:pic xmlns:pic="http://schemas.openxmlformats.org/drawingml/2006/picture">
+                  <pic:nvPicPr>
+                    <pic:cNvPr id="0" name=""/>
+                    <pic:cNvPicPr/>
+                  </pic:nvPicPr>
+                  <pic:blipFill>
+                    <a:blip r:embed="rId31"/>
+                    <a:stretch>
+                      <a:fillRect/>
+                    </a:stretch>
+                  </pic:blipFill>
+                  <pic:spPr>
+                    <a:xfrm>
+                      <a:off x="0" y="0"/>
+                      <a:ext cx="5580529" cy="3590364"/>
+                    </a:xfrm>
+                    <a:prstGeom prst="rect">
+                      <a:avLst/>
+                    </a:prstGeom>
+                  </pic:spPr>
+                </pic:pic>
+              </a:graphicData>
+            </a:graphic>
+          </wp:inline>
+        </w:drawing>
+      </w:r>
+    </w:p>
+    <w:p/>
+    <w:p>
+      <w:r>
+        <w:t xml:space="preserve">This transformation is important to allow the creation of relationships between production and development data sources in PowerBI, which will drive dynamic filtering in the dashboards. </w:t>
       </w:r>
     </w:p>
     <w:p>
@@ -4213,22 +5294,2673 @@
     </w:p>
     <w:p>
       <w:pPr>
+        <w:spacing w:after="0" w:line="240" w:lineRule="auto"/>
+        <w:ind w:left="0"/>
+        <w:rPr>
+          <w:b/>
+          <w:bCs/>
+          <w:iCs/>
+          <w:color w:val="3C8D94"/>
+          <w:sz w:val="26"/>
+          <w:szCs w:val="28"/>
+        </w:rPr>
+      </w:pPr>
+      <w:r>
+        <w:br w:type="page"/>
+      </w:r>
+    </w:p>
+    <w:p>
+      <w:pPr>
         <w:pStyle w:val="Heading2"/>
       </w:pPr>
-      <w:bookmarkStart w:id="27" w:name="_Toc36210458"/>
-      <w:r>
+      <w:bookmarkStart w:id="28" w:name="_Toc36221801"/>
+      <w:r>
+        <w:lastRenderedPageBreak/>
         <w:t>Data Manipulation in Power BI – Post Query Editor</w:t>
       </w:r>
-      <w:bookmarkEnd w:id="27"/>
-    </w:p>
-    <w:p>
-      <w:r>
-        <w:t>The..</w:t>
-      </w:r>
+      <w:bookmarkEnd w:id="28"/>
+    </w:p>
+    <w:p>
+      <w:r>
+        <w:t>One the data operations were finished in Query Builder and I selected the ‘Close and Apply’ option, it was necessary to work on creating new ‘Measures’ and adding columns.</w:t>
+      </w:r>
+    </w:p>
+    <w:p>
+      <w:r>
+        <w:t>The addition of these fields allows for much greater richness of detail in the resultant visualisation in the dashboards.</w:t>
+      </w:r>
+    </w:p>
+    <w:p/>
+    <w:p>
+      <w:pPr>
+        <w:pStyle w:val="Heading3"/>
+      </w:pPr>
+      <w:r>
+        <w:t>New Columns</w:t>
+      </w:r>
+    </w:p>
+    <w:p>
+      <w:pPr>
+        <w:rPr>
+          <w:lang w:eastAsia="en-GB"/>
+        </w:rPr>
+      </w:pPr>
+      <w:r>
+        <w:rPr>
+          <w:lang w:eastAsia="en-GB"/>
+        </w:rPr>
+        <w:t xml:space="preserve">PowerBI provides a powerful </w:t>
+      </w:r>
+      <w:proofErr w:type="spellStart"/>
+      <w:r>
+        <w:rPr>
+          <w:lang w:eastAsia="en-GB"/>
+        </w:rPr>
+        <w:t>mechasim</w:t>
+      </w:r>
+      <w:proofErr w:type="spellEnd"/>
+      <w:r>
+        <w:rPr>
+          <w:lang w:eastAsia="en-GB"/>
+        </w:rPr>
+        <w:t xml:space="preserve"> to add new </w:t>
+      </w:r>
+      <w:proofErr w:type="spellStart"/>
+      <w:proofErr w:type="gramStart"/>
+      <w:r>
+        <w:rPr>
+          <w:lang w:eastAsia="en-GB"/>
+        </w:rPr>
+        <w:t>colums</w:t>
+      </w:r>
+      <w:proofErr w:type="spellEnd"/>
+      <w:proofErr w:type="gramEnd"/>
+      <w:r>
+        <w:rPr>
+          <w:lang w:eastAsia="en-GB"/>
+        </w:rPr>
+        <w:t xml:space="preserve"> to the data sources which extend existing data and enable more interesting visualisation (as can be seen in the screenshot below).</w:t>
+      </w:r>
+    </w:p>
+    <w:p>
+      <w:r>
+        <w:rPr>
+          <w:noProof/>
+          <w:lang w:eastAsia="en-GB"/>
+        </w:rPr>
+        <w:drawing>
+          <wp:inline distT="0" distB="0" distL="0" distR="0" wp14:anchorId="737CFF38" wp14:editId="521E3A86">
+            <wp:extent cx="5446059" cy="3184525"/>
+            <wp:effectExtent l="0" t="0" r="2540" b="0"/>
+            <wp:docPr id="61" name="Picture 61"/>
+            <wp:cNvGraphicFramePr>
+              <a:graphicFrameLocks xmlns:a="http://schemas.openxmlformats.org/drawingml/2006/main" noChangeAspect="1"/>
+            </wp:cNvGraphicFramePr>
+            <a:graphic xmlns:a="http://schemas.openxmlformats.org/drawingml/2006/main">
+              <a:graphicData uri="http://schemas.openxmlformats.org/drawingml/2006/picture">
+                <pic:pic xmlns:pic="http://schemas.openxmlformats.org/drawingml/2006/picture">
+                  <pic:nvPicPr>
+                    <pic:cNvPr id="0" name=""/>
+                    <pic:cNvPicPr/>
+                  </pic:nvPicPr>
+                  <pic:blipFill>
+                    <a:blip r:embed="rId32"/>
+                    <a:stretch>
+                      <a:fillRect/>
+                    </a:stretch>
+                  </pic:blipFill>
+                  <pic:spPr>
+                    <a:xfrm>
+                      <a:off x="0" y="0"/>
+                      <a:ext cx="5446059" cy="3184525"/>
+                    </a:xfrm>
+                    <a:prstGeom prst="rect">
+                      <a:avLst/>
+                    </a:prstGeom>
+                  </pic:spPr>
+                </pic:pic>
+              </a:graphicData>
+            </a:graphic>
+          </wp:inline>
+        </w:drawing>
+      </w:r>
+    </w:p>
+    <w:p/>
+    <w:p>
+      <w:pPr>
+        <w:pStyle w:val="Heading4"/>
+        <w:rPr>
+          <w:lang w:eastAsia="en-GB"/>
+        </w:rPr>
+      </w:pPr>
+      <w:r>
+        <w:t xml:space="preserve">New </w:t>
+      </w:r>
+      <w:proofErr w:type="gramStart"/>
+      <w:r>
+        <w:t xml:space="preserve">Column </w:t>
+      </w:r>
+      <w:r>
+        <w:t>:</w:t>
+      </w:r>
+      <w:proofErr w:type="gramEnd"/>
+      <w:r>
+        <w:t xml:space="preserve"> </w:t>
+      </w:r>
+      <w:proofErr w:type="spellStart"/>
+      <w:r>
+        <w:rPr>
+          <w:lang w:eastAsia="en-GB"/>
+        </w:rPr>
+        <w:t>Mapped_Component</w:t>
+      </w:r>
+      <w:proofErr w:type="spellEnd"/>
+    </w:p>
+    <w:p>
+      <w:pPr>
+        <w:rPr>
+          <w:b/>
+          <w:i/>
+        </w:rPr>
+      </w:pPr>
+      <w:r>
+        <w:t xml:space="preserve">Data </w:t>
+      </w:r>
+      <w:proofErr w:type="gramStart"/>
+      <w:r>
+        <w:t>Source :</w:t>
+      </w:r>
+      <w:proofErr w:type="gramEnd"/>
+      <w:r>
+        <w:t xml:space="preserve"> </w:t>
+      </w:r>
+      <w:r>
+        <w:rPr>
+          <w:b/>
+          <w:i/>
+        </w:rPr>
+        <w:t>MasterDevelopmentDefectCount</w:t>
+      </w:r>
+    </w:p>
+    <w:p>
+      <w:pPr>
+        <w:shd w:val="clear" w:color="auto" w:fill="FFFFFE"/>
+        <w:spacing w:line="270" w:lineRule="atLeast"/>
+        <w:rPr>
+          <w:color w:val="000000"/>
+          <w:szCs w:val="22"/>
+          <w:lang w:eastAsia="en-GB"/>
+        </w:rPr>
+      </w:pPr>
+      <w:proofErr w:type="gramStart"/>
+      <w:r>
+        <w:rPr>
+          <w:color w:val="000000"/>
+          <w:szCs w:val="22"/>
+          <w:lang w:eastAsia="en-GB"/>
+        </w:rPr>
+        <w:t>Logic :</w:t>
+      </w:r>
+      <w:proofErr w:type="gramEnd"/>
+    </w:p>
+    <w:p>
+      <w:pPr>
+        <w:shd w:val="clear" w:color="auto" w:fill="FFFFFE"/>
+        <w:spacing w:line="270" w:lineRule="atLeast"/>
+        <w:rPr>
+          <w:rFonts w:ascii="Consolas" w:hAnsi="Consolas" w:cs="Consolas"/>
+          <w:color w:val="000000"/>
+          <w:sz w:val="18"/>
+          <w:szCs w:val="18"/>
+          <w:lang w:eastAsia="en-GB"/>
+        </w:rPr>
+      </w:pPr>
+      <w:proofErr w:type="spellStart"/>
+      <w:r>
+        <w:rPr>
+          <w:rFonts w:ascii="Consolas" w:hAnsi="Consolas" w:cs="Consolas"/>
+          <w:color w:val="000000"/>
+          <w:sz w:val="18"/>
+          <w:szCs w:val="18"/>
+          <w:lang w:eastAsia="en-GB"/>
+        </w:rPr>
+        <w:t>Mapped_Component</w:t>
+      </w:r>
+      <w:proofErr w:type="spellEnd"/>
+      <w:r>
+        <w:rPr>
+          <w:rFonts w:ascii="Consolas" w:hAnsi="Consolas" w:cs="Consolas"/>
+          <w:color w:val="000000"/>
+          <w:sz w:val="18"/>
+          <w:szCs w:val="18"/>
+          <w:lang w:eastAsia="en-GB"/>
+        </w:rPr>
+        <w:t xml:space="preserve"> = </w:t>
+      </w:r>
+      <w:proofErr w:type="gramStart"/>
+      <w:r>
+        <w:rPr>
+          <w:rFonts w:ascii="Consolas" w:hAnsi="Consolas" w:cs="Consolas"/>
+          <w:color w:val="000000"/>
+          <w:sz w:val="18"/>
+          <w:szCs w:val="18"/>
+          <w:lang w:eastAsia="en-GB"/>
+        </w:rPr>
+        <w:t>LOOKUPVALUE(</w:t>
+      </w:r>
+      <w:proofErr w:type="gramEnd"/>
+      <w:r>
+        <w:rPr>
+          <w:rFonts w:ascii="Consolas" w:hAnsi="Consolas" w:cs="Consolas"/>
+          <w:color w:val="000000"/>
+          <w:sz w:val="18"/>
+          <w:szCs w:val="18"/>
+          <w:lang w:eastAsia="en-GB"/>
+        </w:rPr>
+        <w:t>Product_Components[Mapped Component],Product_Components[Component],MasterDevelopmentDefectCount[Component])</w:t>
+      </w:r>
+    </w:p>
+    <w:p>
+      <w:pPr>
+        <w:shd w:val="clear" w:color="auto" w:fill="FFFFFE"/>
+        <w:spacing w:line="270" w:lineRule="atLeast"/>
+        <w:rPr>
+          <w:color w:val="000000"/>
+          <w:szCs w:val="22"/>
+          <w:lang w:eastAsia="en-GB"/>
+        </w:rPr>
+      </w:pPr>
+      <w:proofErr w:type="spellStart"/>
+      <w:proofErr w:type="gramStart"/>
+      <w:r>
+        <w:rPr>
+          <w:color w:val="000000"/>
+          <w:szCs w:val="22"/>
+          <w:lang w:eastAsia="en-GB"/>
+        </w:rPr>
+        <w:t>Pupose</w:t>
+      </w:r>
+      <w:proofErr w:type="spellEnd"/>
+      <w:r>
+        <w:rPr>
+          <w:color w:val="000000"/>
+          <w:szCs w:val="22"/>
+          <w:lang w:eastAsia="en-GB"/>
+        </w:rPr>
+        <w:t xml:space="preserve"> :</w:t>
+      </w:r>
+      <w:proofErr w:type="gramEnd"/>
+      <w:r>
+        <w:rPr>
+          <w:color w:val="000000"/>
+          <w:szCs w:val="22"/>
+          <w:lang w:eastAsia="en-GB"/>
+        </w:rPr>
+        <w:t xml:space="preserve">  The production defect data is somewhat untidy with component </w:t>
+      </w:r>
+      <w:proofErr w:type="spellStart"/>
+      <w:r>
+        <w:rPr>
+          <w:color w:val="000000"/>
+          <w:szCs w:val="22"/>
+          <w:lang w:eastAsia="en-GB"/>
+        </w:rPr>
+        <w:t>decriptions</w:t>
+      </w:r>
+      <w:proofErr w:type="spellEnd"/>
+      <w:r>
+        <w:rPr>
+          <w:color w:val="000000"/>
+          <w:szCs w:val="22"/>
+          <w:lang w:eastAsia="en-GB"/>
+        </w:rPr>
+        <w:t xml:space="preserve"> so both the development and production data sources are being filtered/changed based on the Product Component table. </w:t>
+      </w:r>
+    </w:p>
+    <w:p>
+      <w:pPr>
+        <w:shd w:val="clear" w:color="auto" w:fill="FFFFFE"/>
+        <w:spacing w:line="270" w:lineRule="atLeast"/>
+        <w:rPr>
+          <w:color w:val="000000"/>
+          <w:szCs w:val="22"/>
+          <w:lang w:eastAsia="en-GB"/>
+        </w:rPr>
+      </w:pPr>
+      <w:r>
+        <w:rPr>
+          <w:color w:val="000000"/>
+          <w:szCs w:val="22"/>
+          <w:lang w:eastAsia="en-GB"/>
+        </w:rPr>
+        <w:t>This new column contains the adjusted component description.</w:t>
+      </w:r>
+    </w:p>
+    <w:p>
+      <w:pPr>
+        <w:shd w:val="clear" w:color="auto" w:fill="FFFFFE"/>
+        <w:spacing w:line="270" w:lineRule="atLeast"/>
+        <w:rPr>
+          <w:color w:val="000000"/>
+          <w:szCs w:val="22"/>
+          <w:lang w:eastAsia="en-GB"/>
+        </w:rPr>
+      </w:pPr>
+    </w:p>
+    <w:p>
+      <w:pPr>
+        <w:pStyle w:val="Heading4"/>
+        <w:rPr>
+          <w:lang w:eastAsia="en-GB"/>
+        </w:rPr>
+      </w:pPr>
+      <w:r>
+        <w:t xml:space="preserve">New </w:t>
+      </w:r>
+      <w:proofErr w:type="gramStart"/>
+      <w:r>
+        <w:t xml:space="preserve">Column </w:t>
+      </w:r>
+      <w:r>
+        <w:t>:</w:t>
+      </w:r>
+      <w:proofErr w:type="gramEnd"/>
+      <w:r>
+        <w:t xml:space="preserve"> </w:t>
+      </w:r>
+      <w:proofErr w:type="spellStart"/>
+      <w:r>
+        <w:rPr>
+          <w:lang w:eastAsia="en-GB"/>
+        </w:rPr>
+        <w:t>Mapped_Component</w:t>
+      </w:r>
+      <w:proofErr w:type="spellEnd"/>
+    </w:p>
+    <w:p>
+      <w:pPr>
+        <w:rPr>
+          <w:b/>
+          <w:i/>
+        </w:rPr>
+      </w:pPr>
+      <w:r>
+        <w:t xml:space="preserve">Data </w:t>
+      </w:r>
+      <w:proofErr w:type="gramStart"/>
+      <w:r>
+        <w:t>Source :</w:t>
+      </w:r>
+      <w:proofErr w:type="gramEnd"/>
+      <w:r>
+        <w:t xml:space="preserve"> </w:t>
+      </w:r>
+      <w:r>
+        <w:rPr>
+          <w:b/>
+          <w:i/>
+        </w:rPr>
+        <w:t>Post Product Defect Release Tracking</w:t>
+      </w:r>
+    </w:p>
+    <w:p>
+      <w:pPr>
+        <w:shd w:val="clear" w:color="auto" w:fill="FFFFFE"/>
+        <w:spacing w:line="270" w:lineRule="atLeast"/>
+        <w:rPr>
+          <w:color w:val="000000"/>
+          <w:szCs w:val="22"/>
+          <w:lang w:eastAsia="en-GB"/>
+        </w:rPr>
+      </w:pPr>
+      <w:proofErr w:type="gramStart"/>
+      <w:r>
+        <w:rPr>
+          <w:color w:val="000000"/>
+          <w:szCs w:val="22"/>
+          <w:lang w:eastAsia="en-GB"/>
+        </w:rPr>
+        <w:lastRenderedPageBreak/>
+        <w:t>Logic :</w:t>
+      </w:r>
+      <w:proofErr w:type="gramEnd"/>
+    </w:p>
+    <w:p>
+      <w:pPr>
+        <w:shd w:val="clear" w:color="auto" w:fill="FFFFFE"/>
+        <w:spacing w:after="0" w:line="270" w:lineRule="atLeast"/>
+        <w:rPr>
+          <w:rFonts w:ascii="Consolas" w:hAnsi="Consolas" w:cs="Consolas"/>
+          <w:color w:val="000000"/>
+          <w:sz w:val="18"/>
+          <w:szCs w:val="18"/>
+          <w:lang w:eastAsia="en-GB"/>
+        </w:rPr>
+      </w:pPr>
+      <w:proofErr w:type="spellStart"/>
+      <w:r>
+        <w:rPr>
+          <w:rFonts w:ascii="Consolas" w:hAnsi="Consolas" w:cs="Consolas"/>
+          <w:color w:val="000000"/>
+          <w:sz w:val="18"/>
+          <w:szCs w:val="18"/>
+          <w:lang w:eastAsia="en-GB"/>
+        </w:rPr>
+        <w:t>Mapped_Component</w:t>
+      </w:r>
+      <w:proofErr w:type="spellEnd"/>
+      <w:r>
+        <w:rPr>
+          <w:rFonts w:ascii="Consolas" w:hAnsi="Consolas" w:cs="Consolas"/>
+          <w:color w:val="000000"/>
+          <w:sz w:val="18"/>
+          <w:szCs w:val="18"/>
+          <w:lang w:eastAsia="en-GB"/>
+        </w:rPr>
+        <w:t xml:space="preserve"> = </w:t>
+      </w:r>
+      <w:proofErr w:type="gramStart"/>
+      <w:r>
+        <w:rPr>
+          <w:rFonts w:ascii="Consolas" w:hAnsi="Consolas" w:cs="Consolas"/>
+          <w:color w:val="000000"/>
+          <w:sz w:val="18"/>
+          <w:szCs w:val="18"/>
+          <w:lang w:eastAsia="en-GB"/>
+        </w:rPr>
+        <w:t>LOOKUPVALUE(</w:t>
+      </w:r>
+      <w:proofErr w:type="gramEnd"/>
+      <w:r>
+        <w:rPr>
+          <w:rFonts w:ascii="Consolas" w:hAnsi="Consolas" w:cs="Consolas"/>
+          <w:color w:val="000000"/>
+          <w:sz w:val="18"/>
+          <w:szCs w:val="18"/>
+          <w:lang w:eastAsia="en-GB"/>
+        </w:rPr>
+        <w:t>Product_Components[Mapped Component],Product_Components[Component],'Post Product Release Defect Tracking'[Component])</w:t>
+      </w:r>
+    </w:p>
+    <w:p>
+      <w:pPr>
+        <w:shd w:val="clear" w:color="auto" w:fill="FFFFFE"/>
+        <w:spacing w:after="0" w:line="270" w:lineRule="atLeast"/>
+        <w:rPr>
+          <w:rFonts w:ascii="Consolas" w:hAnsi="Consolas" w:cs="Consolas"/>
+          <w:color w:val="000000"/>
+          <w:sz w:val="18"/>
+          <w:szCs w:val="18"/>
+          <w:lang w:eastAsia="en-GB"/>
+        </w:rPr>
+      </w:pPr>
+    </w:p>
+    <w:p>
+      <w:pPr>
+        <w:shd w:val="clear" w:color="auto" w:fill="FFFFFE"/>
+        <w:spacing w:line="270" w:lineRule="atLeast"/>
+        <w:rPr>
+          <w:color w:val="000000"/>
+          <w:szCs w:val="22"/>
+          <w:lang w:eastAsia="en-GB"/>
+        </w:rPr>
+      </w:pPr>
+      <w:proofErr w:type="spellStart"/>
+      <w:proofErr w:type="gramStart"/>
+      <w:r>
+        <w:rPr>
+          <w:color w:val="000000"/>
+          <w:szCs w:val="22"/>
+          <w:lang w:eastAsia="en-GB"/>
+        </w:rPr>
+        <w:t>Pupose</w:t>
+      </w:r>
+      <w:proofErr w:type="spellEnd"/>
+      <w:r>
+        <w:rPr>
+          <w:color w:val="000000"/>
+          <w:szCs w:val="22"/>
+          <w:lang w:eastAsia="en-GB"/>
+        </w:rPr>
+        <w:t xml:space="preserve"> :</w:t>
+      </w:r>
+      <w:proofErr w:type="gramEnd"/>
+      <w:r>
+        <w:rPr>
+          <w:color w:val="000000"/>
+          <w:szCs w:val="22"/>
+          <w:lang w:eastAsia="en-GB"/>
+        </w:rPr>
+        <w:t xml:space="preserve">  The production defect data is somewhat untidy with component </w:t>
+      </w:r>
+      <w:proofErr w:type="spellStart"/>
+      <w:r>
+        <w:rPr>
+          <w:color w:val="000000"/>
+          <w:szCs w:val="22"/>
+          <w:lang w:eastAsia="en-GB"/>
+        </w:rPr>
+        <w:t>decriptions</w:t>
+      </w:r>
+      <w:proofErr w:type="spellEnd"/>
+      <w:r>
+        <w:rPr>
+          <w:color w:val="000000"/>
+          <w:szCs w:val="22"/>
+          <w:lang w:eastAsia="en-GB"/>
+        </w:rPr>
+        <w:t xml:space="preserve"> so both the development and production data sources are being filtered/changed based on the Product Component table. </w:t>
+      </w:r>
+    </w:p>
+    <w:p>
+      <w:pPr>
+        <w:shd w:val="clear" w:color="auto" w:fill="FFFFFE"/>
+        <w:spacing w:line="270" w:lineRule="atLeast"/>
+        <w:rPr>
+          <w:color w:val="000000"/>
+          <w:szCs w:val="22"/>
+          <w:lang w:eastAsia="en-GB"/>
+        </w:rPr>
+      </w:pPr>
+      <w:r>
+        <w:rPr>
+          <w:color w:val="000000"/>
+          <w:szCs w:val="22"/>
+          <w:lang w:eastAsia="en-GB"/>
+        </w:rPr>
+        <w:t>This new column contains the adjusted component description.</w:t>
+      </w:r>
+    </w:p>
+    <w:p/>
+    <w:p>
+      <w:pPr>
+        <w:spacing w:after="0" w:line="240" w:lineRule="auto"/>
+        <w:ind w:left="0"/>
+        <w:rPr>
+          <w:bCs/>
+          <w:color w:val="3C8D94"/>
+          <w:szCs w:val="28"/>
+        </w:rPr>
+      </w:pPr>
+    </w:p>
+    <w:p>
+      <w:pPr>
+        <w:pStyle w:val="Heading4"/>
+        <w:rPr>
+          <w:lang w:eastAsia="en-GB"/>
+        </w:rPr>
+      </w:pPr>
+      <w:r>
+        <w:t xml:space="preserve">New </w:t>
+      </w:r>
+      <w:proofErr w:type="gramStart"/>
+      <w:r>
+        <w:t xml:space="preserve">Column </w:t>
+      </w:r>
+      <w:r>
+        <w:t>:</w:t>
+      </w:r>
+      <w:proofErr w:type="gramEnd"/>
+      <w:r>
+        <w:t xml:space="preserve"> </w:t>
+      </w:r>
+      <w:proofErr w:type="spellStart"/>
+      <w:r>
+        <w:rPr>
+          <w:lang w:eastAsia="en-GB"/>
+        </w:rPr>
+        <w:t>PeriodOneEnd</w:t>
+      </w:r>
+      <w:proofErr w:type="spellEnd"/>
+    </w:p>
+    <w:p>
+      <w:pPr>
+        <w:rPr>
+          <w:b/>
+          <w:i/>
+        </w:rPr>
+      </w:pPr>
+      <w:r>
+        <w:t xml:space="preserve">Data </w:t>
+      </w:r>
+      <w:proofErr w:type="gramStart"/>
+      <w:r>
+        <w:t>Source :</w:t>
+      </w:r>
+      <w:proofErr w:type="gramEnd"/>
+      <w:r>
+        <w:t xml:space="preserve"> </w:t>
+      </w:r>
+      <w:r>
+        <w:rPr>
+          <w:b/>
+          <w:i/>
+        </w:rPr>
+        <w:t>Post Product Defect Release Tracking</w:t>
+      </w:r>
+    </w:p>
+    <w:p>
+      <w:pPr>
+        <w:shd w:val="clear" w:color="auto" w:fill="FFFFFE"/>
+        <w:spacing w:line="270" w:lineRule="atLeast"/>
+        <w:rPr>
+          <w:color w:val="000000"/>
+          <w:szCs w:val="22"/>
+          <w:lang w:eastAsia="en-GB"/>
+        </w:rPr>
+      </w:pPr>
+      <w:proofErr w:type="gramStart"/>
+      <w:r>
+        <w:rPr>
+          <w:color w:val="000000"/>
+          <w:szCs w:val="22"/>
+          <w:lang w:eastAsia="en-GB"/>
+        </w:rPr>
+        <w:t>Logic :</w:t>
+      </w:r>
+      <w:proofErr w:type="gramEnd"/>
+    </w:p>
+    <w:p>
+      <w:pPr>
+        <w:shd w:val="clear" w:color="auto" w:fill="FFFFFE"/>
+        <w:spacing w:after="0" w:line="270" w:lineRule="atLeast"/>
+        <w:rPr>
+          <w:rFonts w:ascii="Consolas" w:hAnsi="Consolas" w:cs="Consolas"/>
+          <w:color w:val="000000"/>
+          <w:sz w:val="18"/>
+          <w:szCs w:val="18"/>
+          <w:lang w:eastAsia="en-GB"/>
+        </w:rPr>
+      </w:pPr>
+      <w:proofErr w:type="spellStart"/>
+      <w:r>
+        <w:rPr>
+          <w:rFonts w:ascii="Consolas" w:hAnsi="Consolas" w:cs="Consolas"/>
+          <w:color w:val="000000"/>
+          <w:sz w:val="18"/>
+          <w:szCs w:val="18"/>
+          <w:lang w:eastAsia="en-GB"/>
+        </w:rPr>
+        <w:t>PeriodOneEnd</w:t>
+      </w:r>
+      <w:proofErr w:type="spellEnd"/>
+      <w:r>
+        <w:rPr>
+          <w:rFonts w:ascii="Consolas" w:hAnsi="Consolas" w:cs="Consolas"/>
+          <w:color w:val="000000"/>
+          <w:sz w:val="18"/>
+          <w:szCs w:val="18"/>
+          <w:lang w:eastAsia="en-GB"/>
+        </w:rPr>
+        <w:t xml:space="preserve"> = </w:t>
+      </w:r>
+      <w:proofErr w:type="gramStart"/>
+      <w:r>
+        <w:rPr>
+          <w:rFonts w:ascii="Consolas" w:hAnsi="Consolas" w:cs="Consolas"/>
+          <w:color w:val="000000"/>
+          <w:sz w:val="18"/>
+          <w:szCs w:val="18"/>
+          <w:lang w:eastAsia="en-GB"/>
+        </w:rPr>
+        <w:t>LOOKUPVALUE(</w:t>
+      </w:r>
+      <w:proofErr w:type="spellStart"/>
+      <w:proofErr w:type="gramEnd"/>
+      <w:r>
+        <w:rPr>
+          <w:rFonts w:ascii="Consolas" w:hAnsi="Consolas" w:cs="Consolas"/>
+          <w:color w:val="000000"/>
+          <w:sz w:val="18"/>
+          <w:szCs w:val="18"/>
+          <w:lang w:eastAsia="en-GB"/>
+        </w:rPr>
+        <w:t>ReleaseDates</w:t>
+      </w:r>
+      <w:proofErr w:type="spellEnd"/>
+      <w:r>
+        <w:rPr>
+          <w:rFonts w:ascii="Consolas" w:hAnsi="Consolas" w:cs="Consolas"/>
+          <w:color w:val="000000"/>
+          <w:sz w:val="18"/>
+          <w:szCs w:val="18"/>
+          <w:lang w:eastAsia="en-GB"/>
+        </w:rPr>
+        <w:t>[Period 1 End Date],</w:t>
+      </w:r>
+      <w:proofErr w:type="spellStart"/>
+      <w:r>
+        <w:rPr>
+          <w:rFonts w:ascii="Consolas" w:hAnsi="Consolas" w:cs="Consolas"/>
+          <w:color w:val="000000"/>
+          <w:sz w:val="18"/>
+          <w:szCs w:val="18"/>
+          <w:lang w:eastAsia="en-GB"/>
+        </w:rPr>
+        <w:t>ReleaseDates</w:t>
+      </w:r>
+      <w:proofErr w:type="spellEnd"/>
+      <w:r>
+        <w:rPr>
+          <w:rFonts w:ascii="Consolas" w:hAnsi="Consolas" w:cs="Consolas"/>
+          <w:color w:val="000000"/>
+          <w:sz w:val="18"/>
+          <w:szCs w:val="18"/>
+          <w:lang w:eastAsia="en-GB"/>
+        </w:rPr>
+        <w:t>[Release],'Post Product Release Defect Tracking'[</w:t>
+      </w:r>
+      <w:proofErr w:type="spellStart"/>
+      <w:r>
+        <w:rPr>
+          <w:rFonts w:ascii="Consolas" w:hAnsi="Consolas" w:cs="Consolas"/>
+          <w:color w:val="000000"/>
+          <w:sz w:val="18"/>
+          <w:szCs w:val="18"/>
+          <w:lang w:eastAsia="en-GB"/>
+        </w:rPr>
+        <w:t>Major_Release</w:t>
+      </w:r>
+      <w:proofErr w:type="spellEnd"/>
+      <w:r>
+        <w:rPr>
+          <w:rFonts w:ascii="Consolas" w:hAnsi="Consolas" w:cs="Consolas"/>
+          <w:color w:val="000000"/>
+          <w:sz w:val="18"/>
+          <w:szCs w:val="18"/>
+          <w:lang w:eastAsia="en-GB"/>
+        </w:rPr>
+        <w:t>])</w:t>
+      </w:r>
+    </w:p>
+    <w:p>
+      <w:pPr>
+        <w:shd w:val="clear" w:color="auto" w:fill="FFFFFE"/>
+        <w:spacing w:after="0" w:line="270" w:lineRule="atLeast"/>
+        <w:rPr>
+          <w:rFonts w:ascii="Consolas" w:hAnsi="Consolas" w:cs="Consolas"/>
+          <w:color w:val="000000"/>
+          <w:sz w:val="18"/>
+          <w:szCs w:val="18"/>
+          <w:lang w:eastAsia="en-GB"/>
+        </w:rPr>
+      </w:pPr>
+    </w:p>
+    <w:p>
+      <w:pPr>
+        <w:shd w:val="clear" w:color="auto" w:fill="FFFFFE"/>
+        <w:spacing w:after="0" w:line="270" w:lineRule="atLeast"/>
+        <w:rPr>
+          <w:rFonts w:ascii="Consolas" w:hAnsi="Consolas" w:cs="Consolas"/>
+          <w:color w:val="000000"/>
+          <w:sz w:val="18"/>
+          <w:szCs w:val="18"/>
+          <w:lang w:eastAsia="en-GB"/>
+        </w:rPr>
+      </w:pPr>
+    </w:p>
+    <w:p>
+      <w:pPr>
+        <w:shd w:val="clear" w:color="auto" w:fill="FFFFFE"/>
+        <w:spacing w:line="270" w:lineRule="atLeast"/>
+        <w:rPr>
+          <w:color w:val="000000"/>
+          <w:szCs w:val="22"/>
+          <w:lang w:eastAsia="en-GB"/>
+        </w:rPr>
+      </w:pPr>
+      <w:proofErr w:type="spellStart"/>
+      <w:proofErr w:type="gramStart"/>
+      <w:r>
+        <w:rPr>
+          <w:color w:val="000000"/>
+          <w:szCs w:val="22"/>
+          <w:lang w:eastAsia="en-GB"/>
+        </w:rPr>
+        <w:t>Pupose</w:t>
+      </w:r>
+      <w:proofErr w:type="spellEnd"/>
+      <w:r>
+        <w:rPr>
+          <w:color w:val="000000"/>
+          <w:szCs w:val="22"/>
+          <w:lang w:eastAsia="en-GB"/>
+        </w:rPr>
+        <w:t xml:space="preserve"> :</w:t>
+      </w:r>
+      <w:proofErr w:type="gramEnd"/>
+      <w:r>
+        <w:rPr>
+          <w:color w:val="000000"/>
+          <w:szCs w:val="22"/>
+          <w:lang w:eastAsia="en-GB"/>
+        </w:rPr>
+        <w:t xml:space="preserve">  The production defect data is </w:t>
+      </w:r>
+      <w:r>
+        <w:rPr>
+          <w:color w:val="000000"/>
+          <w:szCs w:val="22"/>
+          <w:lang w:eastAsia="en-GB"/>
+        </w:rPr>
+        <w:t xml:space="preserve">broken into three intervals but only the first two are captured for the dashboard visuals. This column reads the first period end date from the release date reference data source and is used in the logic elsewhere in a new column for the </w:t>
+      </w:r>
+      <w:r>
+        <w:rPr>
+          <w:i/>
+          <w:color w:val="000000"/>
+          <w:szCs w:val="22"/>
+          <w:lang w:eastAsia="en-GB"/>
+        </w:rPr>
+        <w:t>‘Post Product Defect Release Tracking’</w:t>
+      </w:r>
+      <w:r>
+        <w:rPr>
+          <w:color w:val="000000"/>
+          <w:szCs w:val="22"/>
+          <w:lang w:eastAsia="en-GB"/>
+        </w:rPr>
+        <w:t xml:space="preserve"> data source.</w:t>
+      </w:r>
+    </w:p>
+    <w:p/>
+    <w:p>
+      <w:pPr>
+        <w:pStyle w:val="Heading4"/>
+        <w:rPr>
+          <w:lang w:eastAsia="en-GB"/>
+        </w:rPr>
+      </w:pPr>
+      <w:r>
+        <w:t xml:space="preserve">New </w:t>
+      </w:r>
+      <w:proofErr w:type="gramStart"/>
+      <w:r>
+        <w:t xml:space="preserve">Column </w:t>
+      </w:r>
+      <w:r>
+        <w:t>:</w:t>
+      </w:r>
+      <w:proofErr w:type="gramEnd"/>
+      <w:r>
+        <w:t xml:space="preserve"> </w:t>
+      </w:r>
+      <w:proofErr w:type="spellStart"/>
+      <w:r>
+        <w:rPr>
+          <w:lang w:eastAsia="en-GB"/>
+        </w:rPr>
+        <w:t>Period</w:t>
+      </w:r>
+      <w:r>
+        <w:rPr>
+          <w:lang w:eastAsia="en-GB"/>
+        </w:rPr>
+        <w:t>Two</w:t>
+      </w:r>
+      <w:r>
+        <w:rPr>
+          <w:lang w:eastAsia="en-GB"/>
+        </w:rPr>
+        <w:t>End</w:t>
+      </w:r>
+      <w:proofErr w:type="spellEnd"/>
+    </w:p>
+    <w:p>
+      <w:pPr>
+        <w:rPr>
+          <w:b/>
+          <w:i/>
+        </w:rPr>
+      </w:pPr>
+      <w:r>
+        <w:t xml:space="preserve">Data </w:t>
+      </w:r>
+      <w:proofErr w:type="gramStart"/>
+      <w:r>
+        <w:t>Source :</w:t>
+      </w:r>
+      <w:proofErr w:type="gramEnd"/>
+      <w:r>
+        <w:t xml:space="preserve"> </w:t>
+      </w:r>
+      <w:r>
+        <w:rPr>
+          <w:b/>
+          <w:i/>
+        </w:rPr>
+        <w:t>Post Product Defect Release Tracking</w:t>
+      </w:r>
+    </w:p>
+    <w:p>
+      <w:pPr>
+        <w:shd w:val="clear" w:color="auto" w:fill="FFFFFE"/>
+        <w:spacing w:line="270" w:lineRule="atLeast"/>
+        <w:rPr>
+          <w:color w:val="000000"/>
+          <w:szCs w:val="22"/>
+          <w:lang w:eastAsia="en-GB"/>
+        </w:rPr>
+      </w:pPr>
+      <w:proofErr w:type="gramStart"/>
+      <w:r>
+        <w:rPr>
+          <w:color w:val="000000"/>
+          <w:szCs w:val="22"/>
+          <w:lang w:eastAsia="en-GB"/>
+        </w:rPr>
+        <w:t>Logic :</w:t>
+      </w:r>
+      <w:proofErr w:type="gramEnd"/>
+    </w:p>
+    <w:p>
+      <w:pPr>
+        <w:shd w:val="clear" w:color="auto" w:fill="FFFFFE"/>
+        <w:spacing w:after="0" w:line="270" w:lineRule="atLeast"/>
+        <w:rPr>
+          <w:rFonts w:ascii="Consolas" w:hAnsi="Consolas" w:cs="Consolas"/>
+          <w:color w:val="000000"/>
+          <w:sz w:val="18"/>
+          <w:szCs w:val="18"/>
+          <w:lang w:eastAsia="en-GB"/>
+        </w:rPr>
+      </w:pPr>
+      <w:proofErr w:type="spellStart"/>
+      <w:r>
+        <w:rPr>
+          <w:rFonts w:ascii="Consolas" w:hAnsi="Consolas" w:cs="Consolas"/>
+          <w:color w:val="000000"/>
+          <w:sz w:val="18"/>
+          <w:szCs w:val="18"/>
+          <w:lang w:eastAsia="en-GB"/>
+        </w:rPr>
+        <w:t>PeriodTwo</w:t>
+      </w:r>
+      <w:r>
+        <w:rPr>
+          <w:rFonts w:ascii="Consolas" w:hAnsi="Consolas" w:cs="Consolas"/>
+          <w:color w:val="000000"/>
+          <w:sz w:val="18"/>
+          <w:szCs w:val="18"/>
+          <w:lang w:eastAsia="en-GB"/>
+        </w:rPr>
+        <w:t>End</w:t>
+      </w:r>
+      <w:proofErr w:type="spellEnd"/>
+      <w:r>
+        <w:rPr>
+          <w:rFonts w:ascii="Consolas" w:hAnsi="Consolas" w:cs="Consolas"/>
+          <w:color w:val="000000"/>
+          <w:sz w:val="18"/>
+          <w:szCs w:val="18"/>
+          <w:lang w:eastAsia="en-GB"/>
+        </w:rPr>
+        <w:t xml:space="preserve"> = </w:t>
+      </w:r>
+      <w:proofErr w:type="gramStart"/>
+      <w:r>
+        <w:rPr>
+          <w:rFonts w:ascii="Consolas" w:hAnsi="Consolas" w:cs="Consolas"/>
+          <w:color w:val="000000"/>
+          <w:sz w:val="18"/>
+          <w:szCs w:val="18"/>
+          <w:lang w:eastAsia="en-GB"/>
+        </w:rPr>
+        <w:t>LOOKUPVALUE(</w:t>
+      </w:r>
+      <w:proofErr w:type="spellStart"/>
+      <w:proofErr w:type="gramEnd"/>
+      <w:r>
+        <w:rPr>
+          <w:rFonts w:ascii="Consolas" w:hAnsi="Consolas" w:cs="Consolas"/>
+          <w:color w:val="000000"/>
+          <w:sz w:val="18"/>
+          <w:szCs w:val="18"/>
+          <w:lang w:eastAsia="en-GB"/>
+        </w:rPr>
+        <w:t>ReleaseDates</w:t>
+      </w:r>
+      <w:proofErr w:type="spellEnd"/>
+      <w:r>
+        <w:rPr>
+          <w:rFonts w:ascii="Consolas" w:hAnsi="Consolas" w:cs="Consolas"/>
+          <w:color w:val="000000"/>
+          <w:sz w:val="18"/>
+          <w:szCs w:val="18"/>
+          <w:lang w:eastAsia="en-GB"/>
+        </w:rPr>
+        <w:t>[Period 1 End Date],</w:t>
+      </w:r>
+      <w:proofErr w:type="spellStart"/>
+      <w:r>
+        <w:rPr>
+          <w:rFonts w:ascii="Consolas" w:hAnsi="Consolas" w:cs="Consolas"/>
+          <w:color w:val="000000"/>
+          <w:sz w:val="18"/>
+          <w:szCs w:val="18"/>
+          <w:lang w:eastAsia="en-GB"/>
+        </w:rPr>
+        <w:t>ReleaseDates</w:t>
+      </w:r>
+      <w:proofErr w:type="spellEnd"/>
+      <w:r>
+        <w:rPr>
+          <w:rFonts w:ascii="Consolas" w:hAnsi="Consolas" w:cs="Consolas"/>
+          <w:color w:val="000000"/>
+          <w:sz w:val="18"/>
+          <w:szCs w:val="18"/>
+          <w:lang w:eastAsia="en-GB"/>
+        </w:rPr>
+        <w:t>[Release],'Post Product Release Defect Tracking'[</w:t>
+      </w:r>
+      <w:proofErr w:type="spellStart"/>
+      <w:r>
+        <w:rPr>
+          <w:rFonts w:ascii="Consolas" w:hAnsi="Consolas" w:cs="Consolas"/>
+          <w:color w:val="000000"/>
+          <w:sz w:val="18"/>
+          <w:szCs w:val="18"/>
+          <w:lang w:eastAsia="en-GB"/>
+        </w:rPr>
+        <w:t>Major_Release</w:t>
+      </w:r>
+      <w:proofErr w:type="spellEnd"/>
+      <w:r>
+        <w:rPr>
+          <w:rFonts w:ascii="Consolas" w:hAnsi="Consolas" w:cs="Consolas"/>
+          <w:color w:val="000000"/>
+          <w:sz w:val="18"/>
+          <w:szCs w:val="18"/>
+          <w:lang w:eastAsia="en-GB"/>
+        </w:rPr>
+        <w:t>])</w:t>
+      </w:r>
+    </w:p>
+    <w:p>
+      <w:pPr>
+        <w:shd w:val="clear" w:color="auto" w:fill="FFFFFE"/>
+        <w:spacing w:after="0" w:line="270" w:lineRule="atLeast"/>
+        <w:rPr>
+          <w:rFonts w:ascii="Consolas" w:hAnsi="Consolas" w:cs="Consolas"/>
+          <w:color w:val="000000"/>
+          <w:sz w:val="18"/>
+          <w:szCs w:val="18"/>
+          <w:lang w:eastAsia="en-GB"/>
+        </w:rPr>
+      </w:pPr>
+    </w:p>
+    <w:p>
+      <w:pPr>
+        <w:shd w:val="clear" w:color="auto" w:fill="FFFFFE"/>
+        <w:spacing w:after="0" w:line="270" w:lineRule="atLeast"/>
+        <w:rPr>
+          <w:rFonts w:ascii="Consolas" w:hAnsi="Consolas" w:cs="Consolas"/>
+          <w:color w:val="000000"/>
+          <w:sz w:val="18"/>
+          <w:szCs w:val="18"/>
+          <w:lang w:eastAsia="en-GB"/>
+        </w:rPr>
+      </w:pPr>
+    </w:p>
+    <w:p>
+      <w:pPr>
+        <w:shd w:val="clear" w:color="auto" w:fill="FFFFFE"/>
+        <w:spacing w:line="270" w:lineRule="atLeast"/>
+        <w:rPr>
+          <w:color w:val="000000"/>
+          <w:szCs w:val="22"/>
+          <w:lang w:eastAsia="en-GB"/>
+        </w:rPr>
+      </w:pPr>
+      <w:proofErr w:type="spellStart"/>
+      <w:proofErr w:type="gramStart"/>
+      <w:r>
+        <w:rPr>
+          <w:color w:val="000000"/>
+          <w:szCs w:val="22"/>
+          <w:lang w:eastAsia="en-GB"/>
+        </w:rPr>
+        <w:t>Pupose</w:t>
+      </w:r>
+      <w:proofErr w:type="spellEnd"/>
+      <w:r>
+        <w:rPr>
+          <w:color w:val="000000"/>
+          <w:szCs w:val="22"/>
+          <w:lang w:eastAsia="en-GB"/>
+        </w:rPr>
+        <w:t xml:space="preserve"> :</w:t>
+      </w:r>
+      <w:proofErr w:type="gramEnd"/>
+      <w:r>
+        <w:rPr>
+          <w:color w:val="000000"/>
+          <w:szCs w:val="22"/>
+          <w:lang w:eastAsia="en-GB"/>
+        </w:rPr>
+        <w:t xml:space="preserve">  The production defect data is broken into three intervals but only the first two are captured for the dashboard visuals. This column reads </w:t>
+      </w:r>
+      <w:r>
+        <w:rPr>
+          <w:color w:val="000000"/>
+          <w:szCs w:val="22"/>
+          <w:lang w:eastAsia="en-GB"/>
+        </w:rPr>
+        <w:t xml:space="preserve">the second period end date </w:t>
+      </w:r>
+      <w:r>
+        <w:rPr>
+          <w:color w:val="000000"/>
+          <w:szCs w:val="22"/>
+          <w:lang w:eastAsia="en-GB"/>
+        </w:rPr>
+        <w:t xml:space="preserve">from the release date reference data source and is used in the logic elsewhere in a new column for the </w:t>
+      </w:r>
+      <w:r>
+        <w:rPr>
+          <w:i/>
+          <w:color w:val="000000"/>
+          <w:szCs w:val="22"/>
+          <w:lang w:eastAsia="en-GB"/>
+        </w:rPr>
+        <w:t>‘Post Product Defect Release Tracking’</w:t>
+      </w:r>
+      <w:r>
+        <w:rPr>
+          <w:color w:val="000000"/>
+          <w:szCs w:val="22"/>
+          <w:lang w:eastAsia="en-GB"/>
+        </w:rPr>
+        <w:t xml:space="preserve"> data source.</w:t>
+      </w:r>
+    </w:p>
+    <w:p/>
+    <w:p/>
+    <w:p>
+      <w:pPr>
+        <w:pStyle w:val="Heading4"/>
+        <w:rPr>
+          <w:lang w:eastAsia="en-GB"/>
+        </w:rPr>
+      </w:pPr>
+      <w:r>
+        <w:t xml:space="preserve">New </w:t>
+      </w:r>
+      <w:proofErr w:type="gramStart"/>
+      <w:r>
+        <w:t xml:space="preserve">Column </w:t>
+      </w:r>
+      <w:r>
+        <w:t>:</w:t>
+      </w:r>
+      <w:proofErr w:type="gramEnd"/>
+      <w:r>
+        <w:t xml:space="preserve"> </w:t>
+      </w:r>
+      <w:proofErr w:type="spellStart"/>
+      <w:r>
+        <w:t>PostProd</w:t>
+      </w:r>
+      <w:r>
+        <w:rPr>
+          <w:lang w:eastAsia="en-GB"/>
+        </w:rPr>
+        <w:t>Period</w:t>
+      </w:r>
+      <w:proofErr w:type="spellEnd"/>
+    </w:p>
+    <w:p>
+      <w:pPr>
+        <w:rPr>
+          <w:b/>
+          <w:i/>
+        </w:rPr>
+      </w:pPr>
+      <w:r>
+        <w:t xml:space="preserve">Data </w:t>
+      </w:r>
+      <w:proofErr w:type="gramStart"/>
+      <w:r>
+        <w:t>Source :</w:t>
+      </w:r>
+      <w:proofErr w:type="gramEnd"/>
+      <w:r>
+        <w:t xml:space="preserve"> </w:t>
+      </w:r>
+      <w:r>
+        <w:rPr>
+          <w:b/>
+          <w:i/>
+        </w:rPr>
+        <w:t>Post Product Defect Release Tracking</w:t>
+      </w:r>
+    </w:p>
+    <w:p>
+      <w:pPr>
+        <w:shd w:val="clear" w:color="auto" w:fill="FFFFFE"/>
+        <w:spacing w:line="270" w:lineRule="atLeast"/>
+        <w:rPr>
+          <w:color w:val="000000"/>
+          <w:szCs w:val="22"/>
+          <w:lang w:eastAsia="en-GB"/>
+        </w:rPr>
+      </w:pPr>
+      <w:proofErr w:type="gramStart"/>
+      <w:r>
+        <w:rPr>
+          <w:color w:val="000000"/>
+          <w:szCs w:val="22"/>
+          <w:lang w:eastAsia="en-GB"/>
+        </w:rPr>
+        <w:t>Logic :</w:t>
+      </w:r>
+      <w:proofErr w:type="gramEnd"/>
+    </w:p>
+    <w:p>
+      <w:pPr>
+        <w:shd w:val="clear" w:color="auto" w:fill="FFFFFE"/>
+        <w:spacing w:after="0" w:line="270" w:lineRule="atLeast"/>
+        <w:rPr>
+          <w:rFonts w:ascii="Consolas" w:hAnsi="Consolas" w:cs="Consolas"/>
+          <w:color w:val="000000"/>
+          <w:sz w:val="18"/>
+          <w:szCs w:val="18"/>
+          <w:lang w:eastAsia="en-GB"/>
+        </w:rPr>
+      </w:pPr>
+      <w:proofErr w:type="spellStart"/>
+      <w:r>
+        <w:rPr>
+          <w:rFonts w:ascii="Consolas" w:hAnsi="Consolas" w:cs="Consolas"/>
+          <w:color w:val="000000"/>
+          <w:sz w:val="18"/>
+          <w:szCs w:val="18"/>
+          <w:lang w:eastAsia="en-GB"/>
+        </w:rPr>
+        <w:lastRenderedPageBreak/>
+        <w:t>PostProdPeriod</w:t>
+      </w:r>
+      <w:proofErr w:type="spellEnd"/>
+      <w:r>
+        <w:rPr>
+          <w:rFonts w:ascii="Consolas" w:hAnsi="Consolas" w:cs="Consolas"/>
+          <w:color w:val="000000"/>
+          <w:sz w:val="18"/>
+          <w:szCs w:val="18"/>
+          <w:lang w:eastAsia="en-GB"/>
+        </w:rPr>
+        <w:t xml:space="preserve"> = </w:t>
+      </w:r>
+      <w:proofErr w:type="gramStart"/>
+      <w:r>
+        <w:rPr>
+          <w:rFonts w:ascii="Consolas" w:hAnsi="Consolas" w:cs="Consolas"/>
+          <w:color w:val="000000"/>
+          <w:sz w:val="18"/>
+          <w:szCs w:val="18"/>
+          <w:lang w:eastAsia="en-GB"/>
+        </w:rPr>
+        <w:t>IF(</w:t>
+      </w:r>
+      <w:proofErr w:type="gramEnd"/>
+      <w:r>
+        <w:rPr>
+          <w:rFonts w:ascii="Consolas" w:hAnsi="Consolas" w:cs="Consolas"/>
+          <w:color w:val="000000"/>
+          <w:sz w:val="18"/>
+          <w:szCs w:val="18"/>
+          <w:lang w:eastAsia="en-GB"/>
+        </w:rPr>
+        <w:t>'Post Product Release Defect Tracking'[Created] &lt; 'Post Product Release Defect Tracking'[</w:t>
+      </w:r>
+      <w:proofErr w:type="spellStart"/>
+      <w:r>
+        <w:rPr>
+          <w:rFonts w:ascii="Consolas" w:hAnsi="Consolas" w:cs="Consolas"/>
+          <w:color w:val="000000"/>
+          <w:sz w:val="18"/>
+          <w:szCs w:val="18"/>
+          <w:lang w:eastAsia="en-GB"/>
+        </w:rPr>
+        <w:t>PeriodOneEnd</w:t>
+      </w:r>
+      <w:proofErr w:type="spellEnd"/>
+      <w:r>
+        <w:rPr>
+          <w:rFonts w:ascii="Consolas" w:hAnsi="Consolas" w:cs="Consolas"/>
+          <w:color w:val="000000"/>
+          <w:sz w:val="18"/>
+          <w:szCs w:val="18"/>
+          <w:lang w:eastAsia="en-GB"/>
+        </w:rPr>
+        <w:t>], 1, IF('Post Product Release Defect Tracking'[Created]&gt;'Post Product Release Defect Tracking'[</w:t>
+      </w:r>
+      <w:proofErr w:type="spellStart"/>
+      <w:r>
+        <w:rPr>
+          <w:rFonts w:ascii="Consolas" w:hAnsi="Consolas" w:cs="Consolas"/>
+          <w:color w:val="000000"/>
+          <w:sz w:val="18"/>
+          <w:szCs w:val="18"/>
+          <w:lang w:eastAsia="en-GB"/>
+        </w:rPr>
+        <w:t>PeriodOneEnd</w:t>
+      </w:r>
+      <w:proofErr w:type="spellEnd"/>
+      <w:r>
+        <w:rPr>
+          <w:rFonts w:ascii="Consolas" w:hAnsi="Consolas" w:cs="Consolas"/>
+          <w:color w:val="000000"/>
+          <w:sz w:val="18"/>
+          <w:szCs w:val="18"/>
+          <w:lang w:eastAsia="en-GB"/>
+        </w:rPr>
+        <w:t>] &amp;&amp; 'Post Product Release Defect Tracking'[Created]&lt;'Post Product Release Defect Tracking'[</w:t>
+      </w:r>
+      <w:proofErr w:type="spellStart"/>
+      <w:r>
+        <w:rPr>
+          <w:rFonts w:ascii="Consolas" w:hAnsi="Consolas" w:cs="Consolas"/>
+          <w:color w:val="000000"/>
+          <w:sz w:val="18"/>
+          <w:szCs w:val="18"/>
+          <w:lang w:eastAsia="en-GB"/>
+        </w:rPr>
+        <w:t>PeriodTwoEnd</w:t>
+      </w:r>
+      <w:proofErr w:type="spellEnd"/>
+      <w:r>
+        <w:rPr>
+          <w:rFonts w:ascii="Consolas" w:hAnsi="Consolas" w:cs="Consolas"/>
+          <w:color w:val="000000"/>
+          <w:sz w:val="18"/>
+          <w:szCs w:val="18"/>
+          <w:lang w:eastAsia="en-GB"/>
+        </w:rPr>
+        <w:t>],2,0))</w:t>
+      </w:r>
+    </w:p>
+    <w:p>
+      <w:pPr>
+        <w:shd w:val="clear" w:color="auto" w:fill="FFFFFE"/>
+        <w:spacing w:after="0" w:line="270" w:lineRule="atLeast"/>
+        <w:rPr>
+          <w:rFonts w:ascii="Consolas" w:hAnsi="Consolas" w:cs="Consolas"/>
+          <w:color w:val="000000"/>
+          <w:sz w:val="18"/>
+          <w:szCs w:val="18"/>
+          <w:lang w:eastAsia="en-GB"/>
+        </w:rPr>
+      </w:pPr>
+    </w:p>
+    <w:p>
+      <w:pPr>
+        <w:shd w:val="clear" w:color="auto" w:fill="FFFFFE"/>
+        <w:spacing w:after="0" w:line="270" w:lineRule="atLeast"/>
+        <w:rPr>
+          <w:rFonts w:ascii="Consolas" w:hAnsi="Consolas" w:cs="Consolas"/>
+          <w:color w:val="000000"/>
+          <w:sz w:val="18"/>
+          <w:szCs w:val="18"/>
+          <w:lang w:eastAsia="en-GB"/>
+        </w:rPr>
+      </w:pPr>
+    </w:p>
+    <w:p>
+      <w:pPr>
+        <w:shd w:val="clear" w:color="auto" w:fill="FFFFFE"/>
+        <w:spacing w:line="270" w:lineRule="atLeast"/>
+        <w:rPr>
+          <w:color w:val="000000"/>
+          <w:szCs w:val="22"/>
+          <w:lang w:eastAsia="en-GB"/>
+        </w:rPr>
+      </w:pPr>
+      <w:proofErr w:type="spellStart"/>
+      <w:proofErr w:type="gramStart"/>
+      <w:r>
+        <w:rPr>
+          <w:color w:val="000000"/>
+          <w:szCs w:val="22"/>
+          <w:lang w:eastAsia="en-GB"/>
+        </w:rPr>
+        <w:t>Pupose</w:t>
+      </w:r>
+      <w:proofErr w:type="spellEnd"/>
+      <w:r>
+        <w:rPr>
+          <w:color w:val="000000"/>
+          <w:szCs w:val="22"/>
+          <w:lang w:eastAsia="en-GB"/>
+        </w:rPr>
+        <w:t xml:space="preserve"> :</w:t>
+      </w:r>
+      <w:proofErr w:type="gramEnd"/>
+      <w:r>
+        <w:rPr>
+          <w:color w:val="000000"/>
+          <w:szCs w:val="22"/>
+          <w:lang w:eastAsia="en-GB"/>
+        </w:rPr>
+        <w:t xml:space="preserve">  </w:t>
+      </w:r>
+      <w:r>
+        <w:rPr>
+          <w:color w:val="000000"/>
+          <w:szCs w:val="22"/>
+          <w:lang w:eastAsia="en-GB"/>
+        </w:rPr>
+        <w:t>Using the new columns described above, a flag is set to indicate of the defect row is in Period 1 or Period 2 for a release</w:t>
+      </w:r>
+      <w:r>
+        <w:rPr>
+          <w:color w:val="000000"/>
+          <w:szCs w:val="22"/>
+          <w:lang w:eastAsia="en-GB"/>
+        </w:rPr>
+        <w:t>.</w:t>
+      </w:r>
+      <w:r>
+        <w:rPr>
+          <w:color w:val="000000"/>
+          <w:szCs w:val="22"/>
+          <w:lang w:eastAsia="en-GB"/>
+        </w:rPr>
+        <w:t xml:space="preserve"> (A zero reference indicates that the defect falls beyond the timeframe for tracking production issues).</w:t>
+      </w:r>
+    </w:p>
+    <w:p>
+      <w:pPr>
+        <w:spacing w:after="0" w:line="240" w:lineRule="auto"/>
+        <w:ind w:left="0"/>
+        <w:rPr>
+          <w:bCs/>
+          <w:color w:val="3C8D94"/>
+          <w:szCs w:val="28"/>
+        </w:rPr>
+      </w:pPr>
+    </w:p>
+    <w:p>
+      <w:pPr>
+        <w:spacing w:after="0" w:line="240" w:lineRule="auto"/>
+        <w:ind w:left="0"/>
+        <w:rPr>
+          <w:bCs/>
+          <w:color w:val="3C8D94"/>
+          <w:szCs w:val="28"/>
+        </w:rPr>
+      </w:pPr>
+    </w:p>
+    <w:p>
+      <w:pPr>
+        <w:pStyle w:val="Heading4"/>
+        <w:rPr>
+          <w:lang w:eastAsia="en-GB"/>
+        </w:rPr>
+      </w:pPr>
+      <w:r>
+        <w:t xml:space="preserve">New </w:t>
+      </w:r>
+      <w:proofErr w:type="gramStart"/>
+      <w:r>
+        <w:t xml:space="preserve">Column </w:t>
+      </w:r>
+      <w:r>
+        <w:t>:</w:t>
+      </w:r>
+      <w:proofErr w:type="gramEnd"/>
+      <w:r>
+        <w:t xml:space="preserve"> </w:t>
+      </w:r>
+      <w:r>
+        <w:t>Test Automation %</w:t>
+      </w:r>
+    </w:p>
+    <w:p>
+      <w:pPr>
+        <w:rPr>
+          <w:b/>
+          <w:i/>
+        </w:rPr>
+      </w:pPr>
+      <w:r>
+        <w:t xml:space="preserve">Data </w:t>
+      </w:r>
+      <w:proofErr w:type="gramStart"/>
+      <w:r>
+        <w:t>Source :</w:t>
+      </w:r>
+      <w:proofErr w:type="gramEnd"/>
+      <w:r>
+        <w:t xml:space="preserve"> </w:t>
+      </w:r>
+      <w:r>
+        <w:rPr>
+          <w:b/>
+          <w:i/>
+        </w:rPr>
+        <w:t>Release</w:t>
+      </w:r>
+      <w:r>
+        <w:rPr>
+          <w:b/>
+          <w:i/>
+        </w:rPr>
+        <w:t>Automation</w:t>
+      </w:r>
+    </w:p>
+    <w:p>
+      <w:pPr>
+        <w:shd w:val="clear" w:color="auto" w:fill="FFFFFE"/>
+        <w:spacing w:line="270" w:lineRule="atLeast"/>
+        <w:rPr>
+          <w:color w:val="000000"/>
+          <w:szCs w:val="22"/>
+          <w:lang w:eastAsia="en-GB"/>
+        </w:rPr>
+      </w:pPr>
+      <w:proofErr w:type="gramStart"/>
+      <w:r>
+        <w:rPr>
+          <w:color w:val="000000"/>
+          <w:szCs w:val="22"/>
+          <w:lang w:eastAsia="en-GB"/>
+        </w:rPr>
+        <w:t>Logic :</w:t>
+      </w:r>
+      <w:proofErr w:type="gramEnd"/>
+    </w:p>
+    <w:p>
+      <w:pPr>
+        <w:shd w:val="clear" w:color="auto" w:fill="FFFFFE"/>
+        <w:spacing w:after="0" w:line="270" w:lineRule="atLeast"/>
+        <w:rPr>
+          <w:rFonts w:ascii="Consolas" w:hAnsi="Consolas" w:cs="Consolas"/>
+          <w:color w:val="000000"/>
+          <w:sz w:val="18"/>
+          <w:szCs w:val="18"/>
+          <w:lang w:eastAsia="en-GB"/>
+        </w:rPr>
+      </w:pPr>
+      <w:r>
+        <w:rPr>
+          <w:rFonts w:ascii="Consolas" w:hAnsi="Consolas" w:cs="Consolas"/>
+          <w:color w:val="000000"/>
+          <w:sz w:val="18"/>
+          <w:szCs w:val="18"/>
+          <w:lang w:eastAsia="en-GB"/>
+        </w:rPr>
+        <w:t>Test Automation % = (</w:t>
+      </w:r>
+      <w:proofErr w:type="gramStart"/>
+      <w:r>
+        <w:rPr>
+          <w:rFonts w:ascii="Consolas" w:hAnsi="Consolas" w:cs="Consolas"/>
+          <w:color w:val="000000"/>
+          <w:sz w:val="18"/>
+          <w:szCs w:val="18"/>
+          <w:lang w:eastAsia="en-GB"/>
+        </w:rPr>
+        <w:t>ReleaseAutomation[</w:t>
+      </w:r>
+      <w:proofErr w:type="gramEnd"/>
+      <w:r>
+        <w:rPr>
+          <w:rFonts w:ascii="Consolas" w:hAnsi="Consolas" w:cs="Consolas"/>
+          <w:color w:val="000000"/>
+          <w:sz w:val="18"/>
+          <w:szCs w:val="18"/>
+          <w:lang w:eastAsia="en-GB"/>
+        </w:rPr>
+        <w:t>Automated]/ReleaseAutomation[Total Test Cases]) * 100</w:t>
+      </w:r>
+    </w:p>
+    <w:p>
+      <w:pPr>
+        <w:shd w:val="clear" w:color="auto" w:fill="FFFFFE"/>
+        <w:spacing w:after="0" w:line="270" w:lineRule="atLeast"/>
+        <w:rPr>
+          <w:rFonts w:ascii="Consolas" w:hAnsi="Consolas" w:cs="Consolas"/>
+          <w:color w:val="000000"/>
+          <w:sz w:val="18"/>
+          <w:szCs w:val="18"/>
+          <w:lang w:eastAsia="en-GB"/>
+        </w:rPr>
+      </w:pPr>
+    </w:p>
+    <w:p>
+      <w:pPr>
+        <w:shd w:val="clear" w:color="auto" w:fill="FFFFFE"/>
+        <w:spacing w:after="0" w:line="270" w:lineRule="atLeast"/>
+        <w:rPr>
+          <w:rFonts w:ascii="Consolas" w:hAnsi="Consolas" w:cs="Consolas"/>
+          <w:color w:val="000000"/>
+          <w:sz w:val="18"/>
+          <w:szCs w:val="18"/>
+          <w:lang w:eastAsia="en-GB"/>
+        </w:rPr>
+      </w:pPr>
+    </w:p>
+    <w:p>
+      <w:pPr>
+        <w:shd w:val="clear" w:color="auto" w:fill="FFFFFE"/>
+        <w:spacing w:line="270" w:lineRule="atLeast"/>
+        <w:rPr>
+          <w:color w:val="000000"/>
+          <w:szCs w:val="22"/>
+          <w:lang w:eastAsia="en-GB"/>
+        </w:rPr>
+      </w:pPr>
+      <w:proofErr w:type="spellStart"/>
+      <w:proofErr w:type="gramStart"/>
+      <w:r>
+        <w:rPr>
+          <w:color w:val="000000"/>
+          <w:szCs w:val="22"/>
+          <w:lang w:eastAsia="en-GB"/>
+        </w:rPr>
+        <w:t>Pupose</w:t>
+      </w:r>
+      <w:proofErr w:type="spellEnd"/>
+      <w:r>
+        <w:rPr>
+          <w:color w:val="000000"/>
+          <w:szCs w:val="22"/>
+          <w:lang w:eastAsia="en-GB"/>
+        </w:rPr>
+        <w:t xml:space="preserve"> :</w:t>
+      </w:r>
+      <w:proofErr w:type="gramEnd"/>
+      <w:r>
+        <w:rPr>
+          <w:color w:val="000000"/>
+          <w:szCs w:val="22"/>
+          <w:lang w:eastAsia="en-GB"/>
+        </w:rPr>
+        <w:t xml:space="preserve">  U</w:t>
+      </w:r>
+      <w:r>
+        <w:rPr>
+          <w:color w:val="000000"/>
+          <w:szCs w:val="22"/>
+          <w:lang w:eastAsia="en-GB"/>
+        </w:rPr>
+        <w:t>sed in tabular and bar chart data to convert automated test case numbers into percentage values, which are then shown in dashboard visualisations.</w:t>
+      </w:r>
+    </w:p>
+    <w:p/>
+    <w:p/>
+    <w:p>
+      <w:pPr>
+        <w:spacing w:after="0" w:line="240" w:lineRule="auto"/>
+        <w:ind w:left="0"/>
+        <w:rPr>
+          <w:b/>
+          <w:bCs/>
+          <w:color w:val="3C8D94"/>
+          <w:szCs w:val="26"/>
+        </w:rPr>
+      </w:pPr>
+    </w:p>
+    <w:p>
+      <w:pPr>
+        <w:pStyle w:val="Heading3"/>
+      </w:pPr>
+      <w:r>
+        <w:t>New Measures</w:t>
+      </w:r>
+    </w:p>
+    <w:p>
+      <w:r>
+        <w:t>‘Measures’ do not add extr</w:t>
+      </w:r>
+      <w:r>
+        <w:t xml:space="preserve">a </w:t>
+      </w:r>
+      <w:proofErr w:type="spellStart"/>
+      <w:proofErr w:type="gramStart"/>
+      <w:r>
+        <w:t>colums</w:t>
+      </w:r>
+      <w:proofErr w:type="spellEnd"/>
+      <w:proofErr w:type="gramEnd"/>
+      <w:r>
+        <w:t xml:space="preserve"> to the data sources in PowerBI, but they do allow for additional variables to be created to enhance dashboard visualisation. An example is provided in the screenshot below.</w:t>
+      </w:r>
+    </w:p>
+    <w:p>
+      <w:r>
+        <w:rPr>
+          <w:noProof/>
+          <w:lang w:eastAsia="en-GB"/>
+        </w:rPr>
+        <w:drawing>
+          <wp:inline distT="0" distB="0" distL="0" distR="0" wp14:anchorId="3505C347" wp14:editId="4D0C4FCB">
+            <wp:extent cx="5567082" cy="2138045"/>
+            <wp:effectExtent l="0" t="0" r="0" b="0"/>
+            <wp:docPr id="62" name="Picture 62"/>
+            <wp:cNvGraphicFramePr>
+              <a:graphicFrameLocks xmlns:a="http://schemas.openxmlformats.org/drawingml/2006/main" noChangeAspect="1"/>
+            </wp:cNvGraphicFramePr>
+            <a:graphic xmlns:a="http://schemas.openxmlformats.org/drawingml/2006/main">
+              <a:graphicData uri="http://schemas.openxmlformats.org/drawingml/2006/picture">
+                <pic:pic xmlns:pic="http://schemas.openxmlformats.org/drawingml/2006/picture">
+                  <pic:nvPicPr>
+                    <pic:cNvPr id="0" name=""/>
+                    <pic:cNvPicPr/>
+                  </pic:nvPicPr>
+                  <pic:blipFill>
+                    <a:blip r:embed="rId33"/>
+                    <a:stretch>
+                      <a:fillRect/>
+                    </a:stretch>
+                  </pic:blipFill>
+                  <pic:spPr>
+                    <a:xfrm>
+                      <a:off x="0" y="0"/>
+                      <a:ext cx="5567082" cy="2138045"/>
+                    </a:xfrm>
+                    <a:prstGeom prst="rect">
+                      <a:avLst/>
+                    </a:prstGeom>
+                  </pic:spPr>
+                </pic:pic>
+              </a:graphicData>
+            </a:graphic>
+          </wp:inline>
+        </w:drawing>
+      </w:r>
+    </w:p>
+    <w:p>
+      <w:r>
+        <w:t>Th</w:t>
+      </w:r>
+      <w:r>
+        <w:t>e major PowerBI ‘Measures’ created for the CA dashboards are;</w:t>
+      </w:r>
+    </w:p>
+    <w:p/>
+    <w:p>
+      <w:pPr>
+        <w:pStyle w:val="Heading4"/>
+      </w:pPr>
+      <w:proofErr w:type="gramStart"/>
+      <w:r>
+        <w:lastRenderedPageBreak/>
+        <w:t>Measure :</w:t>
+      </w:r>
+      <w:proofErr w:type="gramEnd"/>
+      <w:r>
+        <w:t xml:space="preserve"> </w:t>
+      </w:r>
+      <w:r>
+        <w:t>Total Dev Defects</w:t>
+      </w:r>
+    </w:p>
+    <w:p>
+      <w:pPr>
+        <w:shd w:val="clear" w:color="auto" w:fill="FFFFFE"/>
+        <w:spacing w:line="270" w:lineRule="atLeast"/>
+        <w:rPr>
+          <w:rFonts w:ascii="Consolas" w:hAnsi="Consolas" w:cs="Consolas"/>
+          <w:color w:val="000000"/>
+          <w:sz w:val="18"/>
+          <w:szCs w:val="18"/>
+          <w:lang w:eastAsia="en-GB"/>
+        </w:rPr>
+      </w:pPr>
+      <w:proofErr w:type="gramStart"/>
+      <w:r>
+        <w:t>Logic :</w:t>
+      </w:r>
+      <w:proofErr w:type="gramEnd"/>
+      <w:r>
+        <w:t xml:space="preserve"> </w:t>
+      </w:r>
+      <w:r>
+        <w:rPr>
+          <w:rFonts w:ascii="Consolas" w:hAnsi="Consolas" w:cs="Consolas"/>
+          <w:color w:val="000000"/>
+          <w:sz w:val="18"/>
+          <w:szCs w:val="18"/>
+          <w:lang w:eastAsia="en-GB"/>
+        </w:rPr>
+        <w:t>Total Dev Defects = SUM(MasterDevelopmentDefectCount[Development Defect Numbers])</w:t>
+      </w:r>
+    </w:p>
+    <w:p>
+      <w:proofErr w:type="gramStart"/>
+      <w:r>
+        <w:t>Purpose :</w:t>
+      </w:r>
+      <w:proofErr w:type="gramEnd"/>
+      <w:r>
+        <w:t xml:space="preserve"> </w:t>
+      </w:r>
+      <w:r>
+        <w:t>The number of defects recorded during the development phase of each release.</w:t>
+      </w:r>
+    </w:p>
+    <w:p/>
+    <w:p>
+      <w:pPr>
+        <w:pStyle w:val="Heading4"/>
+      </w:pPr>
+      <w:proofErr w:type="gramStart"/>
+      <w:r>
+        <w:t>Measure :</w:t>
+      </w:r>
+      <w:proofErr w:type="gramEnd"/>
+      <w:r>
+        <w:t xml:space="preserve"> Total</w:t>
+      </w:r>
+      <w:r>
+        <w:t>PeriodOneProd</w:t>
+      </w:r>
+      <w:r>
+        <w:t>Defects</w:t>
+      </w:r>
+    </w:p>
+    <w:p>
+      <w:pPr>
+        <w:shd w:val="clear" w:color="auto" w:fill="FFFFFE"/>
+        <w:spacing w:line="270" w:lineRule="atLeast"/>
+        <w:rPr>
+          <w:rFonts w:ascii="Consolas" w:hAnsi="Consolas" w:cs="Consolas"/>
+          <w:color w:val="000000"/>
+          <w:sz w:val="18"/>
+          <w:szCs w:val="18"/>
+          <w:lang w:eastAsia="en-GB"/>
+        </w:rPr>
+      </w:pPr>
+      <w:proofErr w:type="gramStart"/>
+      <w:r>
+        <w:t>Logic :</w:t>
+      </w:r>
+      <w:proofErr w:type="gramEnd"/>
+      <w:r>
+        <w:t xml:space="preserve"> </w:t>
+      </w:r>
+      <w:r>
+        <w:rPr>
+          <w:rFonts w:ascii="Consolas" w:hAnsi="Consolas" w:cs="Consolas"/>
+          <w:color w:val="000000"/>
+          <w:sz w:val="18"/>
+          <w:szCs w:val="18"/>
+          <w:lang w:eastAsia="en-GB"/>
+        </w:rPr>
+        <w:t>TotalPeriodOneProdDefects = CALCULATE(COUNT('Post Product Release Defect Tracking'[Issue key]),'Post Product Release Defect Tracking'[</w:t>
+      </w:r>
+      <w:proofErr w:type="spellStart"/>
+      <w:r>
+        <w:rPr>
+          <w:rFonts w:ascii="Consolas" w:hAnsi="Consolas" w:cs="Consolas"/>
+          <w:color w:val="000000"/>
+          <w:sz w:val="18"/>
+          <w:szCs w:val="18"/>
+          <w:lang w:eastAsia="en-GB"/>
+        </w:rPr>
+        <w:t>PostProdPeriod</w:t>
+      </w:r>
+      <w:proofErr w:type="spellEnd"/>
+      <w:r>
+        <w:rPr>
+          <w:rFonts w:ascii="Consolas" w:hAnsi="Consolas" w:cs="Consolas"/>
+          <w:color w:val="000000"/>
+          <w:sz w:val="18"/>
+          <w:szCs w:val="18"/>
+          <w:lang w:eastAsia="en-GB"/>
+        </w:rPr>
+        <w:t>] = 1)</w:t>
+      </w:r>
+    </w:p>
+    <w:p>
+      <w:proofErr w:type="gramStart"/>
+      <w:r>
+        <w:t>Purpose :</w:t>
+      </w:r>
+      <w:proofErr w:type="gramEnd"/>
+      <w:r>
+        <w:t xml:space="preserve"> </w:t>
+      </w:r>
+      <w:r>
+        <w:t>The count of defects recorded in production by clients during the ‘Period 1’ phase for a given product release.</w:t>
+      </w:r>
+    </w:p>
+    <w:p/>
+    <w:p>
+      <w:pPr>
+        <w:pStyle w:val="Heading4"/>
+      </w:pPr>
+      <w:proofErr w:type="gramStart"/>
+      <w:r>
+        <w:t>Measure :</w:t>
+      </w:r>
+      <w:proofErr w:type="gramEnd"/>
+      <w:r>
+        <w:t xml:space="preserve"> TotalPeriod</w:t>
+      </w:r>
+      <w:r>
+        <w:t>Two</w:t>
+      </w:r>
+      <w:r>
+        <w:t>ProdDefects</w:t>
+      </w:r>
+    </w:p>
+    <w:p>
+      <w:pPr>
+        <w:shd w:val="clear" w:color="auto" w:fill="FFFFFE"/>
+        <w:spacing w:line="270" w:lineRule="atLeast"/>
+        <w:rPr>
+          <w:rFonts w:ascii="Consolas" w:hAnsi="Consolas" w:cs="Consolas"/>
+          <w:color w:val="000000"/>
+          <w:sz w:val="18"/>
+          <w:szCs w:val="18"/>
+          <w:lang w:eastAsia="en-GB"/>
+        </w:rPr>
+      </w:pPr>
+      <w:proofErr w:type="gramStart"/>
+      <w:r>
+        <w:t>Logic :</w:t>
+      </w:r>
+      <w:proofErr w:type="gramEnd"/>
+      <w:r>
+        <w:t xml:space="preserve"> </w:t>
+      </w:r>
+      <w:r>
+        <w:rPr>
+          <w:rFonts w:ascii="Consolas" w:hAnsi="Consolas" w:cs="Consolas"/>
+          <w:color w:val="000000"/>
+          <w:sz w:val="18"/>
+          <w:szCs w:val="18"/>
+          <w:lang w:eastAsia="en-GB"/>
+        </w:rPr>
+        <w:t>TotalPeriodTwo</w:t>
+      </w:r>
+      <w:r>
+        <w:rPr>
+          <w:rFonts w:ascii="Consolas" w:hAnsi="Consolas" w:cs="Consolas"/>
+          <w:color w:val="000000"/>
+          <w:sz w:val="18"/>
+          <w:szCs w:val="18"/>
+          <w:lang w:eastAsia="en-GB"/>
+        </w:rPr>
+        <w:t>ProdDefects = CALCULATE(COUNT('Post Product Release Defect Tracking'[Issue key]),'Post Product Release Defe</w:t>
+      </w:r>
+      <w:r>
+        <w:rPr>
+          <w:rFonts w:ascii="Consolas" w:hAnsi="Consolas" w:cs="Consolas"/>
+          <w:color w:val="000000"/>
+          <w:sz w:val="18"/>
+          <w:szCs w:val="18"/>
+          <w:lang w:eastAsia="en-GB"/>
+        </w:rPr>
+        <w:t>ct Tracking'[</w:t>
+      </w:r>
+      <w:proofErr w:type="spellStart"/>
+      <w:r>
+        <w:rPr>
+          <w:rFonts w:ascii="Consolas" w:hAnsi="Consolas" w:cs="Consolas"/>
+          <w:color w:val="000000"/>
+          <w:sz w:val="18"/>
+          <w:szCs w:val="18"/>
+          <w:lang w:eastAsia="en-GB"/>
+        </w:rPr>
+        <w:t>PostProdPeriod</w:t>
+      </w:r>
+      <w:proofErr w:type="spellEnd"/>
+      <w:r>
+        <w:rPr>
+          <w:rFonts w:ascii="Consolas" w:hAnsi="Consolas" w:cs="Consolas"/>
+          <w:color w:val="000000"/>
+          <w:sz w:val="18"/>
+          <w:szCs w:val="18"/>
+          <w:lang w:eastAsia="en-GB"/>
+        </w:rPr>
+        <w:t>] = 2</w:t>
+      </w:r>
+      <w:r>
+        <w:rPr>
+          <w:rFonts w:ascii="Consolas" w:hAnsi="Consolas" w:cs="Consolas"/>
+          <w:color w:val="000000"/>
+          <w:sz w:val="18"/>
+          <w:szCs w:val="18"/>
+          <w:lang w:eastAsia="en-GB"/>
+        </w:rPr>
+        <w:t>)</w:t>
+      </w:r>
+    </w:p>
+    <w:p>
+      <w:proofErr w:type="gramStart"/>
+      <w:r>
+        <w:t>Purpose :</w:t>
+      </w:r>
+      <w:proofErr w:type="gramEnd"/>
+      <w:r>
+        <w:t xml:space="preserve"> </w:t>
+      </w:r>
+      <w:r>
+        <w:t>The count of defects recorded in production by clients during the ‘</w:t>
+      </w:r>
+      <w:r>
+        <w:t>Period 2</w:t>
+      </w:r>
+      <w:r>
+        <w:t>’ phase for a given product release.</w:t>
+      </w:r>
+    </w:p>
+    <w:p/>
+    <w:p>
+      <w:pPr>
+        <w:pStyle w:val="Heading4"/>
+      </w:pPr>
+      <w:proofErr w:type="gramStart"/>
+      <w:r>
+        <w:t>Measure :</w:t>
+      </w:r>
+      <w:proofErr w:type="gramEnd"/>
+      <w:r>
+        <w:t xml:space="preserve"> Total</w:t>
+      </w:r>
+      <w:r>
+        <w:t xml:space="preserve"> Production </w:t>
+      </w:r>
+      <w:r>
+        <w:t>Period</w:t>
+      </w:r>
+      <w:r>
+        <w:t xml:space="preserve"> D</w:t>
+      </w:r>
+      <w:r>
+        <w:t>efects</w:t>
+      </w:r>
+    </w:p>
+    <w:p>
+      <w:pPr>
+        <w:shd w:val="clear" w:color="auto" w:fill="FFFFFE"/>
+        <w:spacing w:line="270" w:lineRule="atLeast"/>
+        <w:rPr>
+          <w:rFonts w:ascii="Consolas" w:hAnsi="Consolas" w:cs="Consolas"/>
+          <w:color w:val="000000"/>
+          <w:sz w:val="18"/>
+          <w:szCs w:val="18"/>
+          <w:lang w:eastAsia="en-GB"/>
+        </w:rPr>
+      </w:pPr>
+      <w:proofErr w:type="gramStart"/>
+      <w:r>
+        <w:t>Logic :</w:t>
+      </w:r>
+      <w:proofErr w:type="gramEnd"/>
+      <w:r>
+        <w:t xml:space="preserve"> </w:t>
+      </w:r>
+      <w:r>
+        <w:rPr>
+          <w:rFonts w:ascii="Consolas" w:hAnsi="Consolas" w:cs="Consolas"/>
+          <w:color w:val="000000"/>
+          <w:sz w:val="18"/>
+          <w:szCs w:val="18"/>
+          <w:lang w:eastAsia="en-GB"/>
+        </w:rPr>
+        <w:t>Total Production Period Defects = [TotalPeriodOneProdDefects] + [TotalPeriodTwoProdDefects]</w:t>
+      </w:r>
+    </w:p>
+    <w:p>
+      <w:proofErr w:type="gramStart"/>
+      <w:r>
+        <w:t>Purpose :</w:t>
+      </w:r>
+      <w:proofErr w:type="gramEnd"/>
+      <w:r>
+        <w:t xml:space="preserve"> </w:t>
+      </w:r>
+      <w:r>
+        <w:t xml:space="preserve">The count of defects recorded in production by clients during the </w:t>
+      </w:r>
+      <w:r>
+        <w:t>entire tracking</w:t>
+      </w:r>
+      <w:r>
+        <w:t xml:space="preserve"> phase for a given product release</w:t>
+      </w:r>
+      <w:r>
+        <w:t xml:space="preserve"> (but not those defects added for a release after the end of the tracking period)</w:t>
+      </w:r>
+      <w:r>
+        <w:t>.</w:t>
+      </w:r>
+    </w:p>
+    <w:p/>
+    <w:p>
+      <w:pPr>
+        <w:pStyle w:val="Heading4"/>
+      </w:pPr>
+      <w:proofErr w:type="gramStart"/>
+      <w:r>
+        <w:t>Measure :</w:t>
+      </w:r>
+      <w:proofErr w:type="gramEnd"/>
+      <w:r>
+        <w:t xml:space="preserve"> Total Defects</w:t>
+      </w:r>
+      <w:r>
+        <w:t xml:space="preserve"> Per Release</w:t>
+      </w:r>
+    </w:p>
+    <w:p>
+      <w:pPr>
+        <w:shd w:val="clear" w:color="auto" w:fill="FFFFFE"/>
+        <w:spacing w:line="270" w:lineRule="atLeast"/>
+        <w:rPr>
+          <w:rFonts w:ascii="Consolas" w:hAnsi="Consolas" w:cs="Consolas"/>
+          <w:color w:val="000000"/>
+          <w:sz w:val="18"/>
+          <w:szCs w:val="18"/>
+          <w:lang w:eastAsia="en-GB"/>
+        </w:rPr>
+      </w:pPr>
+      <w:proofErr w:type="gramStart"/>
+      <w:r>
+        <w:t>Logic :</w:t>
+      </w:r>
+      <w:proofErr w:type="gramEnd"/>
+      <w:r>
+        <w:t xml:space="preserve"> </w:t>
+      </w:r>
+      <w:r>
+        <w:rPr>
+          <w:rFonts w:ascii="Consolas" w:hAnsi="Consolas" w:cs="Consolas"/>
+          <w:color w:val="000000"/>
+          <w:sz w:val="18"/>
+          <w:szCs w:val="18"/>
+          <w:lang w:eastAsia="en-GB"/>
+        </w:rPr>
+        <w:t>Total Defects Per Release = [Total Dev Defects] + [TotalPeriodOneProdDefects] + [TotalPeriodTwoProdDefects]</w:t>
+      </w:r>
+    </w:p>
+    <w:p>
+      <w:proofErr w:type="gramStart"/>
+      <w:r>
+        <w:t>Purpose :</w:t>
+      </w:r>
+      <w:proofErr w:type="gramEnd"/>
+      <w:r>
+        <w:t xml:space="preserve"> </w:t>
+      </w:r>
+      <w:proofErr w:type="spellStart"/>
+      <w:r>
+        <w:t>Comination</w:t>
+      </w:r>
+      <w:proofErr w:type="spellEnd"/>
+      <w:r>
+        <w:t xml:space="preserve"> of all defects ever recorded for a release (except those falling outside of the production tracking period).</w:t>
+      </w:r>
+    </w:p>
+    <w:p/>
+    <w:p/>
+    <w:p>
+      <w:pPr>
+        <w:pStyle w:val="Heading4"/>
+      </w:pPr>
+      <w:proofErr w:type="gramStart"/>
+      <w:r>
+        <w:t>Measure :</w:t>
+      </w:r>
+      <w:proofErr w:type="gramEnd"/>
+      <w:r>
+        <w:t xml:space="preserve"> </w:t>
+      </w:r>
+      <w:r>
+        <w:t xml:space="preserve">% Dev </w:t>
+      </w:r>
+      <w:r>
+        <w:t>Defects</w:t>
+      </w:r>
+    </w:p>
+    <w:p>
+      <w:pPr>
+        <w:shd w:val="clear" w:color="auto" w:fill="FFFFFE"/>
+        <w:spacing w:line="270" w:lineRule="atLeast"/>
+        <w:rPr>
+          <w:rFonts w:ascii="Consolas" w:hAnsi="Consolas" w:cs="Consolas"/>
+          <w:color w:val="000000"/>
+          <w:sz w:val="18"/>
+          <w:szCs w:val="18"/>
+          <w:lang w:eastAsia="en-GB"/>
+        </w:rPr>
+      </w:pPr>
+      <w:proofErr w:type="gramStart"/>
+      <w:r>
+        <w:t>Logic :</w:t>
+      </w:r>
+      <w:proofErr w:type="gramEnd"/>
+      <w:r>
+        <w:t xml:space="preserve"> </w:t>
+      </w:r>
+      <w:r>
+        <w:rPr>
+          <w:rFonts w:ascii="Consolas" w:hAnsi="Consolas" w:cs="Consolas"/>
+          <w:color w:val="000000"/>
+          <w:sz w:val="18"/>
+          <w:szCs w:val="18"/>
+          <w:lang w:eastAsia="en-GB"/>
+        </w:rPr>
+        <w:t>% Dev Defects = ([Total Dev Defects]/[Total Defects Per Release]) * 100</w:t>
+      </w:r>
+    </w:p>
+    <w:p>
+      <w:proofErr w:type="gramStart"/>
+      <w:r>
+        <w:t>Purpose :</w:t>
+      </w:r>
+      <w:proofErr w:type="gramEnd"/>
+      <w:r>
+        <w:t xml:space="preserve"> </w:t>
+      </w:r>
+      <w:r>
+        <w:t>Proportion of defects found during development as a percentage of the overall number recorded for a release.</w:t>
+      </w:r>
+    </w:p>
+    <w:p>
+      <w:pPr>
+        <w:pStyle w:val="Heading4"/>
+      </w:pPr>
+      <w:proofErr w:type="gramStart"/>
+      <w:r>
+        <w:lastRenderedPageBreak/>
+        <w:t>Measure :</w:t>
+      </w:r>
+      <w:proofErr w:type="gramEnd"/>
+      <w:r>
+        <w:t xml:space="preserve"> % </w:t>
+      </w:r>
+      <w:r>
+        <w:t>Period 1 + 2 Prod Defects</w:t>
+      </w:r>
+    </w:p>
+    <w:p>
+      <w:pPr>
+        <w:shd w:val="clear" w:color="auto" w:fill="FFFFFE"/>
+        <w:spacing w:line="270" w:lineRule="atLeast"/>
+        <w:rPr>
+          <w:rFonts w:ascii="Consolas" w:hAnsi="Consolas" w:cs="Consolas"/>
+          <w:color w:val="000000"/>
+          <w:sz w:val="18"/>
+          <w:szCs w:val="18"/>
+          <w:lang w:eastAsia="en-GB"/>
+        </w:rPr>
+      </w:pPr>
+      <w:proofErr w:type="gramStart"/>
+      <w:r>
+        <w:t>Logic :</w:t>
+      </w:r>
+      <w:proofErr w:type="gramEnd"/>
+      <w:r>
+        <w:t xml:space="preserve"> </w:t>
+      </w:r>
+      <w:r>
+        <w:rPr>
+          <w:rFonts w:ascii="Consolas" w:hAnsi="Consolas" w:cs="Consolas"/>
+          <w:color w:val="000000"/>
+          <w:sz w:val="18"/>
+          <w:szCs w:val="18"/>
+          <w:lang w:eastAsia="en-GB"/>
+        </w:rPr>
+        <w:t>% Period 1+2 Prod Defects = [% Period 1 Prod Defects] +[% Period 2 Prod Defects]</w:t>
+      </w:r>
+    </w:p>
+    <w:p>
+      <w:proofErr w:type="gramStart"/>
+      <w:r>
+        <w:t>Purpose :</w:t>
+      </w:r>
+      <w:proofErr w:type="gramEnd"/>
+      <w:r>
+        <w:t xml:space="preserve"> </w:t>
+      </w:r>
+      <w:r>
+        <w:t xml:space="preserve">Proportion of defects found during </w:t>
+      </w:r>
+      <w:r>
+        <w:t>production deployment period</w:t>
+      </w:r>
+      <w:r>
+        <w:t xml:space="preserve"> as a percentage of the overall number recorded for a release.</w:t>
+      </w:r>
+    </w:p>
+    <w:p>
+      <w:pPr>
+        <w:spacing w:after="0" w:line="240" w:lineRule="auto"/>
+        <w:ind w:left="0"/>
+        <w:rPr>
+          <w:b/>
+          <w:bCs/>
+          <w:color w:val="3C8D94"/>
+          <w:szCs w:val="26"/>
+        </w:rPr>
+      </w:pPr>
+    </w:p>
+    <w:p>
+      <w:pPr>
+        <w:pStyle w:val="Heading3"/>
+      </w:pPr>
+      <w:r>
+        <w:t>Data Source Relationships</w:t>
+      </w:r>
+    </w:p>
+    <w:p>
+      <w:r>
+        <w:t>To make the dashboard dynamic and filter between release versions, it is necessary to add relationships between the data sources.</w:t>
+      </w:r>
+    </w:p>
+    <w:p/>
+    <w:p>
+      <w:r>
+        <w:t xml:space="preserve">The diagram below displays the connections established between the PowerBI </w:t>
+      </w:r>
+      <w:proofErr w:type="spellStart"/>
+      <w:r>
+        <w:t>datasources</w:t>
+      </w:r>
+      <w:proofErr w:type="spellEnd"/>
       <w:r>
         <w:t>;</w:t>
       </w:r>
     </w:p>
+    <w:p>
+      <w:r>
+        <w:rPr>
+          <w:noProof/>
+          <w:lang w:eastAsia="en-GB"/>
+        </w:rPr>
+        <w:drawing>
+          <wp:inline distT="0" distB="0" distL="0" distR="0">
+            <wp:extent cx="5585460" cy="4859803"/>
+            <wp:effectExtent l="0" t="0" r="0" b="0"/>
+            <wp:docPr id="60" name="Picture 60"/>
+            <wp:cNvGraphicFramePr>
+              <a:graphicFrameLocks xmlns:a="http://schemas.openxmlformats.org/drawingml/2006/main" noChangeAspect="1"/>
+            </wp:cNvGraphicFramePr>
+            <a:graphic xmlns:a="http://schemas.openxmlformats.org/drawingml/2006/main">
+              <a:graphicData uri="http://schemas.openxmlformats.org/drawingml/2006/picture">
+                <pic:pic xmlns:pic="http://schemas.openxmlformats.org/drawingml/2006/picture">
+                  <pic:nvPicPr>
+                    <pic:cNvPr id="0" name="RelationshipMap.JPG"/>
+                    <pic:cNvPicPr/>
+                  </pic:nvPicPr>
+                  <pic:blipFill>
+                    <a:blip r:embed="rId34">
+                      <a:extLst>
+                        <a:ext uri="{28A0092B-C50C-407E-A947-70E740481C1C}">
+                          <a14:useLocalDpi xmlns:a14="http://schemas.microsoft.com/office/drawing/2010/main" val="0"/>
+                        </a:ext>
+                      </a:extLst>
+                    </a:blip>
+                    <a:stretch>
+                      <a:fillRect/>
+                    </a:stretch>
+                  </pic:blipFill>
+                  <pic:spPr>
+                    <a:xfrm>
+                      <a:off x="0" y="0"/>
+                      <a:ext cx="5586749" cy="4860925"/>
+                    </a:xfrm>
+                    <a:prstGeom prst="rect">
+                      <a:avLst/>
+                    </a:prstGeom>
+                  </pic:spPr>
+                </pic:pic>
+              </a:graphicData>
+            </a:graphic>
+          </wp:inline>
+        </w:drawing>
+      </w:r>
+    </w:p>
+    <w:p/>
+    <w:p>
+      <w:r>
+        <w:t xml:space="preserve">The relationship between ‘Release’ in the </w:t>
+      </w:r>
+      <w:r>
+        <w:rPr>
+          <w:i/>
+        </w:rPr>
+        <w:t>‘MasterDevelopmentDefectCount’</w:t>
+      </w:r>
+      <w:r>
+        <w:t xml:space="preserve"> data source and the </w:t>
+      </w:r>
+      <w:r>
+        <w:rPr>
+          <w:i/>
+        </w:rPr>
+        <w:t>‘Post Product Release Defect Tracking’</w:t>
+      </w:r>
+      <w:r>
+        <w:t xml:space="preserve"> is highlighted in the above diagram.</w:t>
+      </w:r>
+    </w:p>
+    <w:p>
+      <w:r>
+        <w:t>This is a key connector linking the defect tracked per release in production to the defect profile (per release) during development.</w:t>
+      </w:r>
+    </w:p>
+    <w:p>
+      <w:pPr>
+        <w:spacing w:after="0" w:line="240" w:lineRule="auto"/>
+        <w:ind w:left="0"/>
+      </w:pPr>
+      <w:r>
+        <w:br w:type="page"/>
+      </w:r>
+    </w:p>
+    <w:p>
+      <w:r>
+        <w:lastRenderedPageBreak/>
+        <w:t xml:space="preserve">Other key </w:t>
+      </w:r>
+      <w:proofErr w:type="spellStart"/>
+      <w:r>
+        <w:t>datasource</w:t>
+      </w:r>
+      <w:proofErr w:type="spellEnd"/>
+      <w:r>
+        <w:t xml:space="preserve"> </w:t>
+      </w:r>
+      <w:r>
+        <w:t>relationships are;</w:t>
+      </w:r>
+    </w:p>
+    <w:p>
+      <w:pPr>
+        <w:rPr>
+          <w:b/>
+        </w:rPr>
+      </w:pPr>
+      <w:r>
+        <w:rPr>
+          <w:b/>
+        </w:rPr>
+        <w:t>Release</w:t>
+      </w:r>
+    </w:p>
+    <w:p>
+      <w:pPr>
+        <w:rPr>
+          <w:i/>
+        </w:rPr>
+      </w:pPr>
+      <w:r>
+        <w:rPr>
+          <w:i/>
+        </w:rPr>
+        <w:t>ReleaseAutomatio</w:t>
+      </w:r>
+      <w:r>
+        <w:t xml:space="preserve">n &lt;-&gt; </w:t>
+      </w:r>
+      <w:r>
+        <w:rPr>
+          <w:i/>
+        </w:rPr>
+        <w:t>Post Product Release Defect Tracking</w:t>
+      </w:r>
+    </w:p>
+    <w:p>
+      <w:pPr>
+        <w:rPr>
+          <w:i/>
+        </w:rPr>
+      </w:pPr>
+      <w:r>
+        <w:rPr>
+          <w:i/>
+        </w:rPr>
+        <w:t>ReleaseAutomatio</w:t>
+      </w:r>
+      <w:r>
+        <w:t>n &lt;-&gt;</w:t>
+      </w:r>
+      <w:r>
+        <w:t xml:space="preserve"> </w:t>
+      </w:r>
+      <w:r>
+        <w:rPr>
+          <w:i/>
+        </w:rPr>
+        <w:t>MasterDevelopmentDefectCount</w:t>
+      </w:r>
+    </w:p>
+    <w:p>
+      <w:pPr>
+        <w:rPr>
+          <w:i/>
+        </w:rPr>
+      </w:pPr>
+      <w:proofErr w:type="spellStart"/>
+      <w:r>
+        <w:rPr>
+          <w:i/>
+        </w:rPr>
+        <w:t>Release</w:t>
+      </w:r>
+      <w:r>
+        <w:rPr>
+          <w:i/>
+        </w:rPr>
+        <w:t>Dates</w:t>
+      </w:r>
+      <w:proofErr w:type="spellEnd"/>
+      <w:r>
+        <w:t xml:space="preserve"> &lt;-&gt; </w:t>
+      </w:r>
+      <w:r>
+        <w:rPr>
+          <w:i/>
+        </w:rPr>
+        <w:t>Post Product Release Defect Tracking</w:t>
+      </w:r>
+    </w:p>
+    <w:p>
+      <w:pPr>
+        <w:rPr>
+          <w:i/>
+        </w:rPr>
+      </w:pPr>
+      <w:r>
+        <w:rPr>
+          <w:i/>
+        </w:rPr>
+        <w:t>Post Product Release Defect Tracking</w:t>
+      </w:r>
+      <w:r>
+        <w:t xml:space="preserve"> &lt;-&gt; </w:t>
+      </w:r>
+      <w:r>
+        <w:rPr>
+          <w:i/>
+        </w:rPr>
+        <w:t>MasterDevelopmentDefectCount</w:t>
+      </w:r>
+    </w:p>
+    <w:p>
+      <w:pPr>
+        <w:rPr>
+          <w:i/>
+        </w:rPr>
+      </w:pPr>
+    </w:p>
+    <w:p/>
+    <w:p>
+      <w:pPr>
+        <w:rPr>
+          <w:b/>
+        </w:rPr>
+      </w:pPr>
+      <w:r>
+        <w:rPr>
+          <w:b/>
+        </w:rPr>
+        <w:t>Component</w:t>
+      </w:r>
+    </w:p>
+    <w:p>
+      <w:pPr>
+        <w:rPr>
+          <w:i/>
+        </w:rPr>
+      </w:pPr>
+      <w:proofErr w:type="spellStart"/>
+      <w:r>
+        <w:rPr>
+          <w:i/>
+        </w:rPr>
+        <w:t>Product_Component</w:t>
+      </w:r>
+      <w:proofErr w:type="spellEnd"/>
+      <w:r>
+        <w:t xml:space="preserve"> &lt;-&gt; </w:t>
+      </w:r>
+      <w:r>
+        <w:rPr>
+          <w:i/>
+        </w:rPr>
+        <w:t>Post Product Release Defect Tracking</w:t>
+      </w:r>
+    </w:p>
+    <w:p>
+      <w:pPr>
+        <w:rPr>
+          <w:i/>
+        </w:rPr>
+      </w:pPr>
+      <w:r>
+        <w:rPr>
+          <w:i/>
+        </w:rPr>
+        <w:t>Post Product Release Defect Tracking</w:t>
+      </w:r>
+      <w:r>
+        <w:t xml:space="preserve"> </w:t>
+      </w:r>
+      <w:r>
+        <w:t xml:space="preserve">&lt;-&gt; </w:t>
+      </w:r>
+      <w:r>
+        <w:rPr>
+          <w:i/>
+        </w:rPr>
+        <w:t>MasterDevelopmentDefectCount</w:t>
+      </w:r>
+    </w:p>
+    <w:p/>
+    <w:p>
+      <w:r>
+        <w:t>The cardinality for these relationships can be seen in the 1:* style references between the data sources in the above screenshot.</w:t>
+      </w:r>
+    </w:p>
+    <w:p/>
     <w:p>
       <w:pPr>
         <w:rPr>
@@ -4255,12 +7987,20 @@
       <w:pPr>
         <w:pStyle w:val="Heading1"/>
       </w:pPr>
-      <w:bookmarkStart w:id="28" w:name="_Ref26607322"/>
-      <w:bookmarkStart w:id="29" w:name="_Ref35856112"/>
-      <w:bookmarkStart w:id="30" w:name="_Toc36210459"/>
+      <w:bookmarkStart w:id="29" w:name="_Ref26607322"/>
+      <w:bookmarkStart w:id="30" w:name="_Ref35856112"/>
+      <w:bookmarkStart w:id="31" w:name="_Toc36221802"/>
       <w:r>
         <w:lastRenderedPageBreak/>
-        <w:t xml:space="preserve">Part 4 : </w:t>
+        <w:t xml:space="preserve">Part </w:t>
+      </w:r>
+      <w:proofErr w:type="gramStart"/>
+      <w:r>
+        <w:t>4 :</w:t>
+      </w:r>
+      <w:proofErr w:type="gramEnd"/>
+      <w:r>
+        <w:t xml:space="preserve"> </w:t>
       </w:r>
       <w:r>
         <w:t>Data</w:t>
@@ -4268,19 +8008,19 @@
       <w:r>
         <w:t xml:space="preserve"> Analysis</w:t>
       </w:r>
-      <w:bookmarkEnd w:id="28"/>
+      <w:bookmarkEnd w:id="29"/>
       <w:r>
         <w:t xml:space="preserve"> / Visualisation</w:t>
       </w:r>
-      <w:bookmarkEnd w:id="29"/>
       <w:bookmarkEnd w:id="30"/>
+      <w:bookmarkEnd w:id="31"/>
     </w:p>
     <w:p>
       <w:pPr>
         <w:pStyle w:val="Heading2"/>
       </w:pPr>
-      <w:bookmarkStart w:id="31" w:name="_Ref26529760"/>
-      <w:bookmarkStart w:id="32" w:name="_Toc36210460"/>
+      <w:bookmarkStart w:id="32" w:name="_Ref26529760"/>
+      <w:bookmarkStart w:id="33" w:name="_Toc36221803"/>
       <w:r>
         <w:t>Dashb</w:t>
       </w:r>
@@ -4299,14 +8039,14 @@
       <w:r>
         <w:t>Design</w:t>
       </w:r>
-      <w:bookmarkEnd w:id="31"/>
+      <w:bookmarkEnd w:id="32"/>
       <w:r>
         <w:t xml:space="preserve"> – </w:t>
       </w:r>
       <w:r>
         <w:t>Defect Analysis Dashboard</w:t>
       </w:r>
-      <w:bookmarkEnd w:id="32"/>
+      <w:bookmarkEnd w:id="33"/>
     </w:p>
     <w:p>
       <w:pPr>
@@ -4986,7 +8726,7 @@
                     <pic:cNvPicPr/>
                   </pic:nvPicPr>
                   <pic:blipFill>
-                    <a:blip r:embed="rId21" cstate="print">
+                    <a:blip r:embed="rId35" cstate="print">
                       <a:extLst>
                         <a:ext uri="{28A0092B-C50C-407E-A947-70E740481C1C}">
                           <a14:useLocalDpi xmlns:a14="http://schemas.microsoft.com/office/drawing/2010/main" val="0"/>
@@ -5113,7 +8853,7 @@
                     <pic:cNvPicPr/>
                   </pic:nvPicPr>
                   <pic:blipFill>
-                    <a:blip r:embed="rId22">
+                    <a:blip r:embed="rId36">
                       <a:extLst>
                         <a:ext uri="{28A0092B-C50C-407E-A947-70E740481C1C}">
                           <a14:useLocalDpi xmlns:a14="http://schemas.microsoft.com/office/drawing/2010/main" val="0"/>
@@ -5319,7 +9059,7 @@
                     <pic:cNvPicPr/>
                   </pic:nvPicPr>
                   <pic:blipFill>
-                    <a:blip r:embed="rId23" cstate="print">
+                    <a:blip r:embed="rId37" cstate="print">
                       <a:extLst>
                         <a:ext uri="{28A0092B-C50C-407E-A947-70E740481C1C}">
                           <a14:useLocalDpi xmlns:a14="http://schemas.microsoft.com/office/drawing/2010/main" val="0"/>
@@ -5368,7 +9108,7 @@
                     <pic:cNvPicPr/>
                   </pic:nvPicPr>
                   <pic:blipFill>
-                    <a:blip r:embed="rId24">
+                    <a:blip r:embed="rId38">
                       <a:extLst>
                         <a:ext uri="{28A0092B-C50C-407E-A947-70E740481C1C}">
                           <a14:useLocalDpi xmlns:a14="http://schemas.microsoft.com/office/drawing/2010/main" val="0"/>
@@ -5502,7 +9242,23 @@
           <w:spacing w:val="-1"/>
           <w:szCs w:val="22"/>
         </w:rPr>
-        <w:t>Relation To Other Tiles in Dashboard</w:t>
+        <w:t xml:space="preserve">Relation </w:t>
+      </w:r>
+      <w:proofErr w:type="gramStart"/>
+      <w:r>
+        <w:rPr>
+          <w:spacing w:val="-1"/>
+          <w:szCs w:val="22"/>
+        </w:rPr>
+        <w:t>To</w:t>
+      </w:r>
+      <w:proofErr w:type="gramEnd"/>
+      <w:r>
+        <w:rPr>
+          <w:spacing w:val="-1"/>
+          <w:szCs w:val="22"/>
+        </w:rPr>
+        <w:t xml:space="preserve"> Other Tiles in Dashboard</w:t>
       </w:r>
       <w:r>
         <w:rPr>
@@ -5623,7 +9379,7 @@
                     <pic:cNvPicPr/>
                   </pic:nvPicPr>
                   <pic:blipFill>
-                    <a:blip r:embed="rId25">
+                    <a:blip r:embed="rId39">
                       <a:extLst>
                         <a:ext uri="{28A0092B-C50C-407E-A947-70E740481C1C}">
                           <a14:useLocalDpi xmlns:a14="http://schemas.microsoft.com/office/drawing/2010/main" val="0"/>
@@ -5771,7 +9527,7 @@
                     <pic:cNvPicPr/>
                   </pic:nvPicPr>
                   <pic:blipFill>
-                    <a:blip r:embed="rId26" cstate="print">
+                    <a:blip r:embed="rId40" cstate="print">
                       <a:extLst>
                         <a:ext uri="{28A0092B-C50C-407E-A947-70E740481C1C}">
                           <a14:useLocalDpi xmlns:a14="http://schemas.microsoft.com/office/drawing/2010/main" val="0"/>
@@ -5820,7 +9576,7 @@
                     <pic:cNvPicPr/>
                   </pic:nvPicPr>
                   <pic:blipFill>
-                    <a:blip r:embed="rId27">
+                    <a:blip r:embed="rId41">
                       <a:extLst>
                         <a:ext uri="{28A0092B-C50C-407E-A947-70E740481C1C}">
                           <a14:useLocalDpi xmlns:a14="http://schemas.microsoft.com/office/drawing/2010/main" val="0"/>
@@ -5929,7 +9685,23 @@
           <w:spacing w:val="-1"/>
           <w:szCs w:val="22"/>
         </w:rPr>
-        <w:t>Relation To Other Tiles in Dashboard</w:t>
+        <w:t xml:space="preserve">Relation </w:t>
+      </w:r>
+      <w:proofErr w:type="gramStart"/>
+      <w:r>
+        <w:rPr>
+          <w:spacing w:val="-1"/>
+          <w:szCs w:val="22"/>
+        </w:rPr>
+        <w:t>To</w:t>
+      </w:r>
+      <w:proofErr w:type="gramEnd"/>
+      <w:r>
+        <w:rPr>
+          <w:spacing w:val="-1"/>
+          <w:szCs w:val="22"/>
+        </w:rPr>
+        <w:t xml:space="preserve"> Other Tiles in Dashboard</w:t>
       </w:r>
       <w:r>
         <w:rPr>
@@ -6089,7 +9861,7 @@
                     <pic:cNvPicPr/>
                   </pic:nvPicPr>
                   <pic:blipFill>
-                    <a:blip r:embed="rId28">
+                    <a:blip r:embed="rId42">
                       <a:extLst>
                         <a:ext uri="{28A0092B-C50C-407E-A947-70E740481C1C}">
                           <a14:useLocalDpi xmlns:a14="http://schemas.microsoft.com/office/drawing/2010/main" val="0"/>
@@ -6189,7 +9961,15 @@
     </w:p>
     <w:p>
       <w:r>
-        <w:t>&lt;screenshot&gt;</w:t>
+        <w:t>&lt;</w:t>
+      </w:r>
+      <w:proofErr w:type="gramStart"/>
+      <w:r>
+        <w:t>screenshot</w:t>
+      </w:r>
+      <w:proofErr w:type="gramEnd"/>
+      <w:r>
+        <w:t>&gt;</w:t>
       </w:r>
     </w:p>
     <w:p>
@@ -6214,7 +9994,7 @@
                     <pic:cNvPicPr/>
                   </pic:nvPicPr>
                   <pic:blipFill>
-                    <a:blip r:embed="rId29" cstate="print">
+                    <a:blip r:embed="rId43" cstate="print">
                       <a:extLst>
                         <a:ext uri="{28A0092B-C50C-407E-A947-70E740481C1C}">
                           <a14:useLocalDpi xmlns:a14="http://schemas.microsoft.com/office/drawing/2010/main" val="0"/>
@@ -6263,7 +10043,7 @@
                     <pic:cNvPicPr/>
                   </pic:nvPicPr>
                   <pic:blipFill>
-                    <a:blip r:embed="rId30">
+                    <a:blip r:embed="rId44">
                       <a:extLst>
                         <a:ext uri="{28A0092B-C50C-407E-A947-70E740481C1C}">
                           <a14:useLocalDpi xmlns:a14="http://schemas.microsoft.com/office/drawing/2010/main" val="0"/>
@@ -6355,7 +10135,23 @@
           <w:spacing w:val="-1"/>
           <w:szCs w:val="22"/>
         </w:rPr>
-        <w:t>Relation To Other Tiles in Dashboard</w:t>
+        <w:t xml:space="preserve">Relation </w:t>
+      </w:r>
+      <w:proofErr w:type="gramStart"/>
+      <w:r>
+        <w:rPr>
+          <w:spacing w:val="-1"/>
+          <w:szCs w:val="22"/>
+        </w:rPr>
+        <w:t>To</w:t>
+      </w:r>
+      <w:proofErr w:type="gramEnd"/>
+      <w:r>
+        <w:rPr>
+          <w:spacing w:val="-1"/>
+          <w:szCs w:val="22"/>
+        </w:rPr>
+        <w:t xml:space="preserve"> Other Tiles in Dashboard</w:t>
       </w:r>
       <w:r>
         <w:rPr>
@@ -6498,7 +10294,7 @@
                     <pic:cNvPicPr/>
                   </pic:nvPicPr>
                   <pic:blipFill>
-                    <a:blip r:embed="rId31">
+                    <a:blip r:embed="rId45">
                       <a:extLst>
                         <a:ext uri="{28A0092B-C50C-407E-A947-70E740481C1C}">
                           <a14:useLocalDpi xmlns:a14="http://schemas.microsoft.com/office/drawing/2010/main" val="0"/>
@@ -6597,7 +10393,7 @@
                     <pic:cNvPicPr/>
                   </pic:nvPicPr>
                   <pic:blipFill>
-                    <a:blip r:embed="rId31">
+                    <a:blip r:embed="rId45">
                       <a:extLst>
                         <a:ext uri="{28A0092B-C50C-407E-A947-70E740481C1C}">
                           <a14:useLocalDpi xmlns:a14="http://schemas.microsoft.com/office/drawing/2010/main" val="0"/>
@@ -6646,7 +10442,7 @@
                     <pic:cNvPicPr/>
                   </pic:nvPicPr>
                   <pic:blipFill>
-                    <a:blip r:embed="rId32">
+                    <a:blip r:embed="rId46">
                       <a:extLst>
                         <a:ext uri="{28A0092B-C50C-407E-A947-70E740481C1C}">
                           <a14:useLocalDpi xmlns:a14="http://schemas.microsoft.com/office/drawing/2010/main" val="0"/>
@@ -6713,7 +10509,23 @@
           <w:spacing w:val="-1"/>
           <w:szCs w:val="22"/>
         </w:rPr>
-        <w:t>Relation To Other Tiles in Dashboard</w:t>
+        <w:t xml:space="preserve">Relation </w:t>
+      </w:r>
+      <w:proofErr w:type="gramStart"/>
+      <w:r>
+        <w:rPr>
+          <w:spacing w:val="-1"/>
+          <w:szCs w:val="22"/>
+        </w:rPr>
+        <w:t>To</w:t>
+      </w:r>
+      <w:proofErr w:type="gramEnd"/>
+      <w:r>
+        <w:rPr>
+          <w:spacing w:val="-1"/>
+          <w:szCs w:val="22"/>
+        </w:rPr>
+        <w:t xml:space="preserve"> Other Tiles in Dashboard</w:t>
       </w:r>
       <w:r>
         <w:rPr>
@@ -6830,7 +10642,7 @@
                     <pic:cNvPicPr/>
                   </pic:nvPicPr>
                   <pic:blipFill>
-                    <a:blip r:embed="rId33">
+                    <a:blip r:embed="rId47">
                       <a:extLst>
                         <a:ext uri="{28A0092B-C50C-407E-A947-70E740481C1C}">
                           <a14:useLocalDpi xmlns:a14="http://schemas.microsoft.com/office/drawing/2010/main" val="0"/>
@@ -7028,7 +10840,7 @@
                     <pic:cNvPicPr/>
                   </pic:nvPicPr>
                   <pic:blipFill>
-                    <a:blip r:embed="rId33">
+                    <a:blip r:embed="rId47">
                       <a:extLst>
                         <a:ext uri="{28A0092B-C50C-407E-A947-70E740481C1C}">
                           <a14:useLocalDpi xmlns:a14="http://schemas.microsoft.com/office/drawing/2010/main" val="0"/>
@@ -7077,7 +10889,7 @@
                     <pic:cNvPicPr/>
                   </pic:nvPicPr>
                   <pic:blipFill>
-                    <a:blip r:embed="rId34">
+                    <a:blip r:embed="rId48">
                       <a:extLst>
                         <a:ext uri="{28A0092B-C50C-407E-A947-70E740481C1C}">
                           <a14:useLocalDpi xmlns:a14="http://schemas.microsoft.com/office/drawing/2010/main" val="0"/>
@@ -7149,7 +10961,23 @@
           <w:spacing w:val="-1"/>
           <w:szCs w:val="22"/>
         </w:rPr>
-        <w:t>Relation To Other Tiles in Dashboard</w:t>
+        <w:t xml:space="preserve">Relation </w:t>
+      </w:r>
+      <w:proofErr w:type="gramStart"/>
+      <w:r>
+        <w:rPr>
+          <w:spacing w:val="-1"/>
+          <w:szCs w:val="22"/>
+        </w:rPr>
+        <w:t>To</w:t>
+      </w:r>
+      <w:proofErr w:type="gramEnd"/>
+      <w:r>
+        <w:rPr>
+          <w:spacing w:val="-1"/>
+          <w:szCs w:val="22"/>
+        </w:rPr>
+        <w:t xml:space="preserve"> Other Tiles in Dashboard</w:t>
       </w:r>
       <w:r>
         <w:rPr>
@@ -7363,7 +11191,27 @@
           <w:sz w:val="22"/>
           <w:szCs w:val="22"/>
         </w:rPr>
-        <w:t>&lt;screenshot&gt;</w:t>
+        <w:t>&lt;</w:t>
+      </w:r>
+      <w:proofErr w:type="gramStart"/>
+      <w:r>
+        <w:rPr>
+          <w:rFonts w:ascii="Arial" w:hAnsi="Arial" w:cs="Arial"/>
+          <w:spacing w:val="-1"/>
+          <w:sz w:val="22"/>
+          <w:szCs w:val="22"/>
+        </w:rPr>
+        <w:t>screenshot</w:t>
+      </w:r>
+      <w:proofErr w:type="gramEnd"/>
+      <w:r>
+        <w:rPr>
+          <w:rFonts w:ascii="Arial" w:hAnsi="Arial" w:cs="Arial"/>
+          <w:spacing w:val="-1"/>
+          <w:sz w:val="22"/>
+          <w:szCs w:val="22"/>
+        </w:rPr>
+        <w:t>&gt;</w:t>
       </w:r>
     </w:p>
     <w:p>
@@ -7404,7 +11252,7 @@
                     <pic:cNvPicPr/>
                   </pic:nvPicPr>
                   <pic:blipFill>
-                    <a:blip r:embed="rId35">
+                    <a:blip r:embed="rId49">
                       <a:extLst>
                         <a:ext uri="{28A0092B-C50C-407E-A947-70E740481C1C}">
                           <a14:useLocalDpi xmlns:a14="http://schemas.microsoft.com/office/drawing/2010/main" val="0"/>
@@ -7512,7 +11360,15 @@
     </w:p>
     <w:p>
       <w:r>
-        <w:t>&lt;screenshot&gt;</w:t>
+        <w:t>&lt;</w:t>
+      </w:r>
+      <w:proofErr w:type="gramStart"/>
+      <w:r>
+        <w:t>screenshot</w:t>
+      </w:r>
+      <w:proofErr w:type="gramEnd"/>
+      <w:r>
+        <w:t>&gt;</w:t>
       </w:r>
     </w:p>
     <w:p>
@@ -7537,7 +11393,7 @@
                     <pic:cNvPicPr/>
                   </pic:nvPicPr>
                   <pic:blipFill>
-                    <a:blip r:embed="rId35">
+                    <a:blip r:embed="rId49">
                       <a:extLst>
                         <a:ext uri="{28A0092B-C50C-407E-A947-70E740481C1C}">
                           <a14:useLocalDpi xmlns:a14="http://schemas.microsoft.com/office/drawing/2010/main" val="0"/>
@@ -7586,7 +11442,7 @@
                     <pic:cNvPicPr/>
                   </pic:nvPicPr>
                   <pic:blipFill>
-                    <a:blip r:embed="rId36">
+                    <a:blip r:embed="rId50">
                       <a:extLst>
                         <a:ext uri="{28A0092B-C50C-407E-A947-70E740481C1C}">
                           <a14:useLocalDpi xmlns:a14="http://schemas.microsoft.com/office/drawing/2010/main" val="0"/>
@@ -7630,7 +11486,15 @@
         <w:t>‘T</w:t>
       </w:r>
       <w:r>
-        <w:t>otal Defects Per R</w:t>
+        <w:t xml:space="preserve">otal Defects </w:t>
+      </w:r>
+      <w:proofErr w:type="gramStart"/>
+      <w:r>
+        <w:t>Per</w:t>
+      </w:r>
+      <w:proofErr w:type="gramEnd"/>
+      <w:r>
+        <w:t xml:space="preserve"> R</w:t>
       </w:r>
       <w:r>
         <w:t xml:space="preserve">elease’. </w:t>
@@ -7687,7 +11551,23 @@
           <w:spacing w:val="-1"/>
           <w:szCs w:val="22"/>
         </w:rPr>
-        <w:t>Relation To Other Tiles in Dashboard</w:t>
+        <w:t xml:space="preserve">Relation </w:t>
+      </w:r>
+      <w:proofErr w:type="gramStart"/>
+      <w:r>
+        <w:rPr>
+          <w:spacing w:val="-1"/>
+          <w:szCs w:val="22"/>
+        </w:rPr>
+        <w:t>To</w:t>
+      </w:r>
+      <w:proofErr w:type="gramEnd"/>
+      <w:r>
+        <w:rPr>
+          <w:spacing w:val="-1"/>
+          <w:szCs w:val="22"/>
+        </w:rPr>
+        <w:t xml:space="preserve"> Other Tiles in Dashboard</w:t>
       </w:r>
       <w:r>
         <w:rPr>
@@ -7700,7 +11580,15 @@
     <w:p/>
     <w:p>
       <w:r>
-        <w:t>Selecting different ‘Release’ version(s), either through the Slider or by selecting a given bar in Tile 1.1, will update this bar chart and highlight the given selected ‘Release’.</w:t>
+        <w:t xml:space="preserve">Selecting different ‘Release’ version(s), </w:t>
+      </w:r>
+      <w:proofErr w:type="gramStart"/>
+      <w:r>
+        <w:t>either through the Slider or by selecting a given bar in Tile 1.1, will update this bar chart and</w:t>
+      </w:r>
+      <w:proofErr w:type="gramEnd"/>
+      <w:r>
+        <w:t xml:space="preserve"> highlight the given selected ‘Release’.</w:t>
       </w:r>
     </w:p>
     <w:p/>
@@ -7726,7 +11614,7 @@
       <w:pPr>
         <w:pStyle w:val="Heading2"/>
       </w:pPr>
-      <w:bookmarkStart w:id="33" w:name="_Toc36210461"/>
+      <w:bookmarkStart w:id="34" w:name="_Toc36221804"/>
       <w:r>
         <w:lastRenderedPageBreak/>
         <w:t>Dashbo</w:t>
@@ -7749,7 +11637,7 @@
       <w:r>
         <w:t>Dashboard</w:t>
       </w:r>
-      <w:bookmarkEnd w:id="33"/>
+      <w:bookmarkEnd w:id="34"/>
     </w:p>
     <w:p>
       <w:pPr>
@@ -8277,7 +12165,7 @@
                     <pic:cNvPicPr/>
                   </pic:nvPicPr>
                   <pic:blipFill>
-                    <a:blip r:embed="rId37" cstate="print">
+                    <a:blip r:embed="rId51" cstate="print">
                       <a:extLst>
                         <a:ext uri="{28A0092B-C50C-407E-A947-70E740481C1C}">
                           <a14:useLocalDpi xmlns:a14="http://schemas.microsoft.com/office/drawing/2010/main" val="0"/>
@@ -8445,7 +12333,7 @@
                     <pic:cNvPicPr/>
                   </pic:nvPicPr>
                   <pic:blipFill>
-                    <a:blip r:embed="rId38">
+                    <a:blip r:embed="rId52">
                       <a:extLst>
                         <a:ext uri="{28A0092B-C50C-407E-A947-70E740481C1C}">
                           <a14:useLocalDpi xmlns:a14="http://schemas.microsoft.com/office/drawing/2010/main" val="0"/>
@@ -8496,7 +12384,15 @@
         <w:t>represent</w:t>
       </w:r>
       <w:r>
-        <w:t xml:space="preserve"> a problem for which there is a workaround, or may even be cosmetic.</w:t>
+        <w:t xml:space="preserve"> a problem for which there is a workaround, or </w:t>
+      </w:r>
+      <w:proofErr w:type="gramStart"/>
+      <w:r>
+        <w:t>may</w:t>
+      </w:r>
+      <w:proofErr w:type="gramEnd"/>
+      <w:r>
+        <w:t xml:space="preserve"> even be cosmetic.</w:t>
       </w:r>
     </w:p>
     <w:p>
@@ -8610,7 +12506,7 @@
                     <pic:cNvPicPr/>
                   </pic:nvPicPr>
                   <pic:blipFill>
-                    <a:blip r:embed="rId39" cstate="print">
+                    <a:blip r:embed="rId53" cstate="print">
                       <a:extLst>
                         <a:ext uri="{28A0092B-C50C-407E-A947-70E740481C1C}">
                           <a14:useLocalDpi xmlns:a14="http://schemas.microsoft.com/office/drawing/2010/main" val="0"/>
@@ -8659,7 +12555,7 @@
                     <pic:cNvPicPr/>
                   </pic:nvPicPr>
                   <pic:blipFill>
-                    <a:blip r:embed="rId40">
+                    <a:blip r:embed="rId54">
                       <a:extLst>
                         <a:ext uri="{28A0092B-C50C-407E-A947-70E740481C1C}">
                           <a14:useLocalDpi xmlns:a14="http://schemas.microsoft.com/office/drawing/2010/main" val="0"/>
@@ -8738,7 +12634,23 @@
           <w:spacing w:val="-1"/>
           <w:szCs w:val="22"/>
         </w:rPr>
-        <w:t>Relation To Other Tiles in Dashboard</w:t>
+        <w:t xml:space="preserve">Relation </w:t>
+      </w:r>
+      <w:proofErr w:type="gramStart"/>
+      <w:r>
+        <w:rPr>
+          <w:spacing w:val="-1"/>
+          <w:szCs w:val="22"/>
+        </w:rPr>
+        <w:t>To</w:t>
+      </w:r>
+      <w:proofErr w:type="gramEnd"/>
+      <w:r>
+        <w:rPr>
+          <w:spacing w:val="-1"/>
+          <w:szCs w:val="22"/>
+        </w:rPr>
+        <w:t xml:space="preserve"> Other Tiles in Dashboard</w:t>
       </w:r>
       <w:r>
         <w:rPr>
@@ -8859,7 +12771,7 @@
                     <pic:cNvPicPr/>
                   </pic:nvPicPr>
                   <pic:blipFill>
-                    <a:blip r:embed="rId41">
+                    <a:blip r:embed="rId55">
                       <a:extLst>
                         <a:ext uri="{28A0092B-C50C-407E-A947-70E740481C1C}">
                           <a14:useLocalDpi xmlns:a14="http://schemas.microsoft.com/office/drawing/2010/main" val="0"/>
@@ -9035,7 +12947,7 @@
                     <pic:cNvPicPr/>
                   </pic:nvPicPr>
                   <pic:blipFill>
-                    <a:blip r:embed="rId41">
+                    <a:blip r:embed="rId55">
                       <a:extLst>
                         <a:ext uri="{28A0092B-C50C-407E-A947-70E740481C1C}">
                           <a14:useLocalDpi xmlns:a14="http://schemas.microsoft.com/office/drawing/2010/main" val="0"/>
@@ -9084,7 +12996,7 @@
                     <pic:cNvPicPr/>
                   </pic:nvPicPr>
                   <pic:blipFill>
-                    <a:blip r:embed="rId42">
+                    <a:blip r:embed="rId56">
                       <a:extLst>
                         <a:ext uri="{28A0092B-C50C-407E-A947-70E740481C1C}">
                           <a14:useLocalDpi xmlns:a14="http://schemas.microsoft.com/office/drawing/2010/main" val="0"/>
@@ -9176,7 +13088,23 @@
           <w:spacing w:val="-1"/>
           <w:szCs w:val="22"/>
         </w:rPr>
-        <w:t>Relation To Other Tiles in Dashboard</w:t>
+        <w:t xml:space="preserve">Relation </w:t>
+      </w:r>
+      <w:proofErr w:type="gramStart"/>
+      <w:r>
+        <w:rPr>
+          <w:spacing w:val="-1"/>
+          <w:szCs w:val="22"/>
+        </w:rPr>
+        <w:t>To</w:t>
+      </w:r>
+      <w:proofErr w:type="gramEnd"/>
+      <w:r>
+        <w:rPr>
+          <w:spacing w:val="-1"/>
+          <w:szCs w:val="22"/>
+        </w:rPr>
+        <w:t xml:space="preserve"> Other Tiles in Dashboard</w:t>
       </w:r>
       <w:r>
         <w:rPr>
@@ -9297,7 +13225,7 @@
                     <pic:cNvPicPr/>
                   </pic:nvPicPr>
                   <pic:blipFill>
-                    <a:blip r:embed="rId43">
+                    <a:blip r:embed="rId57">
                       <a:extLst>
                         <a:ext uri="{28A0092B-C50C-407E-A947-70E740481C1C}">
                           <a14:useLocalDpi xmlns:a14="http://schemas.microsoft.com/office/drawing/2010/main" val="0"/>
@@ -9460,7 +13388,15 @@
     </w:p>
     <w:p>
       <w:r>
-        <w:t>&lt;screenshot&gt;</w:t>
+        <w:t>&lt;</w:t>
+      </w:r>
+      <w:proofErr w:type="gramStart"/>
+      <w:r>
+        <w:t>screenshot</w:t>
+      </w:r>
+      <w:proofErr w:type="gramEnd"/>
+      <w:r>
+        <w:t>&gt;</w:t>
       </w:r>
     </w:p>
     <w:p>
@@ -9485,7 +13421,7 @@
                     <pic:cNvPicPr/>
                   </pic:nvPicPr>
                   <pic:blipFill>
-                    <a:blip r:embed="rId44" cstate="print">
+                    <a:blip r:embed="rId58" cstate="print">
                       <a:extLst>
                         <a:ext uri="{28A0092B-C50C-407E-A947-70E740481C1C}">
                           <a14:useLocalDpi xmlns:a14="http://schemas.microsoft.com/office/drawing/2010/main" val="0"/>
@@ -9534,7 +13470,7 @@
                     <pic:cNvPicPr/>
                   </pic:nvPicPr>
                   <pic:blipFill>
-                    <a:blip r:embed="rId45">
+                    <a:blip r:embed="rId59">
                       <a:extLst>
                         <a:ext uri="{28A0092B-C50C-407E-A947-70E740481C1C}">
                           <a14:useLocalDpi xmlns:a14="http://schemas.microsoft.com/office/drawing/2010/main" val="0"/>
@@ -9570,7 +13506,15 @@
         <w:t>Mappred_Component</w:t>
       </w:r>
       <w:r>
-        <w:t>’ is an added column because I wanted to restrict and simply the component names being returned within the JIRA .csv file. Some of the component names used in Production are inaccurate and I have applied a LOOKUPVALUE routine to tidy up the data for this visualisation.</w:t>
+        <w:t xml:space="preserve">’ is an added column because I wanted to restrict and simply the component names being returned within the JIRA .csv file. Some of the component names used in Production </w:t>
+      </w:r>
+      <w:proofErr w:type="gramStart"/>
+      <w:r>
+        <w:t>are</w:t>
+      </w:r>
+      <w:proofErr w:type="gramEnd"/>
+      <w:r>
+        <w:t xml:space="preserve"> inaccurate and I have applied a LOOKUPVALUE routine to tidy up the data for this visualisation.</w:t>
       </w:r>
     </w:p>
     <w:p>
@@ -9605,7 +13549,15 @@
     <w:p/>
     <w:p>
       <w:r>
-        <w:t>The size of the horizontal bars make it relatively easy to compare against the TreeMap in Tile 2.4 in terms of component defect magnitudes.</w:t>
+        <w:t xml:space="preserve">The </w:t>
+      </w:r>
+      <w:proofErr w:type="gramStart"/>
+      <w:r>
+        <w:t>size of the horizontal bars make</w:t>
+      </w:r>
+      <w:proofErr w:type="gramEnd"/>
+      <w:r>
+        <w:t xml:space="preserve"> it relatively easy to compare against the TreeMap in Tile 2.4 in terms of component defect magnitudes.</w:t>
       </w:r>
     </w:p>
     <w:p>
@@ -9628,7 +13580,23 @@
           <w:spacing w:val="-1"/>
           <w:szCs w:val="22"/>
         </w:rPr>
-        <w:t>Relation To Other Tiles in Dashboard</w:t>
+        <w:t xml:space="preserve">Relation </w:t>
+      </w:r>
+      <w:proofErr w:type="gramStart"/>
+      <w:r>
+        <w:rPr>
+          <w:spacing w:val="-1"/>
+          <w:szCs w:val="22"/>
+        </w:rPr>
+        <w:t>To</w:t>
+      </w:r>
+      <w:proofErr w:type="gramEnd"/>
+      <w:r>
+        <w:rPr>
+          <w:spacing w:val="-1"/>
+          <w:szCs w:val="22"/>
+        </w:rPr>
+        <w:t xml:space="preserve"> Other Tiles in Dashboard</w:t>
       </w:r>
       <w:r>
         <w:rPr>
@@ -9742,7 +13710,7 @@
                     <pic:cNvPicPr/>
                   </pic:nvPicPr>
                   <pic:blipFill>
-                    <a:blip r:embed="rId46">
+                    <a:blip r:embed="rId60">
                       <a:extLst>
                         <a:ext uri="{28A0092B-C50C-407E-A947-70E740481C1C}">
                           <a14:useLocalDpi xmlns:a14="http://schemas.microsoft.com/office/drawing/2010/main" val="0"/>
@@ -9920,7 +13888,15 @@
     </w:p>
     <w:p>
       <w:r>
-        <w:t>&lt;screenshot&gt;</w:t>
+        <w:t>&lt;</w:t>
+      </w:r>
+      <w:proofErr w:type="gramStart"/>
+      <w:r>
+        <w:t>screenshot</w:t>
+      </w:r>
+      <w:proofErr w:type="gramEnd"/>
+      <w:r>
+        <w:t>&gt;</w:t>
       </w:r>
     </w:p>
     <w:p>
@@ -9945,7 +13921,7 @@
                     <pic:cNvPicPr/>
                   </pic:nvPicPr>
                   <pic:blipFill>
-                    <a:blip r:embed="rId47" cstate="print">
+                    <a:blip r:embed="rId61" cstate="print">
                       <a:extLst>
                         <a:ext uri="{28A0092B-C50C-407E-A947-70E740481C1C}">
                           <a14:useLocalDpi xmlns:a14="http://schemas.microsoft.com/office/drawing/2010/main" val="0"/>
@@ -9994,7 +13970,7 @@
                     <pic:cNvPicPr/>
                   </pic:nvPicPr>
                   <pic:blipFill>
-                    <a:blip r:embed="rId48">
+                    <a:blip r:embed="rId62">
                       <a:extLst>
                         <a:ext uri="{28A0092B-C50C-407E-A947-70E740481C1C}">
                           <a14:useLocalDpi xmlns:a14="http://schemas.microsoft.com/office/drawing/2010/main" val="0"/>
@@ -10088,7 +14064,23 @@
           <w:spacing w:val="-1"/>
           <w:szCs w:val="22"/>
         </w:rPr>
-        <w:t>Relation To Other Tiles in Dashboard</w:t>
+        <w:t xml:space="preserve">Relation </w:t>
+      </w:r>
+      <w:proofErr w:type="gramStart"/>
+      <w:r>
+        <w:rPr>
+          <w:spacing w:val="-1"/>
+          <w:szCs w:val="22"/>
+        </w:rPr>
+        <w:t>To</w:t>
+      </w:r>
+      <w:proofErr w:type="gramEnd"/>
+      <w:r>
+        <w:rPr>
+          <w:spacing w:val="-1"/>
+          <w:szCs w:val="22"/>
+        </w:rPr>
+        <w:t xml:space="preserve"> Other Tiles in Dashboard</w:t>
       </w:r>
       <w:r>
         <w:rPr>
@@ -10141,7 +14133,7 @@
       <w:pPr>
         <w:pStyle w:val="Heading2"/>
       </w:pPr>
-      <w:bookmarkStart w:id="34" w:name="_Toc36210462"/>
+      <w:bookmarkStart w:id="35" w:name="_Toc36221805"/>
       <w:r>
         <w:lastRenderedPageBreak/>
         <w:t>Dashboard Three Design – T</w:t>
@@ -10149,7 +14141,7 @@
       <w:r>
         <w:t>est Automation Dashboard</w:t>
       </w:r>
-      <w:bookmarkEnd w:id="34"/>
+      <w:bookmarkEnd w:id="35"/>
     </w:p>
     <w:p>
       <w:pPr>
@@ -10701,7 +14693,7 @@
                     <pic:cNvPicPr/>
                   </pic:nvPicPr>
                   <pic:blipFill>
-                    <a:blip r:embed="rId49" cstate="print">
+                    <a:blip r:embed="rId63" cstate="print">
                       <a:extLst>
                         <a:ext uri="{28A0092B-C50C-407E-A947-70E740481C1C}">
                           <a14:useLocalDpi xmlns:a14="http://schemas.microsoft.com/office/drawing/2010/main" val="0"/>
@@ -10886,7 +14878,7 @@
                     <pic:cNvPicPr/>
                   </pic:nvPicPr>
                   <pic:blipFill>
-                    <a:blip r:embed="rId50">
+                    <a:blip r:embed="rId64">
                       <a:extLst>
                         <a:ext uri="{28A0092B-C50C-407E-A947-70E740481C1C}">
                           <a14:useLocalDpi xmlns:a14="http://schemas.microsoft.com/office/drawing/2010/main" val="0"/>
@@ -11039,7 +15031,7 @@
                     <pic:cNvPicPr/>
                   </pic:nvPicPr>
                   <pic:blipFill>
-                    <a:blip r:embed="rId51" cstate="print">
+                    <a:blip r:embed="rId65" cstate="print">
                       <a:extLst>
                         <a:ext uri="{28A0092B-C50C-407E-A947-70E740481C1C}">
                           <a14:useLocalDpi xmlns:a14="http://schemas.microsoft.com/office/drawing/2010/main" val="0"/>
@@ -11088,7 +15080,7 @@
                     <pic:cNvPicPr/>
                   </pic:nvPicPr>
                   <pic:blipFill>
-                    <a:blip r:embed="rId52">
+                    <a:blip r:embed="rId66">
                       <a:extLst>
                         <a:ext uri="{28A0092B-C50C-407E-A947-70E740481C1C}">
                           <a14:useLocalDpi xmlns:a14="http://schemas.microsoft.com/office/drawing/2010/main" val="0"/>
@@ -11183,7 +15175,15 @@
     </w:p>
     <w:p>
       <w:r>
-        <w:t>That said, the visuals in the chart provide some reason for optimism with future releases.</w:t>
+        <w:t>That said</w:t>
+      </w:r>
+      <w:proofErr w:type="gramStart"/>
+      <w:r>
+        <w:t>,</w:t>
+      </w:r>
+      <w:proofErr w:type="gramEnd"/>
+      <w:r>
+        <w:t xml:space="preserve"> the visuals in the chart provide some reason for optimism with future releases.</w:t>
       </w:r>
     </w:p>
     <w:p>
@@ -11201,7 +15201,23 @@
           <w:spacing w:val="-1"/>
           <w:szCs w:val="22"/>
         </w:rPr>
-        <w:t>Relation To Other Tiles in Dashboard</w:t>
+        <w:t xml:space="preserve">Relation </w:t>
+      </w:r>
+      <w:proofErr w:type="gramStart"/>
+      <w:r>
+        <w:rPr>
+          <w:spacing w:val="-1"/>
+          <w:szCs w:val="22"/>
+        </w:rPr>
+        <w:t>To</w:t>
+      </w:r>
+      <w:proofErr w:type="gramEnd"/>
+      <w:r>
+        <w:rPr>
+          <w:spacing w:val="-1"/>
+          <w:szCs w:val="22"/>
+        </w:rPr>
+        <w:t xml:space="preserve"> Other Tiles in Dashboard</w:t>
       </w:r>
       <w:r>
         <w:rPr>
@@ -11213,6 +15229,7 @@
     </w:p>
     <w:p/>
     <w:p>
+      <w:proofErr w:type="gramStart"/>
       <w:r>
         <w:t xml:space="preserve">Selecting a </w:t>
       </w:r>
@@ -11228,6 +15245,7 @@
       <w:r>
         <w:t xml:space="preserve"> impacts on the other production defect bar chart tile (3.5) and the Test Automation table (3.2), but not the development defect visuals.</w:t>
       </w:r>
+      <w:proofErr w:type="gramEnd"/>
     </w:p>
     <w:p/>
     <w:p>
@@ -11350,7 +15368,7 @@
                     <pic:cNvPicPr/>
                   </pic:nvPicPr>
                   <pic:blipFill>
-                    <a:blip r:embed="rId53">
+                    <a:blip r:embed="rId67">
                       <a:extLst>
                         <a:ext uri="{28A0092B-C50C-407E-A947-70E740481C1C}">
                           <a14:useLocalDpi xmlns:a14="http://schemas.microsoft.com/office/drawing/2010/main" val="0"/>
@@ -11485,7 +15503,7 @@
                     <pic:cNvPicPr/>
                   </pic:nvPicPr>
                   <pic:blipFill>
-                    <a:blip r:embed="rId54" cstate="print">
+                    <a:blip r:embed="rId68" cstate="print">
                       <a:extLst>
                         <a:ext uri="{28A0092B-C50C-407E-A947-70E740481C1C}">
                           <a14:useLocalDpi xmlns:a14="http://schemas.microsoft.com/office/drawing/2010/main" val="0"/>
@@ -11534,7 +15552,7 @@
                     <pic:cNvPicPr/>
                   </pic:nvPicPr>
                   <pic:blipFill>
-                    <a:blip r:embed="rId55">
+                    <a:blip r:embed="rId69">
                       <a:extLst>
                         <a:ext uri="{28A0092B-C50C-407E-A947-70E740481C1C}">
                           <a14:useLocalDpi xmlns:a14="http://schemas.microsoft.com/office/drawing/2010/main" val="0"/>
@@ -11601,7 +15619,23 @@
           <w:spacing w:val="-1"/>
           <w:szCs w:val="22"/>
         </w:rPr>
-        <w:t>Relation To Other Tiles in Dashboard</w:t>
+        <w:t xml:space="preserve">Relation </w:t>
+      </w:r>
+      <w:proofErr w:type="gramStart"/>
+      <w:r>
+        <w:rPr>
+          <w:spacing w:val="-1"/>
+          <w:szCs w:val="22"/>
+        </w:rPr>
+        <w:t>To</w:t>
+      </w:r>
+      <w:proofErr w:type="gramEnd"/>
+      <w:r>
+        <w:rPr>
+          <w:spacing w:val="-1"/>
+          <w:szCs w:val="22"/>
+        </w:rPr>
+        <w:t xml:space="preserve"> Other Tiles in Dashboard</w:t>
       </w:r>
       <w:r>
         <w:rPr>
@@ -11613,6 +15647,7 @@
     </w:p>
     <w:p/>
     <w:p>
+      <w:proofErr w:type="gramStart"/>
       <w:r>
         <w:t xml:space="preserve">Selecting a line entry in the table of this </w:t>
       </w:r>
@@ -11622,6 +15657,7 @@
       <w:r>
         <w:t xml:space="preserve"> impacts on the other production defect bar chart tile (3.5) and the Test Automation table (3.2), but not the development defect visuals.</w:t>
       </w:r>
+      <w:proofErr w:type="gramEnd"/>
     </w:p>
     <w:p/>
     <w:p>
@@ -11727,7 +15763,7 @@
                     <pic:cNvPicPr/>
                   </pic:nvPicPr>
                   <pic:blipFill>
-                    <a:blip r:embed="rId56">
+                    <a:blip r:embed="rId70">
                       <a:extLst>
                         <a:ext uri="{28A0092B-C50C-407E-A947-70E740481C1C}">
                           <a14:useLocalDpi xmlns:a14="http://schemas.microsoft.com/office/drawing/2010/main" val="0"/>
@@ -11873,7 +15909,7 @@
                     <pic:cNvPicPr/>
                   </pic:nvPicPr>
                   <pic:blipFill>
-                    <a:blip r:embed="rId57" cstate="print">
+                    <a:blip r:embed="rId71" cstate="print">
                       <a:extLst>
                         <a:ext uri="{28A0092B-C50C-407E-A947-70E740481C1C}">
                           <a14:useLocalDpi xmlns:a14="http://schemas.microsoft.com/office/drawing/2010/main" val="0"/>
@@ -11922,7 +15958,7 @@
                     <pic:cNvPicPr/>
                   </pic:nvPicPr>
                   <pic:blipFill>
-                    <a:blip r:embed="rId58">
+                    <a:blip r:embed="rId72">
                       <a:extLst>
                         <a:ext uri="{28A0092B-C50C-407E-A947-70E740481C1C}">
                           <a14:useLocalDpi xmlns:a14="http://schemas.microsoft.com/office/drawing/2010/main" val="0"/>
@@ -12003,6 +16039,7 @@
           <w:szCs w:val="22"/>
         </w:rPr>
       </w:pPr>
+      <w:proofErr w:type="gramStart"/>
       <w:r>
         <w:rPr>
           <w:spacing w:val="-1"/>
@@ -12031,6 +16068,7 @@
         </w:rPr>
         <w:t>.</w:t>
       </w:r>
+      <w:proofErr w:type="gramEnd"/>
     </w:p>
     <w:p/>
     <w:p>
@@ -12115,7 +16153,7 @@
                     <pic:cNvPicPr/>
                   </pic:nvPicPr>
                   <pic:blipFill>
-                    <a:blip r:embed="rId59">
+                    <a:blip r:embed="rId73">
                       <a:extLst>
                         <a:ext uri="{28A0092B-C50C-407E-A947-70E740481C1C}">
                           <a14:useLocalDpi xmlns:a14="http://schemas.microsoft.com/office/drawing/2010/main" val="0"/>
@@ -12318,7 +16356,7 @@
                     <pic:cNvPicPr/>
                   </pic:nvPicPr>
                   <pic:blipFill>
-                    <a:blip r:embed="rId60" cstate="print">
+                    <a:blip r:embed="rId74" cstate="print">
                       <a:extLst>
                         <a:ext uri="{28A0092B-C50C-407E-A947-70E740481C1C}">
                           <a14:useLocalDpi xmlns:a14="http://schemas.microsoft.com/office/drawing/2010/main" val="0"/>
@@ -12367,7 +16405,7 @@
                     <pic:cNvPicPr/>
                   </pic:nvPicPr>
                   <pic:blipFill>
-                    <a:blip r:embed="rId61">
+                    <a:blip r:embed="rId75">
                       <a:extLst>
                         <a:ext uri="{28A0092B-C50C-407E-A947-70E740481C1C}">
                           <a14:useLocalDpi xmlns:a14="http://schemas.microsoft.com/office/drawing/2010/main" val="0"/>
@@ -12453,7 +16491,23 @@
           <w:spacing w:val="-1"/>
           <w:szCs w:val="22"/>
         </w:rPr>
-        <w:t>Relation To Other Tiles in Dashboard</w:t>
+        <w:t xml:space="preserve">Relation </w:t>
+      </w:r>
+      <w:proofErr w:type="gramStart"/>
+      <w:r>
+        <w:rPr>
+          <w:spacing w:val="-1"/>
+          <w:szCs w:val="22"/>
+        </w:rPr>
+        <w:t>To</w:t>
+      </w:r>
+      <w:proofErr w:type="gramEnd"/>
+      <w:r>
+        <w:rPr>
+          <w:spacing w:val="-1"/>
+          <w:szCs w:val="22"/>
+        </w:rPr>
+        <w:t xml:space="preserve"> Other Tiles in Dashboard</w:t>
       </w:r>
       <w:r>
         <w:rPr>
@@ -12570,7 +16624,7 @@
                     <pic:cNvPicPr/>
                   </pic:nvPicPr>
                   <pic:blipFill>
-                    <a:blip r:embed="rId62">
+                    <a:blip r:embed="rId76">
                       <a:extLst>
                         <a:ext uri="{28A0092B-C50C-407E-A947-70E740481C1C}">
                           <a14:useLocalDpi xmlns:a14="http://schemas.microsoft.com/office/drawing/2010/main" val="0"/>
@@ -12760,7 +16814,7 @@
                     <pic:cNvPicPr/>
                   </pic:nvPicPr>
                   <pic:blipFill>
-                    <a:blip r:embed="rId62">
+                    <a:blip r:embed="rId76">
                       <a:extLst>
                         <a:ext uri="{28A0092B-C50C-407E-A947-70E740481C1C}">
                           <a14:useLocalDpi xmlns:a14="http://schemas.microsoft.com/office/drawing/2010/main" val="0"/>
@@ -12832,7 +16886,23 @@
           <w:spacing w:val="-1"/>
           <w:szCs w:val="22"/>
         </w:rPr>
-        <w:t>Relation To Other Tiles in Dashboard</w:t>
+        <w:t xml:space="preserve">Relation </w:t>
+      </w:r>
+      <w:proofErr w:type="gramStart"/>
+      <w:r>
+        <w:rPr>
+          <w:spacing w:val="-1"/>
+          <w:szCs w:val="22"/>
+        </w:rPr>
+        <w:t>To</w:t>
+      </w:r>
+      <w:proofErr w:type="gramEnd"/>
+      <w:r>
+        <w:rPr>
+          <w:spacing w:val="-1"/>
+          <w:szCs w:val="22"/>
+        </w:rPr>
+        <w:t xml:space="preserve"> Other Tiles in Dashboard</w:t>
       </w:r>
       <w:r>
         <w:rPr>
@@ -12844,6 +16914,7 @@
     </w:p>
     <w:p/>
     <w:p>
+      <w:proofErr w:type="gramStart"/>
       <w:r>
         <w:t xml:space="preserve">Selecting a </w:t>
       </w:r>
@@ -12859,6 +16930,7 @@
       <w:r>
         <w:t xml:space="preserve"> impacts on the other production defect bar chart tile (3.1) and the Test Automation table (3.2), but not the development defect visuals.</w:t>
       </w:r>
+      <w:proofErr w:type="gramEnd"/>
     </w:p>
     <w:p>
       <w:pPr>
@@ -12877,49 +16949,56 @@
       <w:pPr>
         <w:pStyle w:val="Heading1"/>
       </w:pPr>
-      <w:bookmarkStart w:id="35" w:name="_Toc36210463"/>
+      <w:bookmarkStart w:id="36" w:name="_Toc36221806"/>
       <w:r>
         <w:lastRenderedPageBreak/>
         <w:t>Conclusions</w:t>
       </w:r>
-      <w:bookmarkEnd w:id="35"/>
+      <w:bookmarkEnd w:id="36"/>
     </w:p>
     <w:p>
       <w:pPr>
         <w:pStyle w:val="Heading2"/>
       </w:pPr>
-      <w:bookmarkStart w:id="36" w:name="_Toc36210464"/>
+      <w:bookmarkStart w:id="37" w:name="_Toc36221807"/>
       <w:r>
         <w:t>Interpretations</w:t>
       </w:r>
       <w:r>
         <w:t xml:space="preserve"> from the Quality Assurance Visualisations</w:t>
       </w:r>
-      <w:bookmarkEnd w:id="36"/>
+      <w:bookmarkEnd w:id="37"/>
     </w:p>
     <w:p>
       <w:r>
         <w:t>In the</w:t>
       </w:r>
+      <w:proofErr w:type="gramStart"/>
       <w:r>
         <w:t>..</w:t>
       </w:r>
+      <w:proofErr w:type="gramEnd"/>
     </w:p>
     <w:p/>
     <w:p>
       <w:pPr>
         <w:pStyle w:val="Heading2"/>
       </w:pPr>
-      <w:bookmarkStart w:id="37" w:name="_Toc36210465"/>
+      <w:bookmarkStart w:id="38" w:name="_Toc36221808"/>
       <w:r>
         <w:t>Challenges in the Quality Assurance Data Visualisations</w:t>
       </w:r>
-      <w:bookmarkEnd w:id="37"/>
-    </w:p>
-    <w:p>
-      <w:r>
-        <w:t>In the..</w:t>
-      </w:r>
+      <w:bookmarkEnd w:id="38"/>
+    </w:p>
+    <w:p>
+      <w:r>
+        <w:t>In the</w:t>
+      </w:r>
+      <w:proofErr w:type="gramStart"/>
+      <w:r>
+        <w:t>..</w:t>
+      </w:r>
+      <w:proofErr w:type="gramEnd"/>
     </w:p>
     <w:p>
       <w:r>
@@ -12950,30 +17029,30 @@
       <w:pPr>
         <w:pStyle w:val="Heading1"/>
       </w:pPr>
-      <w:bookmarkStart w:id="38" w:name="_Toc36210466"/>
+      <w:bookmarkStart w:id="39" w:name="_Toc36221809"/>
       <w:r>
         <w:lastRenderedPageBreak/>
         <w:t>Appendices</w:t>
       </w:r>
-      <w:bookmarkEnd w:id="38"/>
+      <w:bookmarkEnd w:id="39"/>
     </w:p>
     <w:p>
       <w:pPr>
         <w:pStyle w:val="Heading2"/>
       </w:pPr>
-      <w:bookmarkStart w:id="39" w:name="_Ref26547264"/>
-      <w:bookmarkStart w:id="40" w:name="_Toc36210467"/>
+      <w:bookmarkStart w:id="40" w:name="_Ref26547264"/>
+      <w:bookmarkStart w:id="41" w:name="_Toc36221810"/>
       <w:r>
         <w:t xml:space="preserve">Appendix 1 – </w:t>
       </w:r>
-      <w:bookmarkEnd w:id="39"/>
+      <w:bookmarkEnd w:id="40"/>
       <w:r>
         <w:t>Appendix Title</w:t>
       </w:r>
-      <w:bookmarkEnd w:id="40"/>
-    </w:p>
-    <w:p>
-      <w:bookmarkStart w:id="41" w:name="_Ref21368078"/>
+      <w:bookmarkEnd w:id="41"/>
+    </w:p>
+    <w:p>
+      <w:bookmarkStart w:id="42" w:name="_Ref21368078"/>
       <w:r>
         <w:t xml:space="preserve">In the </w:t>
       </w:r>
@@ -13004,9 +17083,9 @@
           <w:szCs w:val="28"/>
         </w:rPr>
       </w:pPr>
-      <w:bookmarkStart w:id="42" w:name="_Ref26615080"/>
-      <w:bookmarkStart w:id="43" w:name="_Ref26547283"/>
-      <w:bookmarkEnd w:id="41"/>
+      <w:bookmarkStart w:id="43" w:name="_Ref26615080"/>
+      <w:bookmarkStart w:id="44" w:name="_Ref26547283"/>
+      <w:bookmarkEnd w:id="42"/>
       <w:r>
         <w:br w:type="page"/>
       </w:r>
@@ -13015,24 +17094,24 @@
       <w:pPr>
         <w:pStyle w:val="Heading1"/>
       </w:pPr>
-      <w:bookmarkStart w:id="44" w:name="_Toc36210468"/>
-      <w:bookmarkEnd w:id="42"/>
+      <w:bookmarkStart w:id="45" w:name="_Toc36221811"/>
       <w:bookmarkEnd w:id="43"/>
+      <w:bookmarkEnd w:id="44"/>
       <w:r>
         <w:lastRenderedPageBreak/>
         <w:t>References</w:t>
       </w:r>
-      <w:bookmarkEnd w:id="44"/>
+      <w:bookmarkEnd w:id="45"/>
     </w:p>
     <w:p>
       <w:pPr>
         <w:pStyle w:val="Heading2"/>
       </w:pPr>
-      <w:bookmarkStart w:id="45" w:name="_Toc36210469"/>
+      <w:bookmarkStart w:id="46" w:name="_Toc36221812"/>
       <w:r>
         <w:t>Reference One</w:t>
       </w:r>
-      <w:bookmarkEnd w:id="45"/>
+      <w:bookmarkEnd w:id="46"/>
     </w:p>
     <w:p>
       <w:pPr>
@@ -13044,9 +17123,11 @@
       <w:r>
         <w:t>The article</w:t>
       </w:r>
+      <w:proofErr w:type="gramStart"/>
       <w:r>
         <w:t>..</w:t>
       </w:r>
+      <w:proofErr w:type="gramEnd"/>
       <w:r>
         <w:t xml:space="preserve"> </w:t>
       </w:r>
@@ -13058,11 +17139,11 @@
       </w:pPr>
     </w:p>
     <w:sectPr>
-      <w:headerReference w:type="even" r:id="rId63"/>
-      <w:headerReference w:type="default" r:id="rId64"/>
-      <w:footerReference w:type="even" r:id="rId65"/>
-      <w:footerReference w:type="default" r:id="rId66"/>
-      <w:headerReference w:type="first" r:id="rId67"/>
+      <w:headerReference w:type="even" r:id="rId77"/>
+      <w:headerReference w:type="default" r:id="rId78"/>
+      <w:footerReference w:type="even" r:id="rId79"/>
+      <w:footerReference w:type="default" r:id="rId80"/>
+      <w:headerReference w:type="first" r:id="rId81"/>
       <w:pgSz w:w="11907" w:h="16840" w:code="9"/>
       <w:pgMar w:top="1020" w:right="737" w:bottom="1020" w:left="737" w:header="454" w:footer="283" w:gutter="567"/>
       <w:cols w:space="720"/>
@@ -13364,7 +17445,7 @@
             <w:rPr>
               <w:noProof/>
             </w:rPr>
-            <w:t>62</w:t>
+            <w:t>72</w:t>
           </w:r>
           <w:r>
             <w:rPr>
@@ -13742,7 +17823,7 @@
             <w:rPr>
               <w:noProof/>
             </w:rPr>
-            <w:t>6</w:t>
+            <w:t>4</w:t>
           </w:r>
           <w:r>
             <w:fldChar w:fldCharType="end"/>
@@ -13772,7 +17853,7 @@
             <w:rPr>
               <w:noProof/>
             </w:rPr>
-            <w:t>62</w:t>
+            <w:t>72</w:t>
           </w:r>
           <w:r>
             <w:rPr>
@@ -18129,6 +22210,119 @@
     </w:lvl>
   </w:abstractNum>
   <w:abstractNum w:abstractNumId="36">
+    <w:nsid w:val="668E24D3"/>
+    <w:multiLevelType w:val="hybridMultilevel"/>
+    <w:tmpl w:val="D196FB4C"/>
+    <w:lvl w:ilvl="0" w:tplc="08090001">
+      <w:start w:val="1"/>
+      <w:numFmt w:val="bullet"/>
+      <w:lvlText w:val=""/>
+      <w:lvlJc w:val="left"/>
+      <w:pPr>
+        <w:ind w:left="1854" w:hanging="360"/>
+      </w:pPr>
+      <w:rPr>
+        <w:rFonts w:ascii="Symbol" w:hAnsi="Symbol" w:hint="default"/>
+      </w:rPr>
+    </w:lvl>
+    <w:lvl w:ilvl="1" w:tplc="08090003" w:tentative="1">
+      <w:start w:val="1"/>
+      <w:numFmt w:val="bullet"/>
+      <w:lvlText w:val="o"/>
+      <w:lvlJc w:val="left"/>
+      <w:pPr>
+        <w:ind w:left="2574" w:hanging="360"/>
+      </w:pPr>
+      <w:rPr>
+        <w:rFonts w:ascii="Courier New" w:hAnsi="Courier New" w:cs="Courier New" w:hint="default"/>
+      </w:rPr>
+    </w:lvl>
+    <w:lvl w:ilvl="2" w:tplc="08090005" w:tentative="1">
+      <w:start w:val="1"/>
+      <w:numFmt w:val="bullet"/>
+      <w:lvlText w:val=""/>
+      <w:lvlJc w:val="left"/>
+      <w:pPr>
+        <w:ind w:left="3294" w:hanging="360"/>
+      </w:pPr>
+      <w:rPr>
+        <w:rFonts w:ascii="Wingdings" w:hAnsi="Wingdings" w:hint="default"/>
+      </w:rPr>
+    </w:lvl>
+    <w:lvl w:ilvl="3" w:tplc="08090001" w:tentative="1">
+      <w:start w:val="1"/>
+      <w:numFmt w:val="bullet"/>
+      <w:lvlText w:val=""/>
+      <w:lvlJc w:val="left"/>
+      <w:pPr>
+        <w:ind w:left="4014" w:hanging="360"/>
+      </w:pPr>
+      <w:rPr>
+        <w:rFonts w:ascii="Symbol" w:hAnsi="Symbol" w:hint="default"/>
+      </w:rPr>
+    </w:lvl>
+    <w:lvl w:ilvl="4" w:tplc="08090003" w:tentative="1">
+      <w:start w:val="1"/>
+      <w:numFmt w:val="bullet"/>
+      <w:lvlText w:val="o"/>
+      <w:lvlJc w:val="left"/>
+      <w:pPr>
+        <w:ind w:left="4734" w:hanging="360"/>
+      </w:pPr>
+      <w:rPr>
+        <w:rFonts w:ascii="Courier New" w:hAnsi="Courier New" w:cs="Courier New" w:hint="default"/>
+      </w:rPr>
+    </w:lvl>
+    <w:lvl w:ilvl="5" w:tplc="08090005" w:tentative="1">
+      <w:start w:val="1"/>
+      <w:numFmt w:val="bullet"/>
+      <w:lvlText w:val=""/>
+      <w:lvlJc w:val="left"/>
+      <w:pPr>
+        <w:ind w:left="5454" w:hanging="360"/>
+      </w:pPr>
+      <w:rPr>
+        <w:rFonts w:ascii="Wingdings" w:hAnsi="Wingdings" w:hint="default"/>
+      </w:rPr>
+    </w:lvl>
+    <w:lvl w:ilvl="6" w:tplc="08090001" w:tentative="1">
+      <w:start w:val="1"/>
+      <w:numFmt w:val="bullet"/>
+      <w:lvlText w:val=""/>
+      <w:lvlJc w:val="left"/>
+      <w:pPr>
+        <w:ind w:left="6174" w:hanging="360"/>
+      </w:pPr>
+      <w:rPr>
+        <w:rFonts w:ascii="Symbol" w:hAnsi="Symbol" w:hint="default"/>
+      </w:rPr>
+    </w:lvl>
+    <w:lvl w:ilvl="7" w:tplc="08090003" w:tentative="1">
+      <w:start w:val="1"/>
+      <w:numFmt w:val="bullet"/>
+      <w:lvlText w:val="o"/>
+      <w:lvlJc w:val="left"/>
+      <w:pPr>
+        <w:ind w:left="6894" w:hanging="360"/>
+      </w:pPr>
+      <w:rPr>
+        <w:rFonts w:ascii="Courier New" w:hAnsi="Courier New" w:cs="Courier New" w:hint="default"/>
+      </w:rPr>
+    </w:lvl>
+    <w:lvl w:ilvl="8" w:tplc="08090005" w:tentative="1">
+      <w:start w:val="1"/>
+      <w:numFmt w:val="bullet"/>
+      <w:lvlText w:val=""/>
+      <w:lvlJc w:val="left"/>
+      <w:pPr>
+        <w:ind w:left="7614" w:hanging="360"/>
+      </w:pPr>
+      <w:rPr>
+        <w:rFonts w:ascii="Wingdings" w:hAnsi="Wingdings" w:hint="default"/>
+      </w:rPr>
+    </w:lvl>
+  </w:abstractNum>
+  <w:abstractNum w:abstractNumId="37">
     <w:nsid w:val="67B00980"/>
     <w:multiLevelType w:val="hybridMultilevel"/>
     <w:tmpl w:val="0210A1EE"/>
@@ -18269,7 +22463,7 @@
       </w:rPr>
     </w:lvl>
   </w:abstractNum>
-  <w:abstractNum w:abstractNumId="37">
+  <w:abstractNum w:abstractNumId="38">
     <w:nsid w:val="67DC2A3D"/>
     <w:multiLevelType w:val="hybridMultilevel"/>
     <w:tmpl w:val="5820264C"/>
@@ -18382,7 +22576,7 @@
       </w:rPr>
     </w:lvl>
   </w:abstractNum>
-  <w:abstractNum w:abstractNumId="38">
+  <w:abstractNum w:abstractNumId="39">
     <w:nsid w:val="69AE01EF"/>
     <w:multiLevelType w:val="multilevel"/>
     <w:tmpl w:val="C7D0FCC8"/>
@@ -18531,7 +22725,7 @@
       </w:rPr>
     </w:lvl>
   </w:abstractNum>
-  <w:abstractNum w:abstractNumId="39">
+  <w:abstractNum w:abstractNumId="40">
     <w:nsid w:val="6DE12357"/>
     <w:multiLevelType w:val="hybridMultilevel"/>
     <w:tmpl w:val="6E621472"/>
@@ -18648,7 +22842,7 @@
       </w:pPr>
     </w:lvl>
   </w:abstractNum>
-  <w:abstractNum w:abstractNumId="40">
+  <w:abstractNum w:abstractNumId="41">
     <w:nsid w:val="710B0C54"/>
     <w:multiLevelType w:val="hybridMultilevel"/>
     <w:tmpl w:val="62CEDD70"/>
@@ -18761,7 +22955,7 @@
       </w:rPr>
     </w:lvl>
   </w:abstractNum>
-  <w:abstractNum w:abstractNumId="41">
+  <w:abstractNum w:abstractNumId="42">
     <w:nsid w:val="74455107"/>
     <w:multiLevelType w:val="hybridMultilevel"/>
     <w:tmpl w:val="6FF6AC4E"/>
@@ -18847,7 +23041,7 @@
       </w:pPr>
     </w:lvl>
   </w:abstractNum>
-  <w:abstractNum w:abstractNumId="42">
+  <w:abstractNum w:abstractNumId="43">
     <w:nsid w:val="744C490F"/>
     <w:multiLevelType w:val="hybridMultilevel"/>
     <w:tmpl w:val="6B003A7E"/>
@@ -18960,7 +23154,7 @@
       </w:rPr>
     </w:lvl>
   </w:abstractNum>
-  <w:abstractNum w:abstractNumId="43">
+  <w:abstractNum w:abstractNumId="44">
     <w:nsid w:val="7B4F4ADA"/>
     <w:multiLevelType w:val="hybridMultilevel"/>
     <w:tmpl w:val="A98C0F58"/>
@@ -19046,7 +23240,7 @@
       </w:pPr>
     </w:lvl>
   </w:abstractNum>
-  <w:abstractNum w:abstractNumId="44">
+  <w:abstractNum w:abstractNumId="45">
     <w:nsid w:val="7C977263"/>
     <w:multiLevelType w:val="hybridMultilevel"/>
     <w:tmpl w:val="3322FE2A"/>
@@ -19159,7 +23353,7 @@
       </w:rPr>
     </w:lvl>
   </w:abstractNum>
-  <w:abstractNum w:abstractNumId="45">
+  <w:abstractNum w:abstractNumId="46">
     <w:nsid w:val="7DE93002"/>
     <w:multiLevelType w:val="hybridMultilevel"/>
     <w:tmpl w:val="4F0040B2"/>
@@ -19276,7 +23470,7 @@
     <w:abstractNumId w:val="18"/>
   </w:num>
   <w:num w:numId="2">
-    <w:abstractNumId w:val="36"/>
+    <w:abstractNumId w:val="37"/>
   </w:num>
   <w:num w:numId="3">
     <w:abstractNumId w:val="25"/>
@@ -19288,13 +23482,13 @@
     <w:abstractNumId w:val="30"/>
   </w:num>
   <w:num w:numId="6">
-    <w:abstractNumId w:val="39"/>
+    <w:abstractNumId w:val="40"/>
   </w:num>
   <w:num w:numId="7">
     <w:abstractNumId w:val="14"/>
   </w:num>
   <w:num w:numId="8">
-    <w:abstractNumId w:val="45"/>
+    <w:abstractNumId w:val="46"/>
   </w:num>
   <w:num w:numId="9">
     <w:abstractNumId w:val="32"/>
@@ -19303,7 +23497,7 @@
     <w:abstractNumId w:val="1"/>
   </w:num>
   <w:num w:numId="11">
-    <w:abstractNumId w:val="38"/>
+    <w:abstractNumId w:val="39"/>
   </w:num>
   <w:num w:numId="12">
     <w:abstractNumId w:val="21"/>
@@ -19318,13 +23512,13 @@
     <w:abstractNumId w:val="35"/>
   </w:num>
   <w:num w:numId="16">
-    <w:abstractNumId w:val="44"/>
+    <w:abstractNumId w:val="45"/>
   </w:num>
   <w:num w:numId="17">
-    <w:abstractNumId w:val="42"/>
+    <w:abstractNumId w:val="43"/>
   </w:num>
   <w:num w:numId="18">
-    <w:abstractNumId w:val="37"/>
+    <w:abstractNumId w:val="38"/>
   </w:num>
   <w:num w:numId="19">
     <w:abstractNumId w:val="24"/>
@@ -19342,7 +23536,7 @@
     <w:abstractNumId w:val="15"/>
   </w:num>
   <w:num w:numId="24">
-    <w:abstractNumId w:val="41"/>
+    <w:abstractNumId w:val="42"/>
   </w:num>
   <w:num w:numId="25">
     <w:abstractNumId w:val="8"/>
@@ -19363,10 +23557,10 @@
     <w:abstractNumId w:val="16"/>
   </w:num>
   <w:num w:numId="31">
-    <w:abstractNumId w:val="43"/>
+    <w:abstractNumId w:val="44"/>
   </w:num>
   <w:num w:numId="32">
-    <w:abstractNumId w:val="40"/>
+    <w:abstractNumId w:val="41"/>
   </w:num>
   <w:num w:numId="33">
     <w:abstractNumId w:val="29"/>
@@ -19409,6 +23603,9 @@
   </w:num>
   <w:num w:numId="46">
     <w:abstractNumId w:val="34"/>
+  </w:num>
+  <w:num w:numId="47">
+    <w:abstractNumId w:val="36"/>
   </w:num>
   <w:numIdMacAtCleanup w:val="15"/>
 </w:numbering>
@@ -22823,6 +27020,15 @@
 
 <file path=customXml/item1.xml><?xml version="1.0" encoding="utf-8"?>
 <?mso-contentType ?>
+<FormTemplates xmlns="http://schemas.microsoft.com/sharepoint/v3/contenttype/forms">
+  <Display>DocumentLibraryForm</Display>
+  <Edit>DocumentLibraryForm</Edit>
+  <New>DocumentLibraryForm</New>
+</FormTemplates>
+</file>
+
+<file path=customXml/item2.xml><?xml version="1.0" encoding="utf-8"?>
+<?mso-contentType ?>
 <spe:Receivers xmlns:spe="http://schemas.microsoft.com/sharepoint/events">
   <Receiver>
     <Name>Document ID Generator</Name>
@@ -22907,87 +27113,7 @@
 </spe:Receivers>
 </file>
 
-<file path=customXml/item2.xml><?xml version="1.0" encoding="utf-8"?>
-<?mso-contentType ?>
-<FormTemplates xmlns="http://schemas.microsoft.com/sharepoint/v3/contenttype/forms">
-  <Display>DocumentLibraryForm</Display>
-  <Edit>DocumentLibraryForm</Edit>
-  <New>DocumentLibraryForm</New>
-</FormTemplates>
-</file>
-
 <file path=customXml/item3.xml><?xml version="1.0" encoding="utf-8"?>
-<p:properties xmlns:p="http://schemas.microsoft.com/office/2006/metadata/properties" xmlns:xsi="http://www.w3.org/2001/XMLSchema-instance" xmlns:pc="http://schemas.microsoft.com/office/infopath/2007/PartnerControls">
-  <documentManagement>
-    <TaxKeywordTaxHTField xmlns="5c1b9bb2-1639-4569-abf8-361ff49d18c0">
-      <Terms xmlns="http://schemas.microsoft.com/office/infopath/2007/PartnerControls">
-        <TermInfo xmlns="http://schemas.microsoft.com/office/infopath/2007/PartnerControls">
-          <TermName>Programming for Big Data CA</TermName>
-          <TermId>11111111-1111-1111-1111-111111111111</TermId>
-        </TermInfo>
-      </Terms>
-    </TaxKeywordTaxHTField>
-    <TaxCatchAll xmlns="5c1b9bb2-1639-4569-abf8-361ff49d18c0">
-      <Value>168</Value>
-      <Value>6</Value>
-      <Value>4</Value>
-      <Value>3</Value>
-      <Value>167</Value>
-      <Value>1</Value>
-    </TaxCatchAll>
-    <k375496e9e1d4cf7b8304db24b3b1dc5 xmlns="5c1b9bb2-1639-4569-abf8-361ff49d18c0">
-      <Terms xmlns="http://schemas.microsoft.com/office/infopath/2007/PartnerControls"/>
-    </k375496e9e1d4cf7b8304db24b3b1dc5>
-    <Doc.No. xmlns="5c1b9bb2-1639-4569-abf8-361ff49d18c0" xsi:nil="true"/>
-    <k0b2f826cebc49b399f646925834cd57 xmlns="5c1b9bb2-1639-4569-abf8-361ff49d18c0">
-      <Terms xmlns="http://schemas.microsoft.com/office/infopath/2007/PartnerControls">
-        <TermInfo xmlns="http://schemas.microsoft.com/office/infopath/2007/PartnerControls">
-          <TermName xmlns="http://schemas.microsoft.com/office/infopath/2007/PartnerControls">No</TermName>
-          <TermId xmlns="http://schemas.microsoft.com/office/infopath/2007/PartnerControls">db5cd7d0-819b-410f-962f-6615d83ad4b0</TermId>
-        </TermInfo>
-      </Terms>
-    </k0b2f826cebc49b399f646925834cd57>
-    <m6282953a1324c7dbf10c941a684715f xmlns="5c1b9bb2-1639-4569-abf8-361ff49d18c0">
-      <Terms xmlns="http://schemas.microsoft.com/office/infopath/2007/PartnerControls"/>
-    </m6282953a1324c7dbf10c941a684715f>
-    <RoutingRuleDescription xmlns="http://schemas.microsoft.com/sharepoint/v3" xsi:nil="true"/>
-    <Location xmlns="http://schemas.microsoft.com/sharepoint/v3/fields" xsi:nil="true"/>
-    <cccaafc1256d40b09cc783bfe22f5c32 xmlns="5c1b9bb2-1639-4569-abf8-361ff49d18c0">
-      <Terms xmlns="http://schemas.microsoft.com/office/infopath/2007/PartnerControls">
-        <TermInfo xmlns="http://schemas.microsoft.com/office/infopath/2007/PartnerControls">
-          <TermName xmlns="http://schemas.microsoft.com/office/infopath/2007/PartnerControls">None</TermName>
-          <TermId xmlns="http://schemas.microsoft.com/office/infopath/2007/PartnerControls">b44969fd-4446-4d2a-b999-3ffbb251ce01</TermId>
-        </TermInfo>
-      </Terms>
-    </cccaafc1256d40b09cc783bfe22f5c32>
-    <Issue xmlns="5c1b9bb2-1639-4569-abf8-361ff49d18c0" xsi:nil="true"/>
-    <_dlc_DocId xmlns="a186bcf1-0ea9-4f9d-97ce-5956c7a58864">2A4JNW5QJPRT-689367291-1191</_dlc_DocId>
-    <_dlc_DocIdUrl xmlns="a186bcf1-0ea9-4f9d-97ce-5956c7a58864">
-      <Url>https://connect/teamshare/IMandT/TeamPrivate/AIInfra/_layouts/DocIdRedir.aspx?ID=2A4JNW5QJPRT-689367291-1191</Url>
-      <Description>2A4JNW5QJPRT-689367291-1191</Description>
-    </_dlc_DocIdUrl>
-    <Document_x0020_Type xmlns="14314bf2-d8ea-460d-9f54-3c374d3d0bc0">Report</Document_x0020_Type>
-    <Project_x0020_Name xmlns="14314bf2-d8ea-460d-9f54-3c374d3d0bc0" xsi:nil="true"/>
-  </documentManagement>
-</p:properties>
-</file>
-
-<file path=customXml/item4.xml><?xml version="1.0" encoding="utf-8"?>
-<?mso-contentType ?>
-<SharedContentType xmlns="Microsoft.SharePoint.Taxonomy.ContentTypeSync" SourceId="1a4ba186-3518-432c-9561-7a0f3424a65e" ContentTypeId="0x010100A7E734F647EE7C4F86DAB9A69098C7820224" PreviousValue="false"/>
-</file>
-
-<file path=customXml/item5.xml><?xml version="1.0" encoding="utf-8"?>
-<?mso-contentType ?>
-<customXsn xmlns="http://schemas.microsoft.com/office/2006/metadata/customXsn">
-  <xsnLocation/>
-  <cached>True</cached>
-  <openByDefault>True</openByDefault>
-  <xsnScope/>
-</customXsn>
-</file>
-
-<file path=customXml/item6.xml><?xml version="1.0" encoding="utf-8"?>
 <ct:contentTypeSchema xmlns:ct="http://schemas.microsoft.com/office/2006/metadata/contentType" xmlns:ma="http://schemas.microsoft.com/office/2006/metadata/properties/metaAttributes" ct:_="" ma:_="" ma:contentTypeName="Word" ma:contentTypeID="0x010100A7E734F647EE7C4F86DAB9A69098C782022400BF6E643B4A341345BD6363F8CE34B5D8" ma:contentTypeVersion="9" ma:contentTypeDescription="" ma:contentTypeScope="" ma:versionID="8c01b84df54c4dedb4075576339ac11a">
   <xsd:schema xmlns:xsd="http://www.w3.org/2001/XMLSchema" xmlns:xs="http://www.w3.org/2001/XMLSchema" xmlns:p="http://schemas.microsoft.com/office/2006/metadata/properties" xmlns:ns1="http://schemas.microsoft.com/sharepoint/v3" xmlns:ns2="http://schemas.microsoft.com/sharepoint/v3/fields" xmlns:ns3="5c1b9bb2-1639-4569-abf8-361ff49d18c0" xmlns:ns4="a186bcf1-0ea9-4f9d-97ce-5956c7a58864" xmlns:ns5="14314bf2-d8ea-460d-9f54-3c374d3d0bc0" targetNamespace="http://schemas.microsoft.com/office/2006/metadata/properties" ma:root="true" ma:fieldsID="836ab43a5a708514794883ee9e678ed3" ns1:_="" ns2:_="" ns3:_="" ns4:_="" ns5:_="">
     <xsd:import namespace="http://schemas.microsoft.com/sharepoint/v3"/>
@@ -23266,11 +27392,90 @@
 </ct:contentTypeSchema>
 </file>
 
+<file path=customXml/item4.xml><?xml version="1.0" encoding="utf-8"?>
+<?mso-contentType ?>
+<customXsn xmlns="http://schemas.microsoft.com/office/2006/metadata/customXsn">
+  <xsnLocation/>
+  <cached>True</cached>
+  <openByDefault>True</openByDefault>
+  <xsnScope/>
+</customXsn>
+</file>
+
+<file path=customXml/item5.xml><?xml version="1.0" encoding="utf-8"?>
+<?mso-contentType ?>
+<SharedContentType xmlns="Microsoft.SharePoint.Taxonomy.ContentTypeSync" SourceId="1a4ba186-3518-432c-9561-7a0f3424a65e" ContentTypeId="0x010100A7E734F647EE7C4F86DAB9A69098C7820224" PreviousValue="false"/>
+</file>
+
+<file path=customXml/item6.xml><?xml version="1.0" encoding="utf-8"?>
+<p:properties xmlns:p="http://schemas.microsoft.com/office/2006/metadata/properties" xmlns:xsi="http://www.w3.org/2001/XMLSchema-instance" xmlns:pc="http://schemas.microsoft.com/office/infopath/2007/PartnerControls">
+  <documentManagement>
+    <TaxKeywordTaxHTField xmlns="5c1b9bb2-1639-4569-abf8-361ff49d18c0">
+      <Terms xmlns="http://schemas.microsoft.com/office/infopath/2007/PartnerControls">
+        <TermInfo xmlns="http://schemas.microsoft.com/office/infopath/2007/PartnerControls">
+          <TermName>Programming for Big Data CA</TermName>
+          <TermId>11111111-1111-1111-1111-111111111111</TermId>
+        </TermInfo>
+      </Terms>
+    </TaxKeywordTaxHTField>
+    <TaxCatchAll xmlns="5c1b9bb2-1639-4569-abf8-361ff49d18c0">
+      <Value>168</Value>
+      <Value>6</Value>
+      <Value>4</Value>
+      <Value>3</Value>
+      <Value>167</Value>
+      <Value>1</Value>
+    </TaxCatchAll>
+    <k375496e9e1d4cf7b8304db24b3b1dc5 xmlns="5c1b9bb2-1639-4569-abf8-361ff49d18c0">
+      <Terms xmlns="http://schemas.microsoft.com/office/infopath/2007/PartnerControls"/>
+    </k375496e9e1d4cf7b8304db24b3b1dc5>
+    <Doc.No. xmlns="5c1b9bb2-1639-4569-abf8-361ff49d18c0" xsi:nil="true"/>
+    <k0b2f826cebc49b399f646925834cd57 xmlns="5c1b9bb2-1639-4569-abf8-361ff49d18c0">
+      <Terms xmlns="http://schemas.microsoft.com/office/infopath/2007/PartnerControls">
+        <TermInfo xmlns="http://schemas.microsoft.com/office/infopath/2007/PartnerControls">
+          <TermName xmlns="http://schemas.microsoft.com/office/infopath/2007/PartnerControls">No</TermName>
+          <TermId xmlns="http://schemas.microsoft.com/office/infopath/2007/PartnerControls">db5cd7d0-819b-410f-962f-6615d83ad4b0</TermId>
+        </TermInfo>
+      </Terms>
+    </k0b2f826cebc49b399f646925834cd57>
+    <m6282953a1324c7dbf10c941a684715f xmlns="5c1b9bb2-1639-4569-abf8-361ff49d18c0">
+      <Terms xmlns="http://schemas.microsoft.com/office/infopath/2007/PartnerControls"/>
+    </m6282953a1324c7dbf10c941a684715f>
+    <RoutingRuleDescription xmlns="http://schemas.microsoft.com/sharepoint/v3" xsi:nil="true"/>
+    <Location xmlns="http://schemas.microsoft.com/sharepoint/v3/fields" xsi:nil="true"/>
+    <cccaafc1256d40b09cc783bfe22f5c32 xmlns="5c1b9bb2-1639-4569-abf8-361ff49d18c0">
+      <Terms xmlns="http://schemas.microsoft.com/office/infopath/2007/PartnerControls">
+        <TermInfo xmlns="http://schemas.microsoft.com/office/infopath/2007/PartnerControls">
+          <TermName xmlns="http://schemas.microsoft.com/office/infopath/2007/PartnerControls">None</TermName>
+          <TermId xmlns="http://schemas.microsoft.com/office/infopath/2007/PartnerControls">b44969fd-4446-4d2a-b999-3ffbb251ce01</TermId>
+        </TermInfo>
+      </Terms>
+    </cccaafc1256d40b09cc783bfe22f5c32>
+    <Issue xmlns="5c1b9bb2-1639-4569-abf8-361ff49d18c0" xsi:nil="true"/>
+    <_dlc_DocId xmlns="a186bcf1-0ea9-4f9d-97ce-5956c7a58864">2A4JNW5QJPRT-689367291-1191</_dlc_DocId>
+    <_dlc_DocIdUrl xmlns="a186bcf1-0ea9-4f9d-97ce-5956c7a58864">
+      <Url>https://connect/teamshare/IMandT/TeamPrivate/AIInfra/_layouts/DocIdRedir.aspx?ID=2A4JNW5QJPRT-689367291-1191</Url>
+      <Description>2A4JNW5QJPRT-689367291-1191</Description>
+    </_dlc_DocIdUrl>
+    <Document_x0020_Type xmlns="14314bf2-d8ea-460d-9f54-3c374d3d0bc0">Report</Document_x0020_Type>
+    <Project_x0020_Name xmlns="14314bf2-d8ea-460d-9f54-3c374d3d0bc0" xsi:nil="true"/>
+  </documentManagement>
+</p:properties>
+</file>
+
 <file path=customXml/item7.xml><?xml version="1.0" encoding="utf-8"?>
 <b:Sources xmlns:b="http://schemas.openxmlformats.org/officeDocument/2006/bibliography" xmlns="http://schemas.openxmlformats.org/officeDocument/2006/bibliography" SelectedStyle="\APA.XSL" StyleName="APA"/>
 </file>
 
 <file path=customXml/itemProps1.xml><?xml version="1.0" encoding="utf-8"?>
+<ds:datastoreItem xmlns:ds="http://schemas.openxmlformats.org/officeDocument/2006/customXml" ds:itemID="{DCA83557-F125-4F89-AC3A-D3DD4CB2C773}">
+  <ds:schemaRefs>
+    <ds:schemaRef ds:uri="http://schemas.microsoft.com/sharepoint/v3/contenttype/forms"/>
+  </ds:schemaRefs>
+</ds:datastoreItem>
+</file>
+
+<file path=customXml/itemProps2.xml><?xml version="1.0" encoding="utf-8"?>
 <ds:datastoreItem xmlns:ds="http://schemas.openxmlformats.org/officeDocument/2006/customXml" ds:itemID="{14D6955C-01AB-4AFA-BA2A-00574732DBE7}">
   <ds:schemaRefs>
     <ds:schemaRef ds:uri="http://schemas.microsoft.com/sharepoint/events"/>
@@ -23278,45 +27483,7 @@
 </ds:datastoreItem>
 </file>
 
-<file path=customXml/itemProps2.xml><?xml version="1.0" encoding="utf-8"?>
-<ds:datastoreItem xmlns:ds="http://schemas.openxmlformats.org/officeDocument/2006/customXml" ds:itemID="{DCA83557-F125-4F89-AC3A-D3DD4CB2C773}">
-  <ds:schemaRefs>
-    <ds:schemaRef ds:uri="http://schemas.microsoft.com/sharepoint/v3/contenttype/forms"/>
-  </ds:schemaRefs>
-</ds:datastoreItem>
-</file>
-
 <file path=customXml/itemProps3.xml><?xml version="1.0" encoding="utf-8"?>
-<ds:datastoreItem xmlns:ds="http://schemas.openxmlformats.org/officeDocument/2006/customXml" ds:itemID="{D8A62D0C-17AF-45D8-97D2-A7773FB42A74}">
-  <ds:schemaRefs>
-    <ds:schemaRef ds:uri="http://schemas.microsoft.com/office/2006/metadata/properties"/>
-    <ds:schemaRef ds:uri="http://schemas.microsoft.com/office/infopath/2007/PartnerControls"/>
-    <ds:schemaRef ds:uri="5c1b9bb2-1639-4569-abf8-361ff49d18c0"/>
-    <ds:schemaRef ds:uri="http://schemas.microsoft.com/sharepoint/v3"/>
-    <ds:schemaRef ds:uri="http://schemas.microsoft.com/sharepoint/v3/fields"/>
-    <ds:schemaRef ds:uri="a186bcf1-0ea9-4f9d-97ce-5956c7a58864"/>
-    <ds:schemaRef ds:uri="14314bf2-d8ea-460d-9f54-3c374d3d0bc0"/>
-  </ds:schemaRefs>
-</ds:datastoreItem>
-</file>
-
-<file path=customXml/itemProps4.xml><?xml version="1.0" encoding="utf-8"?>
-<ds:datastoreItem xmlns:ds="http://schemas.openxmlformats.org/officeDocument/2006/customXml" ds:itemID="{82EF24C0-F9A1-46DE-9B74-635EECB0D344}">
-  <ds:schemaRefs>
-    <ds:schemaRef ds:uri="Microsoft.SharePoint.Taxonomy.ContentTypeSync"/>
-  </ds:schemaRefs>
-</ds:datastoreItem>
-</file>
-
-<file path=customXml/itemProps5.xml><?xml version="1.0" encoding="utf-8"?>
-<ds:datastoreItem xmlns:ds="http://schemas.openxmlformats.org/officeDocument/2006/customXml" ds:itemID="{46E24F54-4F01-4CC5-BE7A-F5B43C4DFA15}">
-  <ds:schemaRefs>
-    <ds:schemaRef ds:uri="http://schemas.microsoft.com/office/2006/metadata/customXsn"/>
-  </ds:schemaRefs>
-</ds:datastoreItem>
-</file>
-
-<file path=customXml/itemProps6.xml><?xml version="1.0" encoding="utf-8"?>
 <ds:datastoreItem xmlns:ds="http://schemas.openxmlformats.org/officeDocument/2006/customXml" ds:itemID="{8E87A96F-618F-45DE-900C-C26A50036DF2}">
   <ds:schemaRefs>
     <ds:schemaRef ds:uri="http://schemas.microsoft.com/office/2006/metadata/contentType"/>
@@ -23338,8 +27505,38 @@
 </ds:datastoreItem>
 </file>
 
+<file path=customXml/itemProps4.xml><?xml version="1.0" encoding="utf-8"?>
+<ds:datastoreItem xmlns:ds="http://schemas.openxmlformats.org/officeDocument/2006/customXml" ds:itemID="{46E24F54-4F01-4CC5-BE7A-F5B43C4DFA15}">
+  <ds:schemaRefs>
+    <ds:schemaRef ds:uri="http://schemas.microsoft.com/office/2006/metadata/customXsn"/>
+  </ds:schemaRefs>
+</ds:datastoreItem>
+</file>
+
+<file path=customXml/itemProps5.xml><?xml version="1.0" encoding="utf-8"?>
+<ds:datastoreItem xmlns:ds="http://schemas.openxmlformats.org/officeDocument/2006/customXml" ds:itemID="{82EF24C0-F9A1-46DE-9B74-635EECB0D344}">
+  <ds:schemaRefs>
+    <ds:schemaRef ds:uri="Microsoft.SharePoint.Taxonomy.ContentTypeSync"/>
+  </ds:schemaRefs>
+</ds:datastoreItem>
+</file>
+
+<file path=customXml/itemProps6.xml><?xml version="1.0" encoding="utf-8"?>
+<ds:datastoreItem xmlns:ds="http://schemas.openxmlformats.org/officeDocument/2006/customXml" ds:itemID="{D8A62D0C-17AF-45D8-97D2-A7773FB42A74}">
+  <ds:schemaRefs>
+    <ds:schemaRef ds:uri="http://schemas.microsoft.com/office/2006/metadata/properties"/>
+    <ds:schemaRef ds:uri="http://schemas.microsoft.com/office/infopath/2007/PartnerControls"/>
+    <ds:schemaRef ds:uri="5c1b9bb2-1639-4569-abf8-361ff49d18c0"/>
+    <ds:schemaRef ds:uri="http://schemas.microsoft.com/sharepoint/v3"/>
+    <ds:schemaRef ds:uri="http://schemas.microsoft.com/sharepoint/v3/fields"/>
+    <ds:schemaRef ds:uri="a186bcf1-0ea9-4f9d-97ce-5956c7a58864"/>
+    <ds:schemaRef ds:uri="14314bf2-d8ea-460d-9f54-3c374d3d0bc0"/>
+  </ds:schemaRefs>
+</ds:datastoreItem>
+</file>
+
 <file path=customXml/itemProps7.xml><?xml version="1.0" encoding="utf-8"?>
-<ds:datastoreItem xmlns:ds="http://schemas.openxmlformats.org/officeDocument/2006/customXml" ds:itemID="{3F3BA2BD-FEA5-4000-9656-4A71062FFC63}">
+<ds:datastoreItem xmlns:ds="http://schemas.openxmlformats.org/officeDocument/2006/customXml" ds:itemID="{A25BBFF5-7187-4CD6-9FB4-EB8B2A4BAE02}">
   <ds:schemaRefs>
     <ds:schemaRef ds:uri="http://schemas.openxmlformats.org/officeDocument/2006/bibliography"/>
   </ds:schemaRefs>
